--- a/Project Proposal/Project Proposal.docx
+++ b/Project Proposal/Project Proposal.docx
@@ -2,43 +2,39 @@
 <file path=word/document.xml><?xml version="1.0" encoding="utf-8"?>
 <w:document xmlns:wpc="http://schemas.microsoft.com/office/word/2010/wordprocessingCanvas" xmlns:cx="http://schemas.microsoft.com/office/drawing/2014/chartex" xmlns:cx1="http://schemas.microsoft.com/office/drawing/2015/9/8/chartex" xmlns:cx2="http://schemas.microsoft.com/office/drawing/2015/10/21/chartex" xmlns:cx3="http://schemas.microsoft.com/office/drawing/2016/5/9/chartex" xmlns:cx4="http://schemas.microsoft.com/office/drawing/2016/5/10/chartex" xmlns:cx5="http://schemas.microsoft.com/office/drawing/2016/5/11/chartex" xmlns:cx6="http://schemas.microsoft.com/office/drawing/2016/5/12/chartex" xmlns:cx7="http://schemas.microsoft.com/office/drawing/2016/5/13/chartex" xmlns:cx8="http://schemas.microsoft.com/office/drawing/2016/5/14/chartex" xmlns:mc="http://schemas.openxmlformats.org/markup-compatibility/2006" xmlns:aink="http://schemas.microsoft.com/office/drawing/2016/ink" xmlns:am3d="http://schemas.microsoft.com/office/drawing/2017/model3d" xmlns:o="urn:schemas-microsoft-com:office:office" xmlns:r="http://schemas.openxmlformats.org/officeDocument/2006/relationships" xmlns:m="http://schemas.openxmlformats.org/officeDocument/2006/math" xmlns:v="urn:schemas-microsoft-com:vml" xmlns:wp14="http://schemas.microsoft.com/office/word/2010/wordprocessingDrawing" xmlns:wp="http://schemas.openxmlformats.org/drawingml/2006/wordprocessingDrawing" xmlns:w10="urn:schemas-microsoft-com:office:word" xmlns:w="http://schemas.openxmlformats.org/wordprocessingml/2006/main" xmlns:w14="http://schemas.microsoft.com/office/word/2010/wordml" xmlns:w15="http://schemas.microsoft.com/office/word/2012/wordml" xmlns:w16cid="http://schemas.microsoft.com/office/word/2016/wordml/cid" xmlns:w16se="http://schemas.microsoft.com/office/word/2015/wordml/symex" xmlns:wpg="http://schemas.microsoft.com/office/word/2010/wordprocessingGroup" xmlns:wpi="http://schemas.microsoft.com/office/word/2010/wordprocessingInk" xmlns:wne="http://schemas.microsoft.com/office/word/2006/wordml" xmlns:wps="http://schemas.microsoft.com/office/word/2010/wordprocessingShape" mc:Ignorable="w14 w15 w16se w16cid wp14">
   <w:body>
-    <w:p w14:noSpellErr="1">
+    <w:p>
       <w:pPr>
         <w:pStyle w:val="Title"/>
         <w:jc w:val="center"/>
       </w:pPr>
       <w:r>
-        <w:rPr/>
         <w:t>Project Proposal</w:t>
       </w:r>
     </w:p>
-    <w:p w14:noSpellErr="1">
+    <w:p>
       <w:pPr>
         <w:pStyle w:val="Title"/>
         <w:jc w:val="center"/>
       </w:pPr>
       <w:r>
-        <w:rPr/>
         <w:t>Team Omicron</w:t>
       </w:r>
     </w:p>
-    <w:p w14:noSpellErr="1">
+    <w:p>
       <w:pPr>
         <w:pStyle w:val="Title"/>
         <w:jc w:val="center"/>
       </w:pPr>
       <w:r>
-        <w:rPr/>
         <w:t>CE 4000 004</w:t>
       </w:r>
     </w:p>
-    <w:p w14:noSpellErr="1">
+    <w:p>
       <w:pPr>
         <w:pStyle w:val="Title"/>
         <w:jc w:val="center"/>
       </w:pPr>
       <w:r>
-        <w:rPr/>
         <w:t>September 13</w:t>
       </w:r>
       <w:r>
@@ -48,17 +44,15 @@
         <w:t>th</w:t>
       </w:r>
       <w:r>
-        <w:rPr/>
         <w:t>, 2018</w:t>
       </w:r>
     </w:p>
-    <w:p w14:noSpellErr="1">
+    <w:p>
       <w:pPr>
         <w:pStyle w:val="Title"/>
         <w:jc w:val="center"/>
       </w:pPr>
       <w:r>
-        <w:rPr/>
         <w:t>Mitchell Larson</w:t>
       </w:r>
     </w:p>
@@ -68,15 +62,8 @@
         <w:jc w:val="center"/>
       </w:pPr>
       <w:r>
-        <w:rPr/>
-        <w:t xml:space="preserve">Gunther </w:t>
-      </w:r>
-      <w:proofErr w:type="spellStart"/>
-      <w:r>
-        <w:rPr/>
-        <w:t>Huebler</w:t>
-      </w:r>
-      <w:proofErr w:type="spellEnd"/>
+        <w:t>Gunther Huebler</w:t>
+      </w:r>
     </w:p>
     <w:p>
       <w:pPr>
@@ -84,15 +71,8 @@
         <w:jc w:val="center"/>
       </w:pPr>
       <w:r>
-        <w:rPr/>
-        <w:t xml:space="preserve">James </w:t>
-      </w:r>
-      <w:proofErr w:type="spellStart"/>
-      <w:r>
-        <w:rPr/>
-        <w:t>Windorff</w:t>
-      </w:r>
-      <w:proofErr w:type="spellEnd"/>
+        <w:t>James Windorff</w:t>
+      </w:r>
     </w:p>
     <w:p>
       <w:pPr>
@@ -100,37 +80,31 @@
         <w:jc w:val="center"/>
       </w:pPr>
       <w:r>
-        <w:rPr/>
-        <w:t xml:space="preserve">Zachary </w:t>
-      </w:r>
-      <w:proofErr w:type="spellStart"/>
-      <w:r>
-        <w:rPr/>
-        <w:t>Oberbroeckling</w:t>
-      </w:r>
-      <w:proofErr w:type="spellEnd"/>
-    </w:p>
-    <w:p w14:noSpellErr="1">
+        <w:t>Zachary Oberbroeckling</w:t>
+      </w:r>
+    </w:p>
+    <w:p>
       <w:pPr>
         <w:pStyle w:val="Title"/>
         <w:jc w:val="center"/>
         <w:sectPr>
-          <w:pgSz w:w="12240" w:h="15840" w:orient="portrait" w:code="1"/>
+          <w:headerReference w:type="default" r:id="rId8"/>
+          <w:pgSz w:w="12240" w:h="15840" w:code="1"/>
           <w:pgMar w:top="1440" w:right="1440" w:bottom="1440" w:left="1440" w:header="720" w:footer="720" w:gutter="0"/>
           <w:cols w:space="720"/>
           <w:vAlign w:val="center"/>
+          <w:titlePg/>
           <w:docGrid w:linePitch="360"/>
         </w:sectPr>
       </w:pPr>
       <w:r>
-        <w:rPr/>
         <w:t>Brandon Reed</w:t>
       </w:r>
     </w:p>
     <w:sdt>
       <w:sdtPr>
         <w:rPr>
-          <w:rFonts w:asciiTheme="minorHAnsi" w:hAnsiTheme="minorHAnsi" w:eastAsiaTheme="minorHAnsi" w:cstheme="minorBidi"/>
+          <w:rFonts w:asciiTheme="minorHAnsi" w:eastAsiaTheme="minorHAnsi" w:hAnsiTheme="minorHAnsi" w:cstheme="minorBidi"/>
           <w:color w:val="auto"/>
           <w:sz w:val="22"/>
           <w:szCs w:val="22"/>
@@ -149,12 +123,11 @@
         </w:rPr>
       </w:sdtEndPr>
       <w:sdtContent>
-        <w:p w14:noSpellErr="1">
+        <w:p>
           <w:pPr>
             <w:pStyle w:val="TOCHeading"/>
           </w:pPr>
           <w:r>
-            <w:rPr/>
             <w:t>Table of Contents</w:t>
           </w:r>
         </w:p>
@@ -193,7 +166,7 @@
             </w:rPr>
             <w:fldChar w:fldCharType="separate"/>
           </w:r>
-          <w:hyperlink w:history="1" w:anchor="_Toc524540039">
+          <w:hyperlink w:anchor="_Toc526504230" w:history="1">
             <w:r>
               <w:rPr>
                 <w:rStyle w:val="Hyperlink"/>
@@ -220,7 +193,7 @@
                 <w:noProof/>
                 <w:webHidden/>
               </w:rPr>
-              <w:instrText xml:space="preserve"> PAGEREF _Toc524540039 \h </w:instrText>
+              <w:instrText xml:space="preserve"> PAGEREF _Toc526504230 \h </w:instrText>
             </w:r>
             <w:r>
               <w:rPr>
@@ -262,7 +235,7 @@
               <w:noProof/>
             </w:rPr>
           </w:pPr>
-          <w:hyperlink w:history="1" w:anchor="_Toc524540040">
+          <w:hyperlink w:anchor="_Toc526504231" w:history="1">
             <w:r>
               <w:rPr>
                 <w:rStyle w:val="Hyperlink"/>
@@ -289,7 +262,7 @@
                 <w:noProof/>
                 <w:webHidden/>
               </w:rPr>
-              <w:instrText xml:space="preserve"> PAGEREF _Toc524540040 \h </w:instrText>
+              <w:instrText xml:space="preserve"> PAGEREF _Toc526504231 \h </w:instrText>
             </w:r>
             <w:r>
               <w:rPr>
@@ -331,7 +304,7 @@
               <w:noProof/>
             </w:rPr>
           </w:pPr>
-          <w:hyperlink w:history="1" w:anchor="_Toc524540041">
+          <w:hyperlink w:anchor="_Toc526504232" w:history="1">
             <w:r>
               <w:rPr>
                 <w:rStyle w:val="Hyperlink"/>
@@ -358,7 +331,7 @@
                 <w:noProof/>
                 <w:webHidden/>
               </w:rPr>
-              <w:instrText xml:space="preserve"> PAGEREF _Toc524540041 \h </w:instrText>
+              <w:instrText xml:space="preserve"> PAGEREF _Toc526504232 \h </w:instrText>
             </w:r>
             <w:r>
               <w:rPr>
@@ -400,7 +373,7 @@
               <w:noProof/>
             </w:rPr>
           </w:pPr>
-          <w:hyperlink w:history="1" w:anchor="_Toc524540042">
+          <w:hyperlink w:anchor="_Toc526504233" w:history="1">
             <w:r>
               <w:rPr>
                 <w:rStyle w:val="Hyperlink"/>
@@ -427,7 +400,7 @@
                 <w:noProof/>
                 <w:webHidden/>
               </w:rPr>
-              <w:instrText xml:space="preserve"> PAGEREF _Toc524540042 \h </w:instrText>
+              <w:instrText xml:space="preserve"> PAGEREF _Toc526504233 \h </w:instrText>
             </w:r>
             <w:r>
               <w:rPr>
@@ -447,7 +420,7 @@
                 <w:noProof/>
                 <w:webHidden/>
               </w:rPr>
-              <w:t>3</w:t>
+              <w:t>4</w:t>
             </w:r>
             <w:r>
               <w:rPr>
@@ -469,7 +442,7 @@
               <w:noProof/>
             </w:rPr>
           </w:pPr>
-          <w:hyperlink w:history="1" w:anchor="_Toc524540043">
+          <w:hyperlink w:anchor="_Toc526504234" w:history="1">
             <w:r>
               <w:rPr>
                 <w:rStyle w:val="Hyperlink"/>
@@ -496,7 +469,7 @@
                 <w:noProof/>
                 <w:webHidden/>
               </w:rPr>
-              <w:instrText xml:space="preserve"> PAGEREF _Toc524540043 \h </w:instrText>
+              <w:instrText xml:space="preserve"> PAGEREF _Toc526504234 \h </w:instrText>
             </w:r>
             <w:r>
               <w:rPr>
@@ -538,7 +511,7 @@
               <w:noProof/>
             </w:rPr>
           </w:pPr>
-          <w:hyperlink w:history="1" w:anchor="_Toc524540044">
+          <w:hyperlink w:anchor="_Toc526504235" w:history="1">
             <w:r>
               <w:rPr>
                 <w:rStyle w:val="Hyperlink"/>
@@ -565,7 +538,7 @@
                 <w:noProof/>
                 <w:webHidden/>
               </w:rPr>
-              <w:instrText xml:space="preserve"> PAGEREF _Toc524540044 \h </w:instrText>
+              <w:instrText xml:space="preserve"> PAGEREF _Toc526504235 \h </w:instrText>
             </w:r>
             <w:r>
               <w:rPr>
@@ -607,7 +580,7 @@
               <w:noProof/>
             </w:rPr>
           </w:pPr>
-          <w:hyperlink w:history="1" w:anchor="_Toc524540045">
+          <w:hyperlink w:anchor="_Toc526504236" w:history="1">
             <w:r>
               <w:rPr>
                 <w:rStyle w:val="Hyperlink"/>
@@ -634,7 +607,7 @@
                 <w:noProof/>
                 <w:webHidden/>
               </w:rPr>
-              <w:instrText xml:space="preserve"> PAGEREF _Toc524540045 \h </w:instrText>
+              <w:instrText xml:space="preserve"> PAGEREF _Toc526504236 \h </w:instrText>
             </w:r>
             <w:r>
               <w:rPr>
@@ -676,7 +649,7 @@
               <w:noProof/>
             </w:rPr>
           </w:pPr>
-          <w:hyperlink w:history="1" w:anchor="_Toc524540046">
+          <w:hyperlink w:anchor="_Toc526504237" w:history="1">
             <w:r>
               <w:rPr>
                 <w:rStyle w:val="Hyperlink"/>
@@ -703,7 +676,7 @@
                 <w:noProof/>
                 <w:webHidden/>
               </w:rPr>
-              <w:instrText xml:space="preserve"> PAGEREF _Toc524540046 \h </w:instrText>
+              <w:instrText xml:space="preserve"> PAGEREF _Toc526504237 \h </w:instrText>
             </w:r>
             <w:r>
               <w:rPr>
@@ -745,7 +718,7 @@
               <w:noProof/>
             </w:rPr>
           </w:pPr>
-          <w:hyperlink w:history="1" w:anchor="_Toc524540047">
+          <w:hyperlink w:anchor="_Toc526504238" w:history="1">
             <w:r>
               <w:rPr>
                 <w:rStyle w:val="Hyperlink"/>
@@ -772,7 +745,7 @@
                 <w:noProof/>
                 <w:webHidden/>
               </w:rPr>
-              <w:instrText xml:space="preserve"> PAGEREF _Toc524540047 \h </w:instrText>
+              <w:instrText xml:space="preserve"> PAGEREF _Toc526504238 \h </w:instrText>
             </w:r>
             <w:r>
               <w:rPr>
@@ -814,7 +787,7 @@
               <w:noProof/>
             </w:rPr>
           </w:pPr>
-          <w:hyperlink w:history="1" w:anchor="_Toc524540048">
+          <w:hyperlink w:anchor="_Toc526504239" w:history="1">
             <w:r>
               <w:rPr>
                 <w:rStyle w:val="Hyperlink"/>
@@ -841,7 +814,7 @@
                 <w:noProof/>
                 <w:webHidden/>
               </w:rPr>
-              <w:instrText xml:space="preserve"> PAGEREF _Toc524540048 \h </w:instrText>
+              <w:instrText xml:space="preserve"> PAGEREF _Toc526504239 \h </w:instrText>
             </w:r>
             <w:r>
               <w:rPr>
@@ -883,7 +856,7 @@
               <w:noProof/>
             </w:rPr>
           </w:pPr>
-          <w:hyperlink w:history="1" w:anchor="_Toc524540049">
+          <w:hyperlink w:anchor="_Toc526504240" w:history="1">
             <w:r>
               <w:rPr>
                 <w:rStyle w:val="Hyperlink"/>
@@ -910,7 +883,7 @@
                 <w:noProof/>
                 <w:webHidden/>
               </w:rPr>
-              <w:instrText xml:space="preserve"> PAGEREF _Toc524540049 \h </w:instrText>
+              <w:instrText xml:space="preserve"> PAGEREF _Toc526504240 \h </w:instrText>
             </w:r>
             <w:r>
               <w:rPr>
@@ -952,7 +925,7 @@
               <w:noProof/>
             </w:rPr>
           </w:pPr>
-          <w:hyperlink w:history="1" w:anchor="_Toc524540050">
+          <w:hyperlink w:anchor="_Toc526504241" w:history="1">
             <w:r>
               <w:rPr>
                 <w:rStyle w:val="Hyperlink"/>
@@ -979,7 +952,7 @@
                 <w:noProof/>
                 <w:webHidden/>
               </w:rPr>
-              <w:instrText xml:space="preserve"> PAGEREF _Toc524540050 \h </w:instrText>
+              <w:instrText xml:space="preserve"> PAGEREF _Toc526504241 \h </w:instrText>
             </w:r>
             <w:r>
               <w:rPr>
@@ -1021,7 +994,7 @@
               <w:noProof/>
             </w:rPr>
           </w:pPr>
-          <w:hyperlink w:history="1" w:anchor="_Toc524540051">
+          <w:hyperlink w:anchor="_Toc526504242" w:history="1">
             <w:r>
               <w:rPr>
                 <w:rStyle w:val="Hyperlink"/>
@@ -1048,7 +1021,7 @@
                 <w:noProof/>
                 <w:webHidden/>
               </w:rPr>
-              <w:instrText xml:space="preserve"> PAGEREF _Toc524540051 \h </w:instrText>
+              <w:instrText xml:space="preserve"> PAGEREF _Toc526504242 \h </w:instrText>
             </w:r>
             <w:r>
               <w:rPr>
@@ -1090,7 +1063,7 @@
               <w:noProof/>
             </w:rPr>
           </w:pPr>
-          <w:hyperlink w:history="1" w:anchor="_Toc524540052">
+          <w:hyperlink w:anchor="_Toc526504243" w:history="1">
             <w:r>
               <w:rPr>
                 <w:rStyle w:val="Hyperlink"/>
@@ -1117,7 +1090,7 @@
                 <w:noProof/>
                 <w:webHidden/>
               </w:rPr>
-              <w:instrText xml:space="preserve"> PAGEREF _Toc524540052 \h </w:instrText>
+              <w:instrText xml:space="preserve"> PAGEREF _Toc526504243 \h </w:instrText>
             </w:r>
             <w:r>
               <w:rPr>
@@ -1159,7 +1132,7 @@
               <w:noProof/>
             </w:rPr>
           </w:pPr>
-          <w:hyperlink w:history="1" w:anchor="_Toc524540053">
+          <w:hyperlink w:anchor="_Toc526504244" w:history="1">
             <w:r>
               <w:rPr>
                 <w:rStyle w:val="Hyperlink"/>
@@ -1186,7 +1159,7 @@
                 <w:noProof/>
                 <w:webHidden/>
               </w:rPr>
-              <w:instrText xml:space="preserve"> PAGEREF _Toc524540053 \h </w:instrText>
+              <w:instrText xml:space="preserve"> PAGEREF _Toc526504244 \h </w:instrText>
             </w:r>
             <w:r>
               <w:rPr>
@@ -1206,7 +1179,7 @@
                 <w:noProof/>
                 <w:webHidden/>
               </w:rPr>
-              <w:t>7</w:t>
+              <w:t>8</w:t>
             </w:r>
             <w:r>
               <w:rPr>
@@ -1228,7 +1201,7 @@
               <w:noProof/>
             </w:rPr>
           </w:pPr>
-          <w:hyperlink w:history="1" w:anchor="_Toc524540054">
+          <w:hyperlink w:anchor="_Toc526504245" w:history="1">
             <w:r>
               <w:rPr>
                 <w:rStyle w:val="Hyperlink"/>
@@ -1255,7 +1228,7 @@
                 <w:noProof/>
                 <w:webHidden/>
               </w:rPr>
-              <w:instrText xml:space="preserve"> PAGEREF _Toc524540054 \h </w:instrText>
+              <w:instrText xml:space="preserve"> PAGEREF _Toc526504245 \h </w:instrText>
             </w:r>
             <w:r>
               <w:rPr>
@@ -1275,7 +1248,7 @@
                 <w:noProof/>
                 <w:webHidden/>
               </w:rPr>
-              <w:t>7</w:t>
+              <w:t>8</w:t>
             </w:r>
             <w:r>
               <w:rPr>
@@ -1297,7 +1270,7 @@
               <w:noProof/>
             </w:rPr>
           </w:pPr>
-          <w:hyperlink w:history="1" w:anchor="_Toc524540055">
+          <w:hyperlink w:anchor="_Toc526504246" w:history="1">
             <w:r>
               <w:rPr>
                 <w:rStyle w:val="Hyperlink"/>
@@ -1324,7 +1297,7 @@
                 <w:noProof/>
                 <w:webHidden/>
               </w:rPr>
-              <w:instrText xml:space="preserve"> PAGEREF _Toc524540055 \h </w:instrText>
+              <w:instrText xml:space="preserve"> PAGEREF _Toc526504246 \h </w:instrText>
             </w:r>
             <w:r>
               <w:rPr>
@@ -1344,7 +1317,7 @@
                 <w:noProof/>
                 <w:webHidden/>
               </w:rPr>
-              <w:t>7</w:t>
+              <w:t>9</w:t>
             </w:r>
             <w:r>
               <w:rPr>
@@ -1366,7 +1339,7 @@
               <w:noProof/>
             </w:rPr>
           </w:pPr>
-          <w:hyperlink w:history="1" w:anchor="_Toc524540056">
+          <w:hyperlink w:anchor="_Toc526504247" w:history="1">
             <w:r>
               <w:rPr>
                 <w:rStyle w:val="Hyperlink"/>
@@ -1393,7 +1366,7 @@
                 <w:noProof/>
                 <w:webHidden/>
               </w:rPr>
-              <w:instrText xml:space="preserve"> PAGEREF _Toc524540056 \h </w:instrText>
+              <w:instrText xml:space="preserve"> PAGEREF _Toc526504247 \h </w:instrText>
             </w:r>
             <w:r>
               <w:rPr>
@@ -1413,7 +1386,7 @@
                 <w:noProof/>
                 <w:webHidden/>
               </w:rPr>
-              <w:t>7</w:t>
+              <w:t>9</w:t>
             </w:r>
             <w:r>
               <w:rPr>
@@ -1435,7 +1408,7 @@
               <w:noProof/>
             </w:rPr>
           </w:pPr>
-          <w:hyperlink w:history="1" w:anchor="_Toc524540057">
+          <w:hyperlink w:anchor="_Toc526504248" w:history="1">
             <w:r>
               <w:rPr>
                 <w:rStyle w:val="Hyperlink"/>
@@ -1462,7 +1435,7 @@
                 <w:noProof/>
                 <w:webHidden/>
               </w:rPr>
-              <w:instrText xml:space="preserve"> PAGEREF _Toc524540057 \h </w:instrText>
+              <w:instrText xml:space="preserve"> PAGEREF _Toc526504248 \h </w:instrText>
             </w:r>
             <w:r>
               <w:rPr>
@@ -1482,7 +1455,76 @@
                 <w:noProof/>
                 <w:webHidden/>
               </w:rPr>
-              <w:t>7</w:t>
+              <w:t>9</w:t>
+            </w:r>
+            <w:r>
+              <w:rPr>
+                <w:noProof/>
+                <w:webHidden/>
+              </w:rPr>
+              <w:fldChar w:fldCharType="end"/>
+            </w:r>
+          </w:hyperlink>
+        </w:p>
+        <w:p>
+          <w:pPr>
+            <w:pStyle w:val="TOC2"/>
+            <w:tabs>
+              <w:tab w:val="right" w:leader="dot" w:pos="9350"/>
+            </w:tabs>
+            <w:rPr>
+              <w:rFonts w:eastAsiaTheme="minorEastAsia"/>
+              <w:noProof/>
+            </w:rPr>
+          </w:pPr>
+          <w:hyperlink w:anchor="_Toc526504249" w:history="1">
+            <w:r>
+              <w:rPr>
+                <w:rStyle w:val="Hyperlink"/>
+                <w:noProof/>
+              </w:rPr>
+              <w:t>Roles</w:t>
+            </w:r>
+            <w:r>
+              <w:rPr>
+                <w:noProof/>
+                <w:webHidden/>
+              </w:rPr>
+              <w:tab/>
+            </w:r>
+            <w:r>
+              <w:rPr>
+                <w:noProof/>
+                <w:webHidden/>
+              </w:rPr>
+              <w:fldChar w:fldCharType="begin"/>
+            </w:r>
+            <w:r>
+              <w:rPr>
+                <w:noProof/>
+                <w:webHidden/>
+              </w:rPr>
+              <w:instrText xml:space="preserve"> PAGEREF _Toc526504249 \h </w:instrText>
+            </w:r>
+            <w:r>
+              <w:rPr>
+                <w:noProof/>
+                <w:webHidden/>
+              </w:rPr>
+            </w:r>
+            <w:r>
+              <w:rPr>
+                <w:noProof/>
+                <w:webHidden/>
+              </w:rPr>
+              <w:fldChar w:fldCharType="separate"/>
+            </w:r>
+            <w:r>
+              <w:rPr>
+                <w:noProof/>
+                <w:webHidden/>
+              </w:rPr>
+              <w:t>9</w:t>
             </w:r>
             <w:r>
               <w:rPr>
@@ -1504,7 +1546,7 @@
               <w:noProof/>
             </w:rPr>
           </w:pPr>
-          <w:hyperlink w:history="1" w:anchor="_Toc524540058">
+          <w:hyperlink w:anchor="_Toc526504250" w:history="1">
             <w:r>
               <w:rPr>
                 <w:rStyle w:val="Hyperlink"/>
@@ -1531,7 +1573,7 @@
                 <w:noProof/>
                 <w:webHidden/>
               </w:rPr>
-              <w:instrText xml:space="preserve"> PAGEREF _Toc524540058 \h </w:instrText>
+              <w:instrText xml:space="preserve"> PAGEREF _Toc526504250 \h </w:instrText>
             </w:r>
             <w:r>
               <w:rPr>
@@ -1551,7 +1593,7 @@
                 <w:noProof/>
                 <w:webHidden/>
               </w:rPr>
-              <w:t>7</w:t>
+              <w:t>9</w:t>
             </w:r>
             <w:r>
               <w:rPr>
@@ -1573,12 +1615,150 @@
               <w:noProof/>
             </w:rPr>
           </w:pPr>
-          <w:hyperlink w:history="1" w:anchor="_Toc524540059">
+          <w:hyperlink w:anchor="_Toc526504251" w:history="1">
             <w:r>
               <w:rPr>
                 <w:rStyle w:val="Hyperlink"/>
                 <w:noProof/>
               </w:rPr>
+              <w:t>Project Management</w:t>
+            </w:r>
+            <w:r>
+              <w:rPr>
+                <w:noProof/>
+                <w:webHidden/>
+              </w:rPr>
+              <w:tab/>
+            </w:r>
+            <w:r>
+              <w:rPr>
+                <w:noProof/>
+                <w:webHidden/>
+              </w:rPr>
+              <w:fldChar w:fldCharType="begin"/>
+            </w:r>
+            <w:r>
+              <w:rPr>
+                <w:noProof/>
+                <w:webHidden/>
+              </w:rPr>
+              <w:instrText xml:space="preserve"> PAGEREF _Toc526504251 \h </w:instrText>
+            </w:r>
+            <w:r>
+              <w:rPr>
+                <w:noProof/>
+                <w:webHidden/>
+              </w:rPr>
+            </w:r>
+            <w:r>
+              <w:rPr>
+                <w:noProof/>
+                <w:webHidden/>
+              </w:rPr>
+              <w:fldChar w:fldCharType="separate"/>
+            </w:r>
+            <w:r>
+              <w:rPr>
+                <w:noProof/>
+                <w:webHidden/>
+              </w:rPr>
+              <w:t>9</w:t>
+            </w:r>
+            <w:r>
+              <w:rPr>
+                <w:noProof/>
+                <w:webHidden/>
+              </w:rPr>
+              <w:fldChar w:fldCharType="end"/>
+            </w:r>
+          </w:hyperlink>
+        </w:p>
+        <w:p>
+          <w:pPr>
+            <w:pStyle w:val="TOC1"/>
+            <w:tabs>
+              <w:tab w:val="right" w:leader="dot" w:pos="9350"/>
+            </w:tabs>
+            <w:rPr>
+              <w:rFonts w:eastAsiaTheme="minorEastAsia"/>
+              <w:noProof/>
+            </w:rPr>
+          </w:pPr>
+          <w:hyperlink w:anchor="_Toc526504252" w:history="1">
+            <w:r>
+              <w:rPr>
+                <w:rStyle w:val="Hyperlink"/>
+                <w:noProof/>
+              </w:rPr>
+              <w:t>Glossary of Technical Terms</w:t>
+            </w:r>
+            <w:r>
+              <w:rPr>
+                <w:noProof/>
+                <w:webHidden/>
+              </w:rPr>
+              <w:tab/>
+            </w:r>
+            <w:r>
+              <w:rPr>
+                <w:noProof/>
+                <w:webHidden/>
+              </w:rPr>
+              <w:fldChar w:fldCharType="begin"/>
+            </w:r>
+            <w:r>
+              <w:rPr>
+                <w:noProof/>
+                <w:webHidden/>
+              </w:rPr>
+              <w:instrText xml:space="preserve"> PAGEREF _Toc526504252 \h </w:instrText>
+            </w:r>
+            <w:r>
+              <w:rPr>
+                <w:noProof/>
+                <w:webHidden/>
+              </w:rPr>
+            </w:r>
+            <w:r>
+              <w:rPr>
+                <w:noProof/>
+                <w:webHidden/>
+              </w:rPr>
+              <w:fldChar w:fldCharType="separate"/>
+            </w:r>
+            <w:r>
+              <w:rPr>
+                <w:noProof/>
+                <w:webHidden/>
+              </w:rPr>
+              <w:t>10</w:t>
+            </w:r>
+            <w:r>
+              <w:rPr>
+                <w:noProof/>
+                <w:webHidden/>
+              </w:rPr>
+              <w:fldChar w:fldCharType="end"/>
+            </w:r>
+          </w:hyperlink>
+        </w:p>
+        <w:p>
+          <w:pPr>
+            <w:pStyle w:val="TOC1"/>
+            <w:tabs>
+              <w:tab w:val="right" w:leader="dot" w:pos="9350"/>
+            </w:tabs>
+            <w:rPr>
+              <w:rFonts w:eastAsiaTheme="minorEastAsia"/>
+              <w:noProof/>
+            </w:rPr>
+          </w:pPr>
+          <w:hyperlink w:anchor="_Toc526504253" w:history="1">
+            <w:r>
+              <w:rPr>
+                <w:rStyle w:val="Hyperlink"/>
+                <w:noProof/>
+              </w:rPr>
               <w:t>References</w:t>
             </w:r>
             <w:r>
@@ -1600,7 +1780,7 @@
                 <w:noProof/>
                 <w:webHidden/>
               </w:rPr>
-              <w:instrText xml:space="preserve"> PAGEREF _Toc524540059 \h </w:instrText>
+              <w:instrText xml:space="preserve"> PAGEREF _Toc526504253 \h </w:instrText>
             </w:r>
             <w:r>
               <w:rPr>
@@ -1620,7 +1800,7 @@
                 <w:noProof/>
                 <w:webHidden/>
               </w:rPr>
-              <w:t>8</w:t>
+              <w:t>11</w:t>
             </w:r>
             <w:r>
               <w:rPr>
@@ -1651,231 +1831,174 @@
     <w:p/>
     <w:p/>
     <w:p/>
-    <w:p w14:noSpellErr="1">
+    <w:p>
       <w:pPr>
         <w:pStyle w:val="Heading1"/>
       </w:pPr>
-      <w:bookmarkStart w:name="_Toc524540039" w:id="0"/>
-      <w:r>
-        <w:rPr/>
+      <w:bookmarkStart w:id="0" w:name="_Toc526504230"/>
+      <w:r>
         <w:t>Project Description</w:t>
       </w:r>
       <w:bookmarkEnd w:id="0"/>
     </w:p>
-    <w:p w14:noSpellErr="1">
+    <w:p>
       <w:pPr>
         <w:pStyle w:val="Heading2"/>
       </w:pPr>
-      <w:bookmarkStart w:name="_Toc524540040" w:id="1"/>
-      <w:r>
-        <w:rPr/>
+      <w:bookmarkStart w:id="1" w:name="_Toc526504231"/>
+      <w:r>
         <w:t>Intro</w:t>
       </w:r>
       <w:bookmarkEnd w:id="1"/>
     </w:p>
-    <w:p w14:noSpellErr="1">
-      <w:r>
-        <w:rPr/>
-        <w:t>Team Omicron has decided to formally pursue a project involving the creation of a personal fitness data collection device which is</w:t>
-      </w:r>
-      <w:r>
-        <w:rPr/>
-        <w:t xml:space="preserve"> to be</w:t>
-      </w:r>
-      <w:r>
-        <w:rPr/>
-        <w:t xml:space="preserve"> housed in the sole of a shoe. Yet to be determined is the whether </w:t>
-      </w:r>
-      <w:r>
-        <w:rPr/>
-        <w:t xml:space="preserve">all the data collection and transmission will be placed in the sole of the shoe, or if the data transmission hardware will be housed outside the sole. This device will be supplied with power through passive power supply originating from piezo-electronic materials. Data will then be transmitted over Bluetooth from the data collection device to a smart phone running a service to further transmit the data to a remote server. This server will serve a web page for users to view their data. </w:t>
-      </w:r>
-      <w:r>
-        <w:rPr/>
-        <w:t xml:space="preserve">Team </w:t>
-      </w:r>
-      <w:r>
-        <w:rPr/>
-        <w:t>Omicron</w:t>
-      </w:r>
-      <w:r>
-        <w:rPr/>
-        <w:t xml:space="preserve"> aims to track foot pressure, steps, and weight </w:t>
-      </w:r>
-      <w:r>
-        <w:rPr/>
+    <w:p>
+      <w:r>
+        <w:t xml:space="preserve">Team Omicron has decided to formally pursue a project involving the creation of a personal fitness data collection device which is to be housed in the sole of a shoe. Yet to be determined is the whether all the data collection and transmission will be placed in the sole of the shoe, or if the data transmission hardware will be housed outside the sole. This device will be supplied with power through passive power supply originating from piezo-electronic materials. Data will then be transmitted over Bluetooth from the data collection device to a smart phone running a service to further transmit the data to a remote server. This server will serve a web page for users to view their data. Team Omicron aims to track foot pressure, steps, and weight </w:t>
+      </w:r>
+      <w:proofErr w:type="gramStart"/>
+      <w:r>
         <w:t>through the use of</w:t>
       </w:r>
-      <w:r>
-        <w:rPr/>
+      <w:proofErr w:type="gramEnd"/>
+      <w:r>
         <w:t xml:space="preserve"> this device. Other possible data attributes may include stride length, distance, and cadence.</w:t>
       </w:r>
     </w:p>
     <w:p>
       <w:r>
-        <w:rPr/>
         <w:t>Initial market research has indicated that the fitness wearables industry is experiencing strong growth, with a forecast for this to continue. While the smartwatch segment has seen lots of competition the past few years, fitness tracking devices which are embedded into the shoe have just begun to show up. Due to the massive size of this market, its predicted growth, and the relatively untapped “</w:t>
       </w:r>
       <w:proofErr w:type="spellStart"/>
       <w:r>
-        <w:rPr/>
         <w:t>smartshoe</w:t>
       </w:r>
       <w:proofErr w:type="spellEnd"/>
       <w:r>
-        <w:rPr/>
         <w:t>” market segment, the wearables (for personal fitness) use case has been chosen for this project. The proceeding document will provide greater insight into the project proposal.</w:t>
       </w:r>
     </w:p>
-    <w:p w14:noSpellErr="1">
+    <w:p>
       <w:pPr>
         <w:pStyle w:val="Heading2"/>
       </w:pPr>
-      <w:bookmarkStart w:name="_Toc524540041" w:id="2"/>
-      <w:r>
-        <w:rPr/>
+      <w:bookmarkStart w:id="2" w:name="_Toc526504232"/>
+      <w:r>
         <w:t>Customer/User</w:t>
       </w:r>
       <w:bookmarkEnd w:id="2"/>
     </w:p>
-    <w:p w14:noSpellErr="1">
-      <w:r>
-        <w:rPr/>
+    <w:p>
+      <w:r>
         <w:t>Team Omicron originally identified several possible customers and/or users that could use a fitness tracking device embedded into the sole of a shoe. Some of the possibilities consisted of:</w:t>
       </w:r>
     </w:p>
-    <w:p w14:noSpellErr="1">
+    <w:p>
       <w:pPr>
         <w:pStyle w:val="ListParagraph"/>
         <w:numPr>
           <w:ilvl w:val="0"/>
-          <w:numId w:val="4"/>
-        </w:numPr>
-        <w:rPr/>
-      </w:pPr>
-      <w:r>
-        <w:rPr/>
+          <w:numId w:val="9"/>
+        </w:numPr>
+      </w:pPr>
+      <w:r>
         <w:t>Runners</w:t>
       </w:r>
     </w:p>
-    <w:p w14:noSpellErr="1">
+    <w:p>
       <w:pPr>
         <w:pStyle w:val="ListParagraph"/>
         <w:numPr>
           <w:ilvl w:val="0"/>
-          <w:numId w:val="4"/>
-        </w:numPr>
-        <w:rPr/>
-      </w:pPr>
-      <w:r>
-        <w:rPr/>
+          <w:numId w:val="9"/>
+        </w:numPr>
+      </w:pPr>
+      <w:r>
         <w:t>Pedometer users</w:t>
       </w:r>
     </w:p>
-    <w:p w14:noSpellErr="1">
+    <w:p>
       <w:pPr>
         <w:pStyle w:val="ListParagraph"/>
         <w:numPr>
           <w:ilvl w:val="0"/>
-          <w:numId w:val="4"/>
-        </w:numPr>
-        <w:rPr/>
-      </w:pPr>
-      <w:r>
-        <w:rPr/>
+          <w:numId w:val="9"/>
+        </w:numPr>
+      </w:pPr>
+      <w:r>
         <w:t>Health Insurance</w:t>
       </w:r>
     </w:p>
-    <w:p w14:noSpellErr="1">
+    <w:p>
       <w:pPr>
         <w:pStyle w:val="ListParagraph"/>
         <w:numPr>
           <w:ilvl w:val="0"/>
-          <w:numId w:val="4"/>
-        </w:numPr>
-        <w:rPr/>
-      </w:pPr>
-      <w:r>
-        <w:rPr/>
+          <w:numId w:val="9"/>
+        </w:numPr>
+      </w:pPr>
+      <w:r>
         <w:t>Companies (for liability protection)</w:t>
       </w:r>
     </w:p>
-    <w:p w14:noSpellErr="1">
+    <w:p>
       <w:pPr>
         <w:pStyle w:val="ListParagraph"/>
         <w:numPr>
           <w:ilvl w:val="0"/>
-          <w:numId w:val="4"/>
-        </w:numPr>
-        <w:rPr/>
-      </w:pPr>
-      <w:r>
-        <w:rPr/>
+          <w:numId w:val="9"/>
+        </w:numPr>
+      </w:pPr>
+      <w:r>
         <w:t>Medical Professionals (for back/joint diagnosis)</w:t>
       </w:r>
     </w:p>
-    <w:p w14:noSpellErr="1">
+    <w:p>
       <w:pPr>
         <w:pStyle w:val="ListParagraph"/>
         <w:numPr>
           <w:ilvl w:val="0"/>
-          <w:numId w:val="4"/>
-        </w:numPr>
-        <w:rPr/>
-      </w:pPr>
-      <w:r>
-        <w:rPr/>
+          <w:numId w:val="9"/>
+        </w:numPr>
+      </w:pPr>
+      <w:r>
         <w:t>Personal Health</w:t>
       </w:r>
     </w:p>
-    <w:p w14:noSpellErr="1">
-      <w:r>
-        <w:rPr/>
+    <w:p>
+      <w:r>
         <w:t xml:space="preserve">After performing research into each market, the team found that several of the categories could be collapsed into a single category. That is, runners, pedometer users, and personal health users could all be collapsed into a single category named “Personal Fitness”. </w:t>
       </w:r>
     </w:p>
-    <w:p w14:noSpellErr="1">
-      <w:r>
-        <w:rPr/>
+    <w:p>
+      <w:r>
         <w:t xml:space="preserve">This left narrowed the decision to a factor of 3, all of which showed strong potential. All 3 industries had hundreds of millions of users globally, with total revenues in the billions of dollars. Due to the ease of entry into the personal fitness market, this was the user the team decided the product would best serve. </w:t>
       </w:r>
     </w:p>
-    <w:p w14:noSpellErr="1">
+    <w:p>
       <w:pPr>
         <w:pStyle w:val="Heading3"/>
       </w:pPr>
-      <w:bookmarkStart w:name="_Toc524540042" w:id="3"/>
-      <w:r>
-        <w:rPr/>
-        <w:t xml:space="preserve">Market </w:t>
-      </w:r>
-      <w:r>
-        <w:rPr/>
-        <w:t>Size</w:t>
+      <w:bookmarkStart w:id="3" w:name="_Toc526504233"/>
+      <w:r>
+        <w:lastRenderedPageBreak/>
+        <w:t>Market Size</w:t>
       </w:r>
       <w:bookmarkEnd w:id="3"/>
     </w:p>
-    <w:p w14:noSpellErr="1">
-      <w:r>
-        <w:rPr/>
-        <w:t>As mentioned earlier, the wearables industry for personal fitness tracking is an enormous industry. Several sources indicate that hundreds of millions of users purchase personal fitness wearables annually, which translates to revenues in the billions of dollars. In summary, market research found</w:t>
-      </w:r>
-      <w:r>
-        <w:rPr/>
-        <w:t>:</w:t>
-      </w:r>
-    </w:p>
-    <w:p w14:noSpellErr="1">
+    <w:p>
+      <w:r>
+        <w:t>As mentioned earlier, the wearables industry for personal fitness tracking is an enormous industry. Several sources indicate that hundreds of millions of users purchase personal fitness wearables annually, which translates to revenues in the billions of dollars. In summary, market research found:</w:t>
+      </w:r>
+    </w:p>
+    <w:p>
       <w:pPr>
         <w:pStyle w:val="ListParagraph"/>
         <w:numPr>
           <w:ilvl w:val="0"/>
-          <w:numId w:val="5"/>
-        </w:numPr>
-        <w:rPr/>
-      </w:pPr>
-      <w:r>
-        <w:rPr/>
+          <w:numId w:val="10"/>
+        </w:numPr>
+      </w:pPr>
+      <w:r>
         <w:t>125.5 million wearable devices were sold in 2017</w:t>
       </w:r>
       <w:sdt>
@@ -1883,7 +2006,6 @@
           <w:id w:val="-1797124537"/>
           <w:citation/>
         </w:sdtPr>
-        <w:sdtEndPr/>
         <w:sdtContent>
           <w:r>
             <w:fldChar w:fldCharType="begin"/>
@@ -1911,22 +2033,18 @@
         <w:pStyle w:val="ListParagraph"/>
         <w:numPr>
           <w:ilvl w:val="0"/>
-          <w:numId w:val="5"/>
-        </w:numPr>
-        <w:rPr/>
-      </w:pPr>
-      <w:r>
-        <w:rPr/>
+          <w:numId w:val="10"/>
+        </w:numPr>
+      </w:pPr>
+      <w:r>
         <w:t>Smart clothing shipments (including “</w:t>
       </w:r>
       <w:proofErr w:type="spellStart"/>
       <w:r>
-        <w:rPr/>
         <w:t>smartshoes</w:t>
       </w:r>
       <w:proofErr w:type="spellEnd"/>
       <w:r>
-        <w:rPr/>
         <w:t xml:space="preserve">”) are forecasted to increase by a total of 3.3 million (21.6%) by the year 2021 </w:t>
       </w:r>
       <w:sdt>
@@ -1934,7 +2052,6 @@
           <w:id w:val="1306744581"/>
           <w:citation/>
         </w:sdtPr>
-        <w:sdtEndPr/>
         <w:sdtContent>
           <w:r>
             <w:fldChar w:fldCharType="begin"/>
@@ -1957,18 +2074,15 @@
         </w:sdtContent>
       </w:sdt>
     </w:p>
-    <w:p w14:noSpellErr="1">
+    <w:p>
       <w:pPr>
         <w:pStyle w:val="ListParagraph"/>
         <w:numPr>
           <w:ilvl w:val="0"/>
-          <w:numId w:val="5"/>
-        </w:numPr>
-        <w:rPr/>
-      </w:pPr>
-      <w:r>
-        <w:rPr/>
-        <w:lastRenderedPageBreak/>
+          <w:numId w:val="10"/>
+        </w:numPr>
+      </w:pPr>
+      <w:r>
         <w:t xml:space="preserve">The expected annual growth rate is 4.2% </w:t>
       </w:r>
       <w:sdt>
@@ -1976,7 +2090,6 @@
           <w:id w:val="1426766701"/>
           <w:citation/>
         </w:sdtPr>
-        <w:sdtEndPr/>
         <w:sdtContent>
           <w:r>
             <w:fldChar w:fldCharType="begin"/>
@@ -1999,17 +2112,15 @@
         </w:sdtContent>
       </w:sdt>
     </w:p>
-    <w:p w14:noSpellErr="1">
+    <w:p>
       <w:pPr>
         <w:pStyle w:val="ListParagraph"/>
         <w:numPr>
           <w:ilvl w:val="0"/>
-          <w:numId w:val="5"/>
-        </w:numPr>
-        <w:rPr/>
-      </w:pPr>
-      <w:r>
-        <w:rPr/>
+          <w:numId w:val="10"/>
+        </w:numPr>
+      </w:pPr>
+      <w:r>
         <w:t xml:space="preserve">The average revenue per use in the US is $77.62 and is expected to rise </w:t>
       </w:r>
       <w:sdt>
@@ -2017,7 +2128,6 @@
           <w:id w:val="-48296280"/>
           <w:citation/>
         </w:sdtPr>
-        <w:sdtEndPr/>
         <w:sdtContent>
           <w:r>
             <w:fldChar w:fldCharType="begin"/>
@@ -2040,17 +2150,15 @@
         </w:sdtContent>
       </w:sdt>
     </w:p>
-    <w:p w14:noSpellErr="1">
+    <w:p>
       <w:pPr>
         <w:pStyle w:val="ListParagraph"/>
         <w:numPr>
           <w:ilvl w:val="0"/>
-          <w:numId w:val="5"/>
-        </w:numPr>
-        <w:rPr/>
-      </w:pPr>
-      <w:r>
-        <w:rPr/>
+          <w:numId w:val="10"/>
+        </w:numPr>
+      </w:pPr>
+      <w:r>
         <w:t xml:space="preserve">1/3 of the global population used a mobile app or fitness tracking device to track health in 2016 </w:t>
       </w:r>
       <w:sdt>
@@ -2058,7 +2166,6 @@
           <w:id w:val="188192356"/>
           <w:citation/>
         </w:sdtPr>
-        <w:sdtEndPr/>
         <w:sdtContent>
           <w:r>
             <w:fldChar w:fldCharType="begin"/>
@@ -2083,146 +2190,122 @@
     </w:p>
     <w:p>
       <w:r>
-        <w:rPr/>
         <w:t>The fitness tracking wearables market continues to grow and serves as a great entry point into the market. Furthermore, unlike the smartwatch segment, the “</w:t>
       </w:r>
       <w:proofErr w:type="spellStart"/>
       <w:r>
-        <w:rPr/>
         <w:t>smartshoe</w:t>
       </w:r>
       <w:proofErr w:type="spellEnd"/>
       <w:r>
-        <w:rPr/>
         <w:t xml:space="preserve">” segment is relatively unsaturated and presents and even better opportunity for market entry. </w:t>
       </w:r>
     </w:p>
-    <w:p w14:noSpellErr="1">
+    <w:p>
       <w:pPr>
         <w:pStyle w:val="Heading3"/>
       </w:pPr>
-      <w:bookmarkStart w:name="_Toc524540043" w:id="4"/>
-      <w:r>
-        <w:rPr/>
+      <w:bookmarkStart w:id="4" w:name="_Toc526504234"/>
+      <w:r>
         <w:t>Similar Products</w:t>
       </w:r>
       <w:bookmarkEnd w:id="4"/>
     </w:p>
     <w:p>
       <w:r>
-        <w:rPr/>
         <w:t>Based on customer discovery and market research, the team found that in the wearable fitness tracking market, there are several large competitors that dominate. While this is true, it mostly applies to categories outside of the “</w:t>
       </w:r>
       <w:proofErr w:type="spellStart"/>
       <w:r>
-        <w:rPr/>
         <w:t>smartshoe</w:t>
       </w:r>
       <w:proofErr w:type="spellEnd"/>
       <w:r>
-        <w:rPr/>
         <w:t xml:space="preserve">” segment. The major companies (such as Apple, Fitbit, Garmin, Nike) have instead exceled in segments such as smartwatches, smartphones, mobile apps, etc. This further highlights the possibility of tapping into a market segment that has not been fully tapped by the major competitors. </w:t>
       </w:r>
     </w:p>
     <w:p>
       <w:r>
-        <w:rPr/>
         <w:t>While the largest fitness companies have yet to fully enter the “</w:t>
       </w:r>
       <w:proofErr w:type="spellStart"/>
       <w:r>
-        <w:rPr/>
         <w:t>smartshoe</w:t>
       </w:r>
       <w:proofErr w:type="spellEnd"/>
       <w:r>
-        <w:rPr/>
-        <w:t>” market segment, smaller</w:t>
-      </w:r>
-      <w:r>
-        <w:rPr/>
-        <w:t xml:space="preserve"> companies and startups have begun experimenting with this technology. Some of the existing early products/prototypes that are </w:t>
-      </w:r>
-      <w:r>
-        <w:rPr/>
+        <w:t xml:space="preserve">” market segment, smaller companies and startups have begun experimenting with this technology. Some of the existing early products/prototypes that are </w:t>
+      </w:r>
+      <w:proofErr w:type="gramStart"/>
+      <w:r>
         <w:t>similar to</w:t>
       </w:r>
-      <w:r>
-        <w:rPr/>
+      <w:proofErr w:type="gramEnd"/>
+      <w:r>
         <w:t xml:space="preserve"> team Omicron’s proposed project are listed below.</w:t>
       </w:r>
     </w:p>
-    <w:p w14:noSpellErr="1">
+    <w:p>
       <w:pPr>
         <w:pStyle w:val="Heading4"/>
       </w:pPr>
       <w:r>
-        <w:rPr/>
         <w:t>Sensoria Fitness Shoe</w:t>
       </w:r>
     </w:p>
-    <w:p w14:noSpellErr="1">
+    <w:p>
       <w:pPr>
         <w:pStyle w:val="ListParagraph"/>
         <w:numPr>
           <w:ilvl w:val="0"/>
-          <w:numId w:val="6"/>
-        </w:numPr>
-        <w:rPr/>
-      </w:pPr>
-      <w:r>
-        <w:rPr/>
+          <w:numId w:val="11"/>
+        </w:numPr>
+      </w:pPr>
+      <w:r>
         <w:t xml:space="preserve">The Sensoria Fitness Shoe is “Embedded textile pressure sensors at the plantar area of your foot and [a] detachable electronic device” </w:t>
       </w:r>
     </w:p>
-    <w:p w14:noSpellErr="1">
+    <w:p>
       <w:pPr>
         <w:pStyle w:val="ListParagraph"/>
         <w:numPr>
           <w:ilvl w:val="0"/>
-          <w:numId w:val="6"/>
-        </w:numPr>
-        <w:rPr/>
-      </w:pPr>
-      <w:r>
-        <w:rPr/>
+          <w:numId w:val="11"/>
+        </w:numPr>
+      </w:pPr>
+      <w:r>
         <w:t>Connected to a mobile app</w:t>
       </w:r>
     </w:p>
-    <w:p w14:noSpellErr="1">
+    <w:p>
       <w:pPr>
         <w:pStyle w:val="ListParagraph"/>
         <w:numPr>
           <w:ilvl w:val="0"/>
-          <w:numId w:val="6"/>
-        </w:numPr>
-        <w:rPr/>
-      </w:pPr>
-      <w:r>
-        <w:rPr/>
+          <w:numId w:val="11"/>
+        </w:numPr>
+      </w:pPr>
+      <w:r>
         <w:t>Tracks pace, speed, ascent/descent, cadence, contact time, foot-landing technique, and impact</w:t>
       </w:r>
     </w:p>
-    <w:p w14:noSpellErr="1">
+    <w:p>
       <w:pPr>
         <w:pStyle w:val="ListParagraph"/>
         <w:numPr>
           <w:ilvl w:val="0"/>
-          <w:numId w:val="6"/>
-        </w:numPr>
-        <w:rPr/>
-      </w:pPr>
-      <w:r>
-        <w:rPr/>
+          <w:numId w:val="11"/>
+        </w:numPr>
+      </w:pPr>
+      <w:r>
         <w:t>Not available publicly yet</w:t>
       </w:r>
     </w:p>
-    <w:p w14:noSpellErr="1">
-      <w:r>
-        <w:rPr/>
+    <w:p>
+      <w:r>
         <w:t xml:space="preserve">Source: </w:t>
       </w:r>
-      <w:hyperlink r:id="R4500d3835e074319">
+      <w:hyperlink r:id="rId9">
         <w:r>
           <w:rPr>
             <w:rStyle w:val="Hyperlink"/>
@@ -2231,7 +2314,6 @@
         </w:r>
       </w:hyperlink>
       <w:r>
-        <w:rPr/>
         <w:t xml:space="preserve"> </w:t>
       </w:r>
     </w:p>
@@ -2241,96 +2323,82 @@
         <w:pStyle w:val="Heading4"/>
       </w:pPr>
       <w:r>
-        <w:rPr/>
         <w:t xml:space="preserve">Adidas </w:t>
       </w:r>
       <w:proofErr w:type="spellStart"/>
       <w:r>
-        <w:rPr/>
         <w:t>miCoach</w:t>
       </w:r>
       <w:proofErr w:type="spellEnd"/>
       <w:r>
-        <w:rPr/>
         <w:t xml:space="preserve"> Speed Cell</w:t>
       </w:r>
     </w:p>
-    <w:p w14:noSpellErr="1">
+    <w:p>
       <w:pPr>
         <w:pStyle w:val="ListParagraph"/>
         <w:numPr>
           <w:ilvl w:val="0"/>
-          <w:numId w:val="7"/>
-        </w:numPr>
-        <w:rPr/>
-      </w:pPr>
-      <w:r>
-        <w:rPr/>
+          <w:numId w:val="12"/>
+        </w:numPr>
+      </w:pPr>
+      <w:r>
         <w:t>A detachable shoe sensor that attaches to heel</w:t>
       </w:r>
     </w:p>
-    <w:p w14:noSpellErr="1">
+    <w:p>
       <w:pPr>
         <w:pStyle w:val="ListParagraph"/>
         <w:numPr>
           <w:ilvl w:val="0"/>
-          <w:numId w:val="7"/>
-        </w:numPr>
-        <w:rPr/>
-      </w:pPr>
-      <w:r>
-        <w:rPr/>
+          <w:numId w:val="12"/>
+        </w:numPr>
+      </w:pPr>
+      <w:r>
         <w:t>Tracks top speed, burst speed, distance, and game time</w:t>
       </w:r>
     </w:p>
-    <w:p w14:noSpellErr="1">
+    <w:p>
       <w:pPr>
         <w:pStyle w:val="ListParagraph"/>
         <w:numPr>
           <w:ilvl w:val="0"/>
-          <w:numId w:val="7"/>
-        </w:numPr>
-        <w:rPr/>
-      </w:pPr>
-      <w:r>
-        <w:rPr/>
+          <w:numId w:val="12"/>
+        </w:numPr>
+      </w:pPr>
+      <w:r>
         <w:t>Onboard memory for 7-8 hours</w:t>
       </w:r>
     </w:p>
-    <w:p w14:noSpellErr="1">
+    <w:p>
       <w:pPr>
         <w:pStyle w:val="ListParagraph"/>
         <w:numPr>
           <w:ilvl w:val="0"/>
-          <w:numId w:val="7"/>
-        </w:numPr>
-        <w:rPr/>
-      </w:pPr>
-      <w:r>
-        <w:rPr/>
+          <w:numId w:val="12"/>
+        </w:numPr>
+      </w:pPr>
+      <w:r>
         <w:t>Syncs to mobile devices over Bluetooth</w:t>
       </w:r>
     </w:p>
-    <w:p w14:noSpellErr="1">
+    <w:p>
       <w:pPr>
         <w:pStyle w:val="ListParagraph"/>
         <w:numPr>
           <w:ilvl w:val="0"/>
-          <w:numId w:val="7"/>
-        </w:numPr>
-        <w:rPr/>
-      </w:pPr>
-      <w:r>
-        <w:rPr/>
+          <w:numId w:val="12"/>
+        </w:numPr>
+      </w:pPr>
+      <w:r>
         <w:t>Tracks soccer, basketball, tennis, rugby, handball, and football</w:t>
       </w:r>
     </w:p>
-    <w:p w14:noSpellErr="1">
-      <w:r>
-        <w:rPr/>
+    <w:p>
+      <w:r>
         <w:t xml:space="preserve">Source: </w:t>
       </w:r>
-      <w:hyperlink r:id="R9cacda1365674405">
+      <w:hyperlink r:id="rId10">
         <w:r>
           <w:rPr>
             <w:rStyle w:val="Hyperlink"/>
@@ -2346,87 +2414,75 @@
       </w:pPr>
       <w:proofErr w:type="spellStart"/>
       <w:r>
-        <w:rPr/>
         <w:t>Digitsole</w:t>
       </w:r>
       <w:proofErr w:type="spellEnd"/>
     </w:p>
-    <w:p w14:noSpellErr="1">
+    <w:p>
       <w:pPr>
         <w:pStyle w:val="ListParagraph"/>
         <w:numPr>
           <w:ilvl w:val="0"/>
-          <w:numId w:val="8"/>
-        </w:numPr>
-        <w:rPr/>
-      </w:pPr>
-      <w:r>
-        <w:rPr/>
+          <w:numId w:val="13"/>
+        </w:numPr>
+      </w:pPr>
+      <w:r>
         <w:t>Startup aimed at providing smart soles</w:t>
       </w:r>
     </w:p>
-    <w:p w14:noSpellErr="1">
+    <w:p>
       <w:pPr>
         <w:pStyle w:val="ListParagraph"/>
         <w:numPr>
           <w:ilvl w:val="0"/>
-          <w:numId w:val="8"/>
-        </w:numPr>
-        <w:rPr/>
-      </w:pPr>
-      <w:r>
-        <w:rPr/>
+          <w:numId w:val="13"/>
+        </w:numPr>
+      </w:pPr>
+      <w:r>
         <w:t>Controllable through smartphone app</w:t>
       </w:r>
     </w:p>
-    <w:p w14:noSpellErr="1">
+    <w:p>
       <w:pPr>
         <w:pStyle w:val="ListParagraph"/>
         <w:numPr>
           <w:ilvl w:val="0"/>
-          <w:numId w:val="8"/>
-        </w:numPr>
-        <w:rPr/>
-      </w:pPr>
-      <w:r>
-        <w:rPr/>
+          <w:numId w:val="13"/>
+        </w:numPr>
+      </w:pPr>
+      <w:r>
         <w:t>One concept was a sole that could dynamically heat feet</w:t>
       </w:r>
     </w:p>
-    <w:p w14:noSpellErr="1">
+    <w:p>
       <w:pPr>
         <w:pStyle w:val="ListParagraph"/>
         <w:numPr>
           <w:ilvl w:val="0"/>
-          <w:numId w:val="8"/>
-        </w:numPr>
-        <w:rPr/>
-      </w:pPr>
-      <w:r>
-        <w:rPr/>
+          <w:numId w:val="13"/>
+        </w:numPr>
+      </w:pPr>
+      <w:r>
         <w:t>Tracks steps, distance, calories</w:t>
       </w:r>
     </w:p>
-    <w:p w14:noSpellErr="1">
+    <w:p>
       <w:pPr>
         <w:pStyle w:val="ListParagraph"/>
         <w:numPr>
           <w:ilvl w:val="0"/>
-          <w:numId w:val="8"/>
-        </w:numPr>
-        <w:rPr/>
-      </w:pPr>
-      <w:r>
-        <w:rPr/>
+          <w:numId w:val="13"/>
+        </w:numPr>
+      </w:pPr>
+      <w:r>
         <w:t>Other varieties tracked 3D position of feet and stride</w:t>
       </w:r>
     </w:p>
-    <w:p w14:noSpellErr="1">
-      <w:r>
-        <w:rPr/>
+    <w:p>
+      <w:r>
         <w:t xml:space="preserve">Source: </w:t>
       </w:r>
-      <w:hyperlink r:id="R2ea1da074b154cfc">
+      <w:hyperlink r:id="rId11">
         <w:r>
           <w:rPr>
             <w:rStyle w:val="Hyperlink"/>
@@ -2435,81 +2491,75 @@
         </w:r>
       </w:hyperlink>
       <w:r>
-        <w:rPr/>
         <w:t xml:space="preserve"> </w:t>
       </w:r>
     </w:p>
-    <w:p w14:noSpellErr="1">
+    <w:p>
       <w:pPr>
         <w:pStyle w:val="Heading4"/>
       </w:pPr>
-      <w:r>
-        <w:rPr/>
-        <w:t>Altra IQ Sports Shoes</w:t>
-      </w:r>
-    </w:p>
-    <w:p w14:noSpellErr="1">
+      <w:proofErr w:type="spellStart"/>
+      <w:r>
+        <w:t>Altra</w:t>
+      </w:r>
+      <w:proofErr w:type="spellEnd"/>
+      <w:r>
+        <w:t xml:space="preserve"> IQ Sports Shoes</w:t>
+      </w:r>
+    </w:p>
+    <w:p>
       <w:pPr>
         <w:pStyle w:val="ListParagraph"/>
         <w:numPr>
           <w:ilvl w:val="0"/>
-          <w:numId w:val="9"/>
-        </w:numPr>
-        <w:rPr/>
-      </w:pPr>
-      <w:r>
-        <w:rPr/>
+          <w:numId w:val="14"/>
+        </w:numPr>
+      </w:pPr>
+      <w:r>
         <w:t>Syncs shoe to smartphone</w:t>
       </w:r>
     </w:p>
-    <w:p w14:noSpellErr="1">
+    <w:p>
       <w:pPr>
         <w:pStyle w:val="ListParagraph"/>
         <w:numPr>
           <w:ilvl w:val="0"/>
-          <w:numId w:val="9"/>
-        </w:numPr>
-        <w:rPr/>
-      </w:pPr>
-      <w:r>
-        <w:rPr/>
+          <w:numId w:val="14"/>
+        </w:numPr>
+      </w:pPr>
+      <w:r>
         <w:t>Analyzes impact of foot with ground</w:t>
       </w:r>
     </w:p>
-    <w:p w14:noSpellErr="1">
+    <w:p>
       <w:pPr>
         <w:pStyle w:val="ListParagraph"/>
         <w:numPr>
           <w:ilvl w:val="0"/>
-          <w:numId w:val="9"/>
-        </w:numPr>
-        <w:rPr/>
-      </w:pPr>
-      <w:r>
-        <w:rPr/>
+          <w:numId w:val="14"/>
+        </w:numPr>
+      </w:pPr>
+      <w:r>
         <w:t>Measures stride, speed, distance, ground contact time, and cadence</w:t>
       </w:r>
     </w:p>
-    <w:p w14:noSpellErr="1">
+    <w:p>
       <w:pPr>
         <w:pStyle w:val="ListParagraph"/>
         <w:numPr>
           <w:ilvl w:val="0"/>
-          <w:numId w:val="9"/>
-        </w:numPr>
-        <w:rPr/>
-      </w:pPr>
-      <w:r>
-        <w:rPr/>
+          <w:numId w:val="14"/>
+        </w:numPr>
+      </w:pPr>
+      <w:r>
         <w:t>Real time suggestions</w:t>
       </w:r>
     </w:p>
-    <w:p w14:noSpellErr="1">
-      <w:r>
-        <w:rPr/>
+    <w:p>
+      <w:r>
         <w:t xml:space="preserve">Source: </w:t>
       </w:r>
-      <w:hyperlink r:id="R861d80adcc744767">
+      <w:hyperlink r:id="rId12">
         <w:r>
           <w:rPr>
             <w:rStyle w:val="Hyperlink"/>
@@ -2518,82 +2568,71 @@
         </w:r>
       </w:hyperlink>
       <w:r>
-        <w:rPr/>
         <w:t xml:space="preserve"> </w:t>
       </w:r>
     </w:p>
     <w:p/>
-    <w:p w14:noSpellErr="1">
+    <w:p>
       <w:pPr>
         <w:pStyle w:val="Heading4"/>
       </w:pPr>
       <w:r>
-        <w:rPr/>
         <w:t>Lethal Smart Insoles</w:t>
       </w:r>
     </w:p>
-    <w:p w14:noSpellErr="1">
+    <w:p>
       <w:pPr>
         <w:pStyle w:val="ListParagraph"/>
         <w:numPr>
           <w:ilvl w:val="0"/>
-          <w:numId w:val="10"/>
-        </w:numPr>
-        <w:rPr/>
-      </w:pPr>
-      <w:r>
-        <w:rPr/>
+          <w:numId w:val="15"/>
+        </w:numPr>
+      </w:pPr>
+      <w:r>
         <w:t>Pairs with phone GPS to provide vibration and patterns indicating direction to travel</w:t>
       </w:r>
     </w:p>
-    <w:p w14:noSpellErr="1">
+    <w:p>
       <w:pPr>
         <w:pStyle w:val="ListParagraph"/>
         <w:numPr>
           <w:ilvl w:val="0"/>
-          <w:numId w:val="10"/>
-        </w:numPr>
-        <w:rPr/>
-      </w:pPr>
-      <w:r>
-        <w:rPr/>
+          <w:numId w:val="15"/>
+        </w:numPr>
+      </w:pPr>
+      <w:r>
         <w:t>Tracks steps, calories, distance, etc.</w:t>
       </w:r>
     </w:p>
-    <w:p w14:noSpellErr="1">
+    <w:p>
       <w:pPr>
         <w:pStyle w:val="ListParagraph"/>
         <w:numPr>
           <w:ilvl w:val="0"/>
-          <w:numId w:val="10"/>
-        </w:numPr>
-        <w:rPr/>
-      </w:pPr>
-      <w:r>
-        <w:rPr/>
+          <w:numId w:val="15"/>
+        </w:numPr>
+      </w:pPr>
+      <w:r>
         <w:t>Syncs with phone app</w:t>
       </w:r>
     </w:p>
-    <w:p w14:noSpellErr="1">
+    <w:p>
       <w:pPr>
         <w:pStyle w:val="ListParagraph"/>
         <w:numPr>
           <w:ilvl w:val="0"/>
-          <w:numId w:val="10"/>
-        </w:numPr>
-        <w:rPr/>
-      </w:pPr>
-      <w:r>
-        <w:rPr/>
+          <w:numId w:val="15"/>
+        </w:numPr>
+      </w:pPr>
+      <w:r>
         <w:t>Battery life lasts 15 days</w:t>
       </w:r>
     </w:p>
-    <w:p w14:noSpellErr="1">
-      <w:r>
-        <w:rPr/>
+    <w:p>
+      <w:r>
         <w:t xml:space="preserve">Source: </w:t>
       </w:r>
-      <w:hyperlink r:id="R1c97c0c1d6804a2a">
+      <w:hyperlink r:id="rId13">
         <w:r>
           <w:rPr>
             <w:rStyle w:val="Hyperlink"/>
@@ -2602,7 +2641,6 @@
         </w:r>
       </w:hyperlink>
       <w:r>
-        <w:rPr/>
         <w:t xml:space="preserve"> </w:t>
       </w:r>
     </w:p>
@@ -2611,66 +2649,56 @@
         <w:t xml:space="preserve"> </w:t>
       </w:r>
     </w:p>
-    <w:p w14:noSpellErr="1">
+    <w:p>
       <w:pPr>
         <w:pStyle w:val="Heading2"/>
       </w:pPr>
-      <w:bookmarkStart w:name="_Toc524540044" w:id="5"/>
-      <w:r>
-        <w:rPr/>
+      <w:bookmarkStart w:id="5" w:name="_Toc526504235"/>
+      <w:r>
         <w:t>Problem Solved</w:t>
       </w:r>
       <w:bookmarkEnd w:id="5"/>
     </w:p>
-    <w:p w14:noSpellErr="1">
-      <w:r>
-        <w:rPr/>
+    <w:p>
+      <w:r>
         <w:t xml:space="preserve">This project aims to solve several problems that exist in both smartwatch and phone technology, but also problems that exist the in the currently existing options for smart insoles and shoes. </w:t>
       </w:r>
     </w:p>
-    <w:p w14:noSpellErr="1">
+    <w:p>
       <w:pPr>
         <w:pStyle w:val="Heading3"/>
       </w:pPr>
-      <w:bookmarkStart w:name="_Toc524540045" w:id="6"/>
-      <w:r>
-        <w:rPr/>
+      <w:bookmarkStart w:id="6" w:name="_Toc526504236"/>
+      <w:r>
         <w:t>Problems</w:t>
       </w:r>
       <w:bookmarkEnd w:id="6"/>
     </w:p>
-    <w:p w14:noSpellErr="1">
+    <w:p>
       <w:pPr>
         <w:pStyle w:val="ListParagraph"/>
         <w:numPr>
           <w:ilvl w:val="0"/>
-          <w:numId w:val="11"/>
-        </w:numPr>
-        <w:rPr/>
-      </w:pPr>
-      <w:r>
-        <w:rPr/>
-        <w:t xml:space="preserve">Inaccurate </w:t>
-      </w:r>
-      <w:r>
-        <w:rPr/>
-        <w:t>data collection (particularly step count)</w:t>
-      </w:r>
-    </w:p>
-    <w:p w14:noSpellErr="1">
+          <w:numId w:val="16"/>
+        </w:numPr>
+      </w:pPr>
+      <w:r>
+        <w:t>Inaccurate data collection (particularly step count)</w:t>
+      </w:r>
+    </w:p>
+    <w:p>
       <w:pPr>
         <w:ind w:left="720"/>
       </w:pPr>
       <w:r>
-        <w:rPr/>
         <w:t xml:space="preserve">Many current pedometers are inaccurate in their tracking of steps. A study found that on average, even for major competitors such as Fitbit, step counts for </w:t>
       </w:r>
-      <w:r>
-        <w:rPr/>
+      <w:proofErr w:type="gramStart"/>
+      <w:r>
         <w:t>a distance of 400</w:t>
       </w:r>
-      <w:r>
-        <w:rPr/>
+      <w:proofErr w:type="gramEnd"/>
+      <w:r>
         <w:t xml:space="preserve"> meters were off by 40 steps. </w:t>
       </w:r>
       <w:sdt>
@@ -2678,7 +2706,6 @@
           <w:id w:val="-1005129716"/>
           <w:citation/>
         </w:sdtPr>
-        <w:sdtEndPr/>
         <w:sdtContent>
           <w:r>
             <w:fldChar w:fldCharType="begin"/>
@@ -2701,25 +2728,23 @@
         </w:sdtContent>
       </w:sdt>
       <w:r>
-        <w:rPr/>
         <w:t xml:space="preserve"> In addition, a paper published in the </w:t>
       </w:r>
       <w:r>
         <w:rPr>
-          <w:i w:val="1"/>
-          <w:iCs w:val="1"/>
+          <w:i/>
+          <w:iCs/>
         </w:rPr>
         <w:t>Journal of Personalized Medicine</w:t>
       </w:r>
       <w:r>
         <w:rPr>
-          <w:b w:val="1"/>
-          <w:bCs w:val="1"/>
+          <w:b/>
+          <w:bCs/>
         </w:rPr>
         <w:t xml:space="preserve"> </w:t>
       </w:r>
       <w:r>
-        <w:rPr/>
         <w:t>found that while major smartwatch manufacturers were bad at measuring calories burned during activities.</w:t>
       </w:r>
       <w:sdt>
@@ -2727,7 +2752,6 @@
           <w:id w:val="1811128460"/>
           <w:citation/>
         </w:sdtPr>
-        <w:sdtEndPr/>
         <w:sdtContent>
           <w:r>
             <w:fldChar w:fldCharType="begin"/>
@@ -2750,21 +2774,19 @@
         </w:sdtContent>
       </w:sdt>
     </w:p>
-    <w:p w14:noSpellErr="1">
+    <w:p>
       <w:pPr>
         <w:pStyle w:val="ListParagraph"/>
         <w:numPr>
           <w:ilvl w:val="0"/>
-          <w:numId w:val="11"/>
-        </w:numPr>
-        <w:rPr/>
-      </w:pPr>
-      <w:r>
-        <w:rPr/>
+          <w:numId w:val="16"/>
+        </w:numPr>
+      </w:pPr>
+      <w:r>
         <w:t>Injury due to poor posture</w:t>
       </w:r>
     </w:p>
-    <w:p w14:noSpellErr="1">
+    <w:p>
       <w:pPr>
         <w:ind w:left="720"/>
         <w:rPr>
@@ -2772,291 +2794,445 @@
         </w:rPr>
       </w:pPr>
       <w:r>
-        <w:rPr/>
-        <w:t xml:space="preserve">While smartwatches are capable of measuring GPS data, steps, heart rate, and more, </w:t>
-      </w:r>
-      <w:r>
-        <w:rPr/>
-        <w:t>they typically</w:t>
-      </w:r>
-      <w:r>
-        <w:rPr/>
-        <w:t xml:space="preserve"> are </w:t>
-      </w:r>
-      <w:r>
-        <w:rPr/>
-        <w:t>not able</w:t>
-      </w:r>
-      <w:r>
-        <w:rPr/>
-        <w:t xml:space="preserve"> to accurately measure posture</w:t>
-      </w:r>
-      <w:r>
-        <w:rPr/>
-        <w:t xml:space="preserve"> other than differentiating standing, sitting, and lying down</w:t>
-      </w:r>
-      <w:r>
-        <w:rPr/>
-        <w:t xml:space="preserve">. By levering the piezo-electric materials in the proposed project’s insoles, a pressure map could be collected and used to identify incorrect posture, poor form, and more. </w:t>
-      </w:r>
-    </w:p>
-    <w:p w14:noSpellErr="1">
+        <w:t xml:space="preserve">While smartwatches are capable of measuring GPS data, steps, heart rate, and more, they typically are not able to accurately measure posture other than differentiating standing, sitting, </w:t>
+      </w:r>
+      <w:r>
+        <w:lastRenderedPageBreak/>
+        <w:t xml:space="preserve">and lying down. By levering the piezo-electric materials in the proposed project’s insoles, a pressure map could be collected and used to identify incorrect posture, poor form, and more. </w:t>
+      </w:r>
+    </w:p>
+    <w:p>
       <w:pPr>
         <w:pStyle w:val="ListParagraph"/>
         <w:numPr>
           <w:ilvl w:val="0"/>
-          <w:numId w:val="11"/>
-        </w:numPr>
-        <w:rPr/>
-      </w:pPr>
-      <w:r>
-        <w:rPr/>
+          <w:numId w:val="16"/>
+        </w:numPr>
+      </w:pPr>
+      <w:r>
         <w:t>Power Supply</w:t>
       </w:r>
     </w:p>
-    <w:p w14:noSpellErr="1">
+    <w:p>
       <w:pPr>
         <w:ind w:left="720"/>
       </w:pPr>
       <w:r>
-        <w:rPr/>
-        <w:t xml:space="preserve">Current smart equipment available on the market, whether that be smartwatches or shoes, typically use rechargeable batteries as a power source. This not only is inconvenient, but it adds </w:t>
-      </w:r>
-      <w:r>
-        <w:rPr/>
-        <w:t>significant weight to the product which is important for many users. The proposed project aims to use passive power supply from the piezo-electric material.</w:t>
-      </w:r>
-    </w:p>
-    <w:p w14:noSpellErr="1">
+        <w:t>Current smart equipment available on the market, whether that be smartwatches or shoes, typically use rechargeable batteries as a power source. This not only is inconvenient, but it adds significant weight to the product which is important for many users. The proposed project aims to use passive power supply from the piezo-electric material.</w:t>
+      </w:r>
+    </w:p>
+    <w:p>
       <w:pPr>
         <w:pStyle w:val="ListParagraph"/>
         <w:numPr>
           <w:ilvl w:val="0"/>
-          <w:numId w:val="11"/>
-        </w:numPr>
-        <w:rPr/>
-      </w:pPr>
-      <w:r>
-        <w:rPr/>
+          <w:numId w:val="16"/>
+        </w:numPr>
+      </w:pPr>
+      <w:r>
         <w:t>User Experience</w:t>
       </w:r>
     </w:p>
-    <w:p w14:noSpellErr="1">
+    <w:p>
       <w:pPr>
         <w:ind w:left="720"/>
       </w:pPr>
       <w:r>
-        <w:rPr/>
         <w:t xml:space="preserve">Current wearable technologies typically are bulky, heavy, and obstruct a user’s normal range of motion. The proposed project would dramatically reduce this, as the device would be embedded into the sole of a shoe. </w:t>
       </w:r>
     </w:p>
-    <w:p w14:noSpellErr="1">
+    <w:p>
       <w:pPr>
         <w:pStyle w:val="ListParagraph"/>
         <w:numPr>
           <w:ilvl w:val="0"/>
-          <w:numId w:val="11"/>
-        </w:numPr>
-        <w:rPr/>
-      </w:pPr>
-      <w:r>
-        <w:rPr/>
+          <w:numId w:val="16"/>
+        </w:numPr>
+      </w:pPr>
+      <w:r>
         <w:t>Weight Tracking</w:t>
       </w:r>
     </w:p>
-    <w:p w14:noSpellErr="1">
+    <w:p>
       <w:pPr>
         <w:ind w:left="720"/>
       </w:pPr>
       <w:r>
-        <w:rPr/>
         <w:t>Current wearable technology typically cannot track weight. By utilizing the piezo-electric properties, the proposed project will attempt to accurately measure weight.</w:t>
       </w:r>
     </w:p>
-    <w:p w14:noSpellErr="1">
+    <w:p>
       <w:pPr>
         <w:pStyle w:val="Heading1"/>
       </w:pPr>
-      <w:bookmarkStart w:name="_Toc524540046" w:id="7"/>
-      <w:r>
-        <w:rPr/>
+      <w:bookmarkStart w:id="7" w:name="_Toc526504237"/>
+      <w:r>
         <w:t>Project Technologies</w:t>
       </w:r>
       <w:bookmarkEnd w:id="7"/>
     </w:p>
-    <w:p w14:noSpellErr="1">
-      <w:r>
-        <w:rPr/>
-        <w:t>T</w:t>
-      </w:r>
-      <w:r>
-        <w:rPr/>
-        <w:t>he technology required for this project will require both hardware and software heavily. In addition to these broader categories, the project will need a few other miscellaneous materials to complete prototyping and design. While it’s impossible to forecast every required material at this time, the following list of materials has been assembled to help guide planning.</w:t>
-      </w:r>
-    </w:p>
-    <w:p w14:noSpellErr="1">
+    <w:p>
+      <w:r>
+        <w:t>The technology required for this project will require both hardware and software heavily. In addition to these broader categories, the project will need a few other miscellaneous materials to complete prototyping and design. While it’s impossible to forecast every required material at this time, the following list of materials has been assembled to help guide planning.</w:t>
+      </w:r>
+    </w:p>
+    <w:p>
       <w:pPr>
         <w:pStyle w:val="Heading2"/>
       </w:pPr>
-      <w:bookmarkStart w:name="_Toc524540047" w:id="8"/>
-      <w:r>
-        <w:rPr/>
+      <w:bookmarkStart w:id="8" w:name="_Toc526504238"/>
+      <w:r>
         <w:t>Hardware</w:t>
       </w:r>
       <w:bookmarkEnd w:id="8"/>
     </w:p>
-    <w:p w14:noSpellErr="1">
+    <w:p>
       <w:pPr>
         <w:pStyle w:val="Heading3"/>
       </w:pPr>
-      <w:bookmarkStart w:name="_Toc524540048" w:id="9"/>
-      <w:r>
-        <w:rPr/>
+      <w:bookmarkStart w:id="9" w:name="_Toc526504239"/>
+      <w:r>
         <w:t>Technology Required</w:t>
       </w:r>
       <w:bookmarkEnd w:id="9"/>
     </w:p>
-    <w:p w14:noSpellErr="1">
+    <w:p>
       <w:pPr>
         <w:pStyle w:val="ListParagraph"/>
         <w:numPr>
           <w:ilvl w:val="0"/>
-          <w:numId w:val="12"/>
-        </w:numPr>
-        <w:rPr/>
-      </w:pPr>
-      <w:r>
-        <w:rPr/>
+          <w:numId w:val="17"/>
+        </w:numPr>
+      </w:pPr>
+      <w:r>
         <w:t>Pressure sensors</w:t>
       </w:r>
     </w:p>
-    <w:p w14:noSpellErr="1">
+    <w:p>
       <w:pPr>
         <w:ind w:left="720"/>
       </w:pPr>
       <w:r>
-        <w:rPr/>
-        <w:t>These will be used in the shoe to do a majority of the sensing. At this time, the team is leaning towards using piezoelectric materials due to their ability to generate electrical signals and power when a force is applied to them</w:t>
-      </w:r>
-      <w:r>
-        <w:rPr/>
-        <w:t>.</w:t>
-      </w:r>
-    </w:p>
-    <w:p w14:noSpellErr="1">
+        <w:t xml:space="preserve">These will be used in the shoe to do </w:t>
+      </w:r>
+      <w:proofErr w:type="gramStart"/>
+      <w:r>
+        <w:t>a majority of</w:t>
+      </w:r>
+      <w:proofErr w:type="gramEnd"/>
+      <w:r>
+        <w:t xml:space="preserve"> the sensing. At this time, the team is leaning towards using piezoelectric materials due to their ability to generate electrical signals and power when a force is applied to them.</w:t>
+      </w:r>
+    </w:p>
+    <w:p>
       <w:pPr>
         <w:pStyle w:val="ListParagraph"/>
         <w:numPr>
           <w:ilvl w:val="0"/>
-          <w:numId w:val="12"/>
-        </w:numPr>
-        <w:rPr/>
-      </w:pPr>
-      <w:r>
-        <w:rPr/>
+          <w:numId w:val="17"/>
+        </w:numPr>
+      </w:pPr>
+      <w:r>
         <w:t>Microcontroller</w:t>
       </w:r>
     </w:p>
-    <w:p w14:noSpellErr="1">
+    <w:p>
       <w:pPr>
         <w:ind w:left="720"/>
       </w:pPr>
       <w:r>
-        <w:rPr/>
-        <w:t>A microcontroller will be required for collecting data from the sensors, temporarily storing it, and transmitting it to a paired device using a Bluetooth connection. This microcontroller will, at the least, require ultra-low power consumption, Bluetooth transmitters, AD converters, and be a small size</w:t>
-      </w:r>
-      <w:r>
-        <w:rPr/>
-        <w:t>.</w:t>
-      </w:r>
-    </w:p>
-    <w:p w14:noSpellErr="1">
+        <w:t>A microcontroller will be required for collecting data from the sensors, temporarily storing it, and transmitting it to a paired device using a Bluetooth connection. This microcontroller will, at the least, require ultra-low power consumption, Bluetooth transmitters, AD converters, and be a small size.</w:t>
+      </w:r>
+    </w:p>
+    <w:p>
       <w:pPr>
         <w:pStyle w:val="ListParagraph"/>
         <w:numPr>
           <w:ilvl w:val="0"/>
-          <w:numId w:val="12"/>
-        </w:numPr>
-        <w:rPr/>
-      </w:pPr>
-      <w:r>
-        <w:rPr/>
+          <w:numId w:val="17"/>
+        </w:numPr>
+      </w:pPr>
+      <w:r>
         <w:t>Mobile phone</w:t>
       </w:r>
     </w:p>
-    <w:p w14:noSpellErr="1">
+    <w:p>
       <w:pPr>
         <w:ind w:left="720"/>
       </w:pPr>
       <w:r>
-        <w:rPr/>
         <w:t xml:space="preserve">This will be required to receive data from the shoe’s embedded microcontroller to a remote server capable of large capacity storage. </w:t>
       </w:r>
     </w:p>
-    <w:p w14:noSpellErr="1">
+    <w:p>
       <w:pPr>
         <w:pStyle w:val="ListParagraph"/>
         <w:numPr>
           <w:ilvl w:val="0"/>
-          <w:numId w:val="12"/>
-        </w:numPr>
-        <w:rPr/>
-      </w:pPr>
-      <w:r>
-        <w:rPr/>
+          <w:numId w:val="17"/>
+        </w:numPr>
+      </w:pPr>
+      <w:r>
         <w:t>Web server</w:t>
       </w:r>
     </w:p>
-    <w:p w14:noSpellErr="1">
+    <w:p>
       <w:pPr>
         <w:ind w:left="720"/>
       </w:pPr>
       <w:r>
-        <w:rPr/>
-        <w:t xml:space="preserve">This is required to receive data from mobile phones and store it permanently. Additionally, this sever is necessary for processing </w:t>
-      </w:r>
-      <w:r>
-        <w:rPr/>
-        <w:t>the data for analytical insights presented to users through a web application.</w:t>
-      </w:r>
-      <w:r>
-        <w:rPr/>
-        <w:t xml:space="preserve"> </w:t>
-      </w:r>
-    </w:p>
-    <w:p w14:noSpellErr="1">
+        <w:lastRenderedPageBreak/>
+        <w:t xml:space="preserve">This is required to receive data from mobile phones and store it permanently. Additionally, this sever is necessary for processing the data for analytical insights presented to users through a web application. </w:t>
+      </w:r>
+    </w:p>
+    <w:p>
       <w:pPr>
         <w:pStyle w:val="ListParagraph"/>
         <w:numPr>
           <w:ilvl w:val="0"/>
-          <w:numId w:val="12"/>
-        </w:numPr>
-        <w:rPr/>
-      </w:pPr>
-      <w:r>
-        <w:rPr/>
+          <w:numId w:val="17"/>
+        </w:numPr>
+      </w:pPr>
+      <w:r>
         <w:t>Miscellaneous components</w:t>
       </w:r>
     </w:p>
-    <w:p w14:noSpellErr="1">
+    <w:p>
       <w:pPr>
         <w:ind w:left="720"/>
       </w:pPr>
       <w:r>
-        <w:rPr/>
         <w:t>This project will require small, basic electrical components such as wires, capacitors, resistors, etc.</w:t>
       </w:r>
     </w:p>
-    <w:p w14:noSpellErr="1">
+    <w:p>
       <w:pPr>
         <w:pStyle w:val="Heading3"/>
       </w:pPr>
-      <w:bookmarkStart w:name="_Toc524540049" w:id="10"/>
-      <w:r>
-        <w:rPr/>
+      <w:bookmarkStart w:id="10" w:name="_Toc526504240"/>
+      <w:r>
         <w:t>Familiarity</w:t>
       </w:r>
       <w:bookmarkEnd w:id="10"/>
+    </w:p>
+    <w:p>
+      <w:pPr>
+        <w:pStyle w:val="ListParagraph"/>
+        <w:numPr>
+          <w:ilvl w:val="0"/>
+          <w:numId w:val="8"/>
+        </w:numPr>
+      </w:pPr>
+      <w:r>
+        <w:t xml:space="preserve">Zach Oberbroeckling: </w:t>
+      </w:r>
+    </w:p>
+    <w:p>
+      <w:pPr>
+        <w:pStyle w:val="ListParagraph"/>
+        <w:numPr>
+          <w:ilvl w:val="1"/>
+          <w:numId w:val="8"/>
+        </w:numPr>
+      </w:pPr>
+      <w:r>
+        <w:t>Familiar with microcontroller hardware (Embedded Systems courses)</w:t>
+      </w:r>
+    </w:p>
+    <w:p>
+      <w:pPr>
+        <w:pStyle w:val="ListParagraph"/>
+        <w:numPr>
+          <w:ilvl w:val="1"/>
+          <w:numId w:val="8"/>
+        </w:numPr>
+      </w:pPr>
+      <w:r>
+        <w:t>Familiar with electrical components</w:t>
+      </w:r>
+    </w:p>
+    <w:p>
+      <w:pPr>
+        <w:pStyle w:val="ListParagraph"/>
+        <w:numPr>
+          <w:ilvl w:val="1"/>
+          <w:numId w:val="8"/>
+        </w:numPr>
+      </w:pPr>
+      <w:r>
+        <w:t>Not familiar with mobile phone or web server hardware, but willing to learn.</w:t>
+      </w:r>
+    </w:p>
+    <w:p>
+      <w:pPr>
+        <w:pStyle w:val="ListParagraph"/>
+        <w:numPr>
+          <w:ilvl w:val="0"/>
+          <w:numId w:val="8"/>
+        </w:numPr>
+      </w:pPr>
+      <w:r>
+        <w:t>Brandon Reed:</w:t>
+      </w:r>
+    </w:p>
+    <w:p>
+      <w:pPr>
+        <w:pStyle w:val="ListParagraph"/>
+        <w:numPr>
+          <w:ilvl w:val="1"/>
+          <w:numId w:val="8"/>
+        </w:numPr>
+      </w:pPr>
+      <w:r>
+        <w:t>Experienced with development on microcontrollers and embedded design.</w:t>
+      </w:r>
+    </w:p>
+    <w:p>
+      <w:pPr>
+        <w:pStyle w:val="ListParagraph"/>
+        <w:numPr>
+          <w:ilvl w:val="1"/>
+          <w:numId w:val="8"/>
+        </w:numPr>
+      </w:pPr>
+      <w:r>
+        <w:t>Familiar with basic electrical components and circuit design. Unfamiliar with pressure sensor technology.</w:t>
+      </w:r>
+    </w:p>
+    <w:p>
+      <w:pPr>
+        <w:pStyle w:val="ListParagraph"/>
+        <w:numPr>
+          <w:ilvl w:val="1"/>
+          <w:numId w:val="8"/>
+        </w:numPr>
+      </w:pPr>
+      <w:r>
+        <w:t>Unfamiliar with web server and mobile phone development.</w:t>
+      </w:r>
+    </w:p>
+    <w:p>
+      <w:pPr>
+        <w:pStyle w:val="ListParagraph"/>
+        <w:numPr>
+          <w:ilvl w:val="0"/>
+          <w:numId w:val="8"/>
+        </w:numPr>
+      </w:pPr>
+      <w:r>
+        <w:t>James Windorff</w:t>
+      </w:r>
+    </w:p>
+    <w:p>
+      <w:pPr>
+        <w:pStyle w:val="ListParagraph"/>
+        <w:numPr>
+          <w:ilvl w:val="1"/>
+          <w:numId w:val="8"/>
+        </w:numPr>
+      </w:pPr>
+      <w:r>
+        <w:t>Experienced with embedded systems through classwork.</w:t>
+      </w:r>
+    </w:p>
+    <w:p>
+      <w:pPr>
+        <w:pStyle w:val="ListParagraph"/>
+        <w:numPr>
+          <w:ilvl w:val="1"/>
+          <w:numId w:val="8"/>
+        </w:numPr>
+      </w:pPr>
+      <w:r>
+        <w:t>Familiar with circuits and circuit design.</w:t>
+      </w:r>
+    </w:p>
+    <w:p>
+      <w:pPr>
+        <w:pStyle w:val="ListParagraph"/>
+        <w:numPr>
+          <w:ilvl w:val="1"/>
+          <w:numId w:val="8"/>
+        </w:numPr>
+      </w:pPr>
+      <w:r>
+        <w:t>Have a basic understanding of web design and html.</w:t>
+      </w:r>
+    </w:p>
+    <w:p>
+      <w:pPr>
+        <w:pStyle w:val="ListParagraph"/>
+        <w:numPr>
+          <w:ilvl w:val="0"/>
+          <w:numId w:val="8"/>
+        </w:numPr>
+      </w:pPr>
+      <w:r>
+        <w:rPr>
+          <w:rFonts w:ascii="Calibri" w:eastAsia="Calibri" w:hAnsi="Calibri" w:cs="Calibri"/>
+        </w:rPr>
+        <w:t>Mitchell Larson:</w:t>
+      </w:r>
+    </w:p>
+    <w:p>
+      <w:pPr>
+        <w:numPr>
+          <w:ilvl w:val="1"/>
+          <w:numId w:val="8"/>
+        </w:numPr>
+        <w:spacing w:after="0"/>
+      </w:pPr>
+      <w:r>
+        <w:rPr>
+          <w:rFonts w:ascii="Calibri" w:eastAsia="Calibri" w:hAnsi="Calibri" w:cs="Calibri"/>
+        </w:rPr>
+        <w:t>Experienced with development on embedded systems</w:t>
+      </w:r>
+    </w:p>
+    <w:p>
+      <w:pPr>
+        <w:numPr>
+          <w:ilvl w:val="1"/>
+          <w:numId w:val="8"/>
+        </w:numPr>
+        <w:spacing w:after="0"/>
+      </w:pPr>
+      <w:r>
+        <w:rPr>
+          <w:rFonts w:ascii="Calibri" w:eastAsia="Calibri" w:hAnsi="Calibri" w:cs="Calibri"/>
+        </w:rPr>
+        <w:t>Familiar with interfacing electrical components with microcontrollers</w:t>
+      </w:r>
+    </w:p>
+    <w:p>
+      <w:pPr>
+        <w:numPr>
+          <w:ilvl w:val="1"/>
+          <w:numId w:val="8"/>
+        </w:numPr>
+        <w:spacing w:after="0"/>
+      </w:pPr>
+      <w:r>
+        <w:rPr>
+          <w:rFonts w:ascii="Calibri" w:eastAsia="Calibri" w:hAnsi="Calibri" w:cs="Calibri"/>
+        </w:rPr>
+        <w:t>Unfamiliar with mobile phone deployment</w:t>
+      </w:r>
+    </w:p>
+    <w:p>
+      <w:pPr>
+        <w:numPr>
+          <w:ilvl w:val="1"/>
+          <w:numId w:val="8"/>
+        </w:numPr>
+        <w:spacing w:after="0"/>
+      </w:pPr>
+      <w:r>
+        <w:rPr>
+          <w:rFonts w:ascii="Calibri" w:eastAsia="Calibri" w:hAnsi="Calibri" w:cs="Calibri"/>
+        </w:rPr>
+        <w:t xml:space="preserve">Unfamiliar with piezoelectric sensors </w:t>
+      </w:r>
     </w:p>
     <w:p>
       <w:pPr>
@@ -3065,131 +3241,424 @@
           <w:ilvl w:val="0"/>
           <w:numId w:val="3"/>
         </w:numPr>
-        <w:rPr/>
-      </w:pPr>
-      <w:r>
-        <w:rPr/>
-        <w:t xml:space="preserve">Zach </w:t>
-      </w:r>
-      <w:proofErr w:type="spellStart"/>
-      <w:r>
-        <w:rPr/>
-        <w:t>Oberbroeckling</w:t>
-      </w:r>
-      <w:proofErr w:type="spellEnd"/>
-      <w:r>
-        <w:rPr/>
-        <w:t xml:space="preserve">: </w:t>
-      </w:r>
-    </w:p>
-    <w:p w14:noSpellErr="1">
+      </w:pPr>
+      <w:r>
+        <w:rPr>
+          <w:rFonts w:ascii="Calibri" w:eastAsia="Calibri" w:hAnsi="Calibri" w:cs="Calibri"/>
+        </w:rPr>
+        <w:t>Gunther Huebler</w:t>
+      </w:r>
+    </w:p>
+    <w:p>
       <w:pPr>
         <w:pStyle w:val="ListParagraph"/>
         <w:numPr>
           <w:ilvl w:val="1"/>
           <w:numId w:val="3"/>
         </w:numPr>
-        <w:rPr/>
-      </w:pPr>
-      <w:r>
-        <w:rPr/>
-        <w:t>Familiar with microcontroller hardware (Embedded Systems courses)</w:t>
-      </w:r>
-    </w:p>
-    <w:p w14:noSpellErr="1">
+      </w:pPr>
+      <w:r>
+        <w:rPr>
+          <w:rFonts w:ascii="Calibri" w:eastAsia="Calibri" w:hAnsi="Calibri" w:cs="Calibri"/>
+        </w:rPr>
+        <w:t>Electrical Physics/Mathematics (Atomic level to Transient level)</w:t>
+      </w:r>
+    </w:p>
+    <w:p>
       <w:pPr>
         <w:pStyle w:val="ListParagraph"/>
         <w:numPr>
           <w:ilvl w:val="1"/>
           <w:numId w:val="3"/>
         </w:numPr>
-        <w:rPr/>
-      </w:pPr>
-      <w:r>
-        <w:rPr/>
-        <w:t>Familiar</w:t>
-      </w:r>
-      <w:r>
-        <w:rPr/>
-        <w:t xml:space="preserve"> with electrical components</w:t>
-      </w:r>
-    </w:p>
-    <w:p w14:noSpellErr="1">
+      </w:pPr>
+      <w:r>
+        <w:rPr>
+          <w:rFonts w:ascii="Calibri" w:eastAsia="Calibri" w:hAnsi="Calibri" w:cs="Calibri"/>
+        </w:rPr>
+        <w:t>Circuit Design/Analysis (Spice Programming, Electrical Debugging)</w:t>
+      </w:r>
+    </w:p>
+    <w:p>
       <w:pPr>
         <w:pStyle w:val="ListParagraph"/>
         <w:numPr>
           <w:ilvl w:val="1"/>
           <w:numId w:val="3"/>
         </w:numPr>
-        <w:rPr/>
-      </w:pPr>
-      <w:r>
-        <w:rPr/>
-        <w:t>Not familiar with mobile phone or web server hardware, but willing to learn.</w:t>
-      </w:r>
-    </w:p>
-    <w:p w14:noSpellErr="1">
+      </w:pPr>
+      <w:r>
+        <w:rPr>
+          <w:rFonts w:ascii="Calibri" w:eastAsia="Calibri" w:hAnsi="Calibri" w:cs="Calibri"/>
+        </w:rPr>
+        <w:t>Embedded Systems (Architecture to component design)</w:t>
+      </w:r>
+    </w:p>
+    <w:p/>
+    <w:p>
+      <w:pPr>
+        <w:pStyle w:val="Heading3"/>
+      </w:pPr>
+      <w:bookmarkStart w:id="11" w:name="_Toc526504241"/>
+      <w:r>
+        <w:t>Assistance Needed</w:t>
+      </w:r>
+      <w:bookmarkEnd w:id="11"/>
+    </w:p>
+    <w:p>
+      <w:r>
+        <w:t xml:space="preserve">To complete this work, team Omicron will likely need access to MSOE’s hardware laboratories for performing both prototype and design work for circuitry. </w:t>
+      </w:r>
+    </w:p>
+    <w:p>
+      <w:pPr>
+        <w:pStyle w:val="Heading2"/>
+      </w:pPr>
+      <w:bookmarkStart w:id="12" w:name="_Toc526504242"/>
+      <w:r>
+        <w:t>Software</w:t>
+      </w:r>
+      <w:bookmarkEnd w:id="12"/>
+    </w:p>
+    <w:p>
+      <w:pPr>
+        <w:pStyle w:val="Heading3"/>
+      </w:pPr>
+      <w:bookmarkStart w:id="13" w:name="_Toc526504243"/>
+      <w:r>
+        <w:t>Technology Required</w:t>
+      </w:r>
+      <w:bookmarkEnd w:id="13"/>
+    </w:p>
+    <w:p>
       <w:pPr>
         <w:pStyle w:val="ListParagraph"/>
         <w:numPr>
           <w:ilvl w:val="0"/>
-          <w:numId w:val="3"/>
-        </w:numPr>
-        <w:rPr/>
-      </w:pPr>
-      <w:r>
-        <w:rPr/>
+          <w:numId w:val="17"/>
+        </w:numPr>
+      </w:pPr>
+      <w:r>
+        <w:t>Web framework</w:t>
+      </w:r>
+    </w:p>
+    <w:p>
+      <w:pPr>
+        <w:ind w:left="720"/>
+      </w:pPr>
+      <w:r>
+        <w:t>This will be required to receive data from services running on mobile phones, process the data for analytical purposes, and serve a web page to clients. Initial ideas are the Angular 4 framework.</w:t>
+      </w:r>
+    </w:p>
+    <w:p>
+      <w:pPr>
+        <w:pStyle w:val="ListParagraph"/>
+        <w:numPr>
+          <w:ilvl w:val="0"/>
+          <w:numId w:val="17"/>
+        </w:numPr>
+      </w:pPr>
+      <w:r>
+        <w:lastRenderedPageBreak/>
+        <w:t>Embedded software development tools</w:t>
+      </w:r>
+    </w:p>
+    <w:p>
+      <w:pPr>
+        <w:ind w:left="720"/>
+      </w:pPr>
+      <w:r>
+        <w:t>This is needed to not only write the software for the chosen microcontroller, but also download the program to the embedded systems program memory.</w:t>
+      </w:r>
+    </w:p>
+    <w:p>
+      <w:pPr>
+        <w:pStyle w:val="ListParagraph"/>
+        <w:numPr>
+          <w:ilvl w:val="0"/>
+          <w:numId w:val="17"/>
+        </w:numPr>
+      </w:pPr>
+      <w:r>
+        <w:t>Android development environment</w:t>
+      </w:r>
+    </w:p>
+    <w:p>
+      <w:pPr>
+        <w:ind w:left="720"/>
+      </w:pPr>
+      <w:r>
+        <w:t>This will be required to write the service responsible for transmitting data from the microcontroller to the web server.</w:t>
+      </w:r>
+    </w:p>
+    <w:p>
+      <w:pPr>
+        <w:pStyle w:val="ListParagraph"/>
+        <w:numPr>
+          <w:ilvl w:val="0"/>
+          <w:numId w:val="17"/>
+        </w:numPr>
+      </w:pPr>
+      <w:r>
+        <w:t>Bluetooth Protocol</w:t>
+      </w:r>
+    </w:p>
+    <w:p>
+      <w:pPr>
+        <w:pStyle w:val="ListParagraph"/>
+        <w:numPr>
+          <w:ilvl w:val="0"/>
+          <w:numId w:val="17"/>
+        </w:numPr>
+      </w:pPr>
+      <w:r>
+        <w:t>Project Management Software</w:t>
+      </w:r>
+    </w:p>
+    <w:p>
+      <w:pPr>
+        <w:pStyle w:val="Heading3"/>
+      </w:pPr>
+      <w:bookmarkStart w:id="14" w:name="_Toc526504244"/>
+      <w:r>
+        <w:t>Familiarity</w:t>
+      </w:r>
+      <w:bookmarkEnd w:id="14"/>
+    </w:p>
+    <w:p>
+      <w:pPr>
+        <w:pStyle w:val="ListParagraph"/>
+        <w:numPr>
+          <w:ilvl w:val="0"/>
+          <w:numId w:val="6"/>
+        </w:numPr>
+      </w:pPr>
+      <w:r>
+        <w:t>Zach Oberbroeckling:</w:t>
+      </w:r>
+    </w:p>
+    <w:p>
+      <w:pPr>
+        <w:pStyle w:val="ListParagraph"/>
+        <w:numPr>
+          <w:ilvl w:val="1"/>
+          <w:numId w:val="6"/>
+        </w:numPr>
+      </w:pPr>
+      <w:r>
+        <w:t>Familiar with embedded software development.</w:t>
+      </w:r>
+    </w:p>
+    <w:p>
+      <w:pPr>
+        <w:pStyle w:val="ListParagraph"/>
+        <w:numPr>
+          <w:ilvl w:val="1"/>
+          <w:numId w:val="6"/>
+        </w:numPr>
+      </w:pPr>
+      <w:r>
+        <w:t>Not very familiar with web framework, Android development, or Bluetooth Protocol, but willing to learn.</w:t>
+      </w:r>
+    </w:p>
+    <w:p>
+      <w:pPr>
+        <w:pStyle w:val="ListParagraph"/>
+        <w:numPr>
+          <w:ilvl w:val="1"/>
+          <w:numId w:val="8"/>
+        </w:numPr>
+      </w:pPr>
+      <w:r>
+        <w:t xml:space="preserve">Not familiar with project management software but could research and learn. </w:t>
+      </w:r>
+    </w:p>
+    <w:p>
+      <w:pPr>
+        <w:pStyle w:val="ListParagraph"/>
+        <w:numPr>
+          <w:ilvl w:val="0"/>
+          <w:numId w:val="8"/>
+        </w:numPr>
+      </w:pPr>
+      <w:r>
         <w:t>Brandon Reed:</w:t>
       </w:r>
     </w:p>
-    <w:p w14:noSpellErr="1">
+    <w:p>
       <w:pPr>
         <w:pStyle w:val="ListParagraph"/>
         <w:numPr>
           <w:ilvl w:val="1"/>
-          <w:numId w:val="3"/>
-        </w:numPr>
-        <w:rPr/>
-      </w:pPr>
-      <w:r>
-        <w:rPr/>
-        <w:t>Experienced with development on microcontrollers and embedded design.</w:t>
-      </w:r>
-    </w:p>
-    <w:p w14:noSpellErr="1">
+          <w:numId w:val="6"/>
+        </w:numPr>
+      </w:pPr>
+      <w:r>
+        <w:t>Experienced with embedded software development.</w:t>
+      </w:r>
+    </w:p>
+    <w:p>
       <w:pPr>
         <w:pStyle w:val="ListParagraph"/>
         <w:numPr>
           <w:ilvl w:val="1"/>
-          <w:numId w:val="3"/>
-        </w:numPr>
-        <w:rPr/>
-      </w:pPr>
-      <w:r>
-        <w:rPr/>
-        <w:t xml:space="preserve">Familiar with basic electrical components and circuit design. Unfamiliar with pressure sensor </w:t>
-      </w:r>
-      <w:r>
-        <w:rPr/>
-        <w:t>technology</w:t>
-      </w:r>
-      <w:r>
-        <w:rPr/>
+          <w:numId w:val="6"/>
+        </w:numPr>
+      </w:pPr>
+      <w:r>
+        <w:t xml:space="preserve">Unfamiliar with web design, android development, Bluetooth, and project </w:t>
+      </w:r>
+      <w:r>
+        <w:t>management software</w:t>
+      </w:r>
+      <w:r>
+        <w:t xml:space="preserve">. </w:t>
+      </w:r>
+    </w:p>
+    <w:p>
+      <w:pPr>
+        <w:pStyle w:val="ListParagraph"/>
+        <w:numPr>
+          <w:ilvl w:val="0"/>
+          <w:numId w:val="6"/>
+        </w:numPr>
+      </w:pPr>
+      <w:r>
+        <w:t>James Windorff</w:t>
+      </w:r>
+    </w:p>
+    <w:p>
+      <w:pPr>
+        <w:pStyle w:val="ListParagraph"/>
+        <w:numPr>
+          <w:ilvl w:val="1"/>
+          <w:numId w:val="6"/>
+        </w:numPr>
+      </w:pPr>
+      <w:r>
+        <w:t>Understanding of the android development environment.</w:t>
+      </w:r>
+    </w:p>
+    <w:p>
+      <w:pPr>
+        <w:pStyle w:val="ListParagraph"/>
+        <w:numPr>
+          <w:ilvl w:val="1"/>
+          <w:numId w:val="6"/>
+        </w:numPr>
+      </w:pPr>
+      <w:r>
+        <w:t xml:space="preserve">Unfamiliar with </w:t>
+      </w:r>
+      <w:r>
+        <w:t>Bluetooth</w:t>
+      </w:r>
+      <w:r>
         <w:t>.</w:t>
       </w:r>
     </w:p>
-    <w:p w14:noSpellErr="1">
+    <w:p>
+      <w:pPr>
+        <w:pStyle w:val="ListParagraph"/>
+        <w:numPr>
+          <w:ilvl w:val="0"/>
+          <w:numId w:val="5"/>
+        </w:numPr>
+      </w:pPr>
+      <w:r>
+        <w:rPr>
+          <w:rFonts w:ascii="Calibri" w:eastAsia="Calibri" w:hAnsi="Calibri" w:cs="Calibri"/>
+        </w:rPr>
+        <w:t>Mitchell Larson</w:t>
+      </w:r>
+    </w:p>
+    <w:p>
       <w:pPr>
         <w:pStyle w:val="ListParagraph"/>
         <w:numPr>
           <w:ilvl w:val="1"/>
-          <w:numId w:val="3"/>
-        </w:numPr>
-        <w:rPr/>
-      </w:pPr>
-      <w:r>
-        <w:rPr/>
-        <w:t>Unfamiliar with web server and mobile phone development.</w:t>
+          <w:numId w:val="5"/>
+        </w:numPr>
+      </w:pPr>
+      <w:r>
+        <w:rPr>
+          <w:rFonts w:ascii="Calibri" w:eastAsia="Calibri" w:hAnsi="Calibri" w:cs="Calibri"/>
+        </w:rPr>
+        <w:t>Familiar with web development using the Angular framework and other tools (</w:t>
+      </w:r>
+      <w:proofErr w:type="spellStart"/>
+      <w:r>
+        <w:rPr>
+          <w:rFonts w:ascii="Calibri" w:eastAsia="Calibri" w:hAnsi="Calibri" w:cs="Calibri"/>
+        </w:rPr>
+        <w:t>knockoutJS</w:t>
+      </w:r>
+      <w:proofErr w:type="spellEnd"/>
+      <w:r>
+        <w:rPr>
+          <w:rFonts w:ascii="Calibri" w:eastAsia="Calibri" w:hAnsi="Calibri" w:cs="Calibri"/>
+        </w:rPr>
+        <w:t>, LESS, Jade, etc.).</w:t>
+      </w:r>
+    </w:p>
+    <w:p>
+      <w:pPr>
+        <w:pStyle w:val="ListParagraph"/>
+        <w:numPr>
+          <w:ilvl w:val="1"/>
+          <w:numId w:val="5"/>
+        </w:numPr>
+      </w:pPr>
+      <w:r>
+        <w:rPr>
+          <w:rFonts w:ascii="Calibri" w:eastAsia="Calibri" w:hAnsi="Calibri" w:cs="Calibri"/>
+        </w:rPr>
+        <w:t>Familiar with development in languages meant for embedded systems (C, C++, ARM assembly).</w:t>
+      </w:r>
+    </w:p>
+    <w:p>
+      <w:pPr>
+        <w:pStyle w:val="ListParagraph"/>
+        <w:numPr>
+          <w:ilvl w:val="1"/>
+          <w:numId w:val="5"/>
+        </w:numPr>
+      </w:pPr>
+      <w:r>
+        <w:rPr>
+          <w:rFonts w:ascii="Calibri" w:eastAsia="Calibri" w:hAnsi="Calibri" w:cs="Calibri"/>
+        </w:rPr>
+        <w:t>Familiar with using project management software though internships.</w:t>
+      </w:r>
+    </w:p>
+    <w:p>
+      <w:pPr>
+        <w:pStyle w:val="ListParagraph"/>
+        <w:numPr>
+          <w:ilvl w:val="1"/>
+          <w:numId w:val="5"/>
+        </w:numPr>
+      </w:pPr>
+      <w:r>
+        <w:rPr>
+          <w:rFonts w:ascii="Calibri" w:eastAsia="Calibri" w:hAnsi="Calibri" w:cs="Calibri"/>
+        </w:rPr>
+        <w:t>Familiar with several application level protocols, but unfamiliar with Bluetooth.</w:t>
+      </w:r>
+    </w:p>
+    <w:p>
+      <w:pPr>
+        <w:pStyle w:val="ListParagraph"/>
+        <w:numPr>
+          <w:ilvl w:val="1"/>
+          <w:numId w:val="5"/>
+        </w:numPr>
+      </w:pPr>
+      <w:r>
+        <w:rPr>
+          <w:rFonts w:ascii="Calibri" w:eastAsia="Calibri" w:hAnsi="Calibri" w:cs="Calibri"/>
+        </w:rPr>
+        <w:t xml:space="preserve">Unfamiliar with mobile application development. </w:t>
       </w:r>
     </w:p>
     <w:p>
@@ -3197,475 +3666,283 @@
         <w:pStyle w:val="ListParagraph"/>
         <w:numPr>
           <w:ilvl w:val="0"/>
-          <w:numId w:val="3"/>
-        </w:numPr>
-        <w:rPr>
-          <w:sz w:val="22"/>
-          <w:szCs w:val="22"/>
-        </w:rPr>
-      </w:pPr>
-      <w:r>
-        <w:rPr/>
-        <w:t xml:space="preserve">James </w:t>
+          <w:numId w:val="2"/>
+        </w:numPr>
+      </w:pPr>
+      <w:r>
+        <w:rPr>
+          <w:rFonts w:ascii="Calibri" w:eastAsia="Calibri" w:hAnsi="Calibri" w:cs="Calibri"/>
+        </w:rPr>
+        <w:t>Gunther Huebler</w:t>
+      </w:r>
+    </w:p>
+    <w:p>
+      <w:pPr>
+        <w:pStyle w:val="ListParagraph"/>
+        <w:numPr>
+          <w:ilvl w:val="1"/>
+          <w:numId w:val="2"/>
+        </w:numPr>
+      </w:pPr>
+      <w:r>
+        <w:rPr>
+          <w:rFonts w:ascii="Calibri" w:eastAsia="Calibri" w:hAnsi="Calibri" w:cs="Calibri"/>
+        </w:rPr>
+        <w:t>Embedded Systems (Assembly, C, VHDL)</w:t>
+      </w:r>
+    </w:p>
+    <w:p>
+      <w:pPr>
+        <w:pStyle w:val="ListParagraph"/>
+        <w:numPr>
+          <w:ilvl w:val="1"/>
+          <w:numId w:val="2"/>
+        </w:numPr>
+      </w:pPr>
+      <w:r>
+        <w:rPr>
+          <w:rFonts w:ascii="Calibri" w:eastAsia="Calibri" w:hAnsi="Calibri" w:cs="Calibri"/>
+        </w:rPr>
+        <w:t xml:space="preserve">Experience with various communication protocols (I2C, USART, component specific), no </w:t>
       </w:r>
       <w:proofErr w:type="spellStart"/>
       <w:r>
-        <w:rPr/>
-        <w:t>Windorff</w:t>
+        <w:rPr>
+          <w:rFonts w:ascii="Calibri" w:eastAsia="Calibri" w:hAnsi="Calibri" w:cs="Calibri"/>
+        </w:rPr>
+        <w:t>bluetooth</w:t>
       </w:r>
       <w:proofErr w:type="spellEnd"/>
-    </w:p>
-    <w:p w14:noSpellErr="1">
+      <w:r>
+        <w:rPr>
+          <w:rFonts w:ascii="Calibri" w:eastAsia="Calibri" w:hAnsi="Calibri" w:cs="Calibri"/>
+        </w:rPr>
+        <w:t xml:space="preserve"> knowledge however</w:t>
+      </w:r>
+    </w:p>
+    <w:p>
       <w:pPr>
         <w:pStyle w:val="ListParagraph"/>
         <w:numPr>
           <w:ilvl w:val="1"/>
-          <w:numId w:val="3"/>
-        </w:numPr>
-        <w:rPr>
-          <w:sz w:val="22"/>
-          <w:szCs w:val="22"/>
-        </w:rPr>
-      </w:pPr>
-      <w:r>
-        <w:rPr/>
-        <w:t>Experienced with embedded systems through classwork.</w:t>
-      </w:r>
-    </w:p>
-    <w:p w14:noSpellErr="1">
+          <w:numId w:val="2"/>
+        </w:numPr>
+      </w:pPr>
+      <w:r>
+        <w:rPr>
+          <w:rFonts w:ascii="Calibri" w:eastAsia="Calibri" w:hAnsi="Calibri" w:cs="Calibri"/>
+        </w:rPr>
+        <w:t xml:space="preserve">General Programming (C++, Java, Fortran, bash, python, </w:t>
+      </w:r>
+      <w:proofErr w:type="spellStart"/>
+      <w:r>
+        <w:rPr>
+          <w:rFonts w:ascii="Calibri" w:eastAsia="Calibri" w:hAnsi="Calibri" w:cs="Calibri"/>
+        </w:rPr>
+        <w:t>Matlab</w:t>
+      </w:r>
+      <w:proofErr w:type="spellEnd"/>
+      <w:r>
+        <w:rPr>
+          <w:rFonts w:ascii="Calibri" w:eastAsia="Calibri" w:hAnsi="Calibri" w:cs="Calibri"/>
+        </w:rPr>
+        <w:t xml:space="preserve">) </w:t>
+      </w:r>
+    </w:p>
+    <w:p/>
+    <w:p>
+      <w:pPr>
+        <w:pStyle w:val="Heading3"/>
+      </w:pPr>
+      <w:bookmarkStart w:id="15" w:name="_Toc526504245"/>
+      <w:r>
+        <w:t>Assistance Needed</w:t>
+      </w:r>
+      <w:bookmarkEnd w:id="15"/>
+    </w:p>
+    <w:p>
+      <w:r>
+        <w:t xml:space="preserve">As of right now, team Omicron does not foresee needed assistance for software. </w:t>
+      </w:r>
+    </w:p>
+    <w:p>
+      <w:pPr>
+        <w:pStyle w:val="Heading2"/>
+      </w:pPr>
+      <w:bookmarkStart w:id="16" w:name="_Toc526504246"/>
+      <w:r>
+        <w:lastRenderedPageBreak/>
+        <w:t>Other</w:t>
+      </w:r>
+      <w:bookmarkEnd w:id="16"/>
+    </w:p>
+    <w:p>
+      <w:pPr>
+        <w:pStyle w:val="Heading3"/>
+      </w:pPr>
+      <w:bookmarkStart w:id="17" w:name="_Toc526504247"/>
+      <w:r>
+        <w:t>Technology Required</w:t>
+      </w:r>
+      <w:bookmarkEnd w:id="17"/>
+    </w:p>
+    <w:p>
+      <w:pPr>
+        <w:pStyle w:val="ListParagraph"/>
+        <w:numPr>
+          <w:ilvl w:val="0"/>
+          <w:numId w:val="18"/>
+        </w:numPr>
+      </w:pPr>
+      <w:r>
+        <w:t>Shoes</w:t>
+      </w:r>
+    </w:p>
+    <w:p>
+      <w:pPr>
+        <w:ind w:left="720"/>
+      </w:pPr>
+      <w:r>
+        <w:t xml:space="preserve">Shoes will be needed for housing the electrical components and/or smart sole. </w:t>
+      </w:r>
+    </w:p>
+    <w:p>
+      <w:pPr>
+        <w:pStyle w:val="ListParagraph"/>
+        <w:numPr>
+          <w:ilvl w:val="0"/>
+          <w:numId w:val="18"/>
+        </w:numPr>
+      </w:pPr>
+      <w:r>
+        <w:t>e-textile materials</w:t>
+      </w:r>
+    </w:p>
+    <w:p>
+      <w:pPr>
+        <w:ind w:left="720"/>
+      </w:pPr>
+      <w:r>
+        <w:t xml:space="preserve">This will be required for assembling the smart soles which will be placed in the shoe. The </w:t>
+      </w:r>
+      <w:r>
+        <w:t>e-textile</w:t>
+      </w:r>
+      <w:r>
+        <w:t xml:space="preserve"> material has not yet been decided.</w:t>
+      </w:r>
+    </w:p>
+    <w:p>
+      <w:pPr>
+        <w:pStyle w:val="Heading3"/>
+      </w:pPr>
+      <w:bookmarkStart w:id="18" w:name="_Toc526504248"/>
+      <w:r>
+        <w:t>Familiarity</w:t>
+      </w:r>
+      <w:bookmarkEnd w:id="18"/>
+    </w:p>
+    <w:p>
+      <w:pPr>
+        <w:pStyle w:val="ListParagraph"/>
+        <w:numPr>
+          <w:ilvl w:val="0"/>
+          <w:numId w:val="7"/>
+        </w:numPr>
+      </w:pPr>
+      <w:r>
+        <w:t>Zach Oberbroeckling:</w:t>
+      </w:r>
+    </w:p>
+    <w:p>
       <w:pPr>
         <w:pStyle w:val="ListParagraph"/>
         <w:numPr>
           <w:ilvl w:val="1"/>
-          <w:numId w:val="3"/>
-        </w:numPr>
-        <w:rPr>
-          <w:sz w:val="22"/>
-          <w:szCs w:val="22"/>
-        </w:rPr>
-      </w:pPr>
-      <w:r>
-        <w:rPr/>
-        <w:t>Familiar with circuits and circuit design.</w:t>
-      </w:r>
-    </w:p>
-    <w:p w14:noSpellErr="1">
+          <w:numId w:val="8"/>
+        </w:numPr>
+      </w:pPr>
+      <w:r>
+        <w:t>Not familiar with shoe or e-textile technology, but willing to learn.</w:t>
+      </w:r>
+    </w:p>
+    <w:p>
+      <w:pPr>
+        <w:pStyle w:val="ListParagraph"/>
+        <w:numPr>
+          <w:ilvl w:val="0"/>
+          <w:numId w:val="8"/>
+        </w:numPr>
+      </w:pPr>
+      <w:r>
+        <w:t>Brandon Reed:</w:t>
+      </w:r>
+    </w:p>
+    <w:p>
       <w:pPr>
         <w:pStyle w:val="ListParagraph"/>
         <w:numPr>
           <w:ilvl w:val="1"/>
-          <w:numId w:val="3"/>
-        </w:numPr>
-        <w:rPr>
-          <w:sz w:val="22"/>
-          <w:szCs w:val="22"/>
-        </w:rPr>
-      </w:pPr>
-      <w:r>
-        <w:rPr/>
-        <w:t>Have a basic understanding of web design and html.</w:t>
-      </w:r>
-    </w:p>
-    <w:p w14:noSpellErr="1">
+          <w:numId w:val="7"/>
+        </w:numPr>
+      </w:pPr>
+      <w:r>
+        <w:t>Have cursory knowledge of e-textiles, and ready to learn more.</w:t>
+      </w:r>
+    </w:p>
+    <w:p>
       <w:pPr>
         <w:pStyle w:val="ListParagraph"/>
         <w:numPr>
           <w:ilvl w:val="0"/>
-          <w:numId w:val="3"/>
-        </w:numPr>
-        <w:rPr>
-          <w:noProof w:val="0"/>
-          <w:sz w:val="22"/>
-          <w:szCs w:val="22"/>
-          <w:lang w:val="en-US"/>
-        </w:rPr>
-      </w:pPr>
-      <w:r>
-        <w:rPr>
-          <w:rFonts w:ascii="Calibri" w:hAnsi="Calibri" w:eastAsia="Calibri" w:cs="Calibri"/>
-          <w:noProof w:val="0"/>
-          <w:sz w:val="22"/>
-          <w:szCs w:val="22"/>
-          <w:lang w:val="en-US"/>
+          <w:numId w:val="7"/>
+        </w:numPr>
+      </w:pPr>
+      <w:r>
+        <w:t>James Windorff</w:t>
+      </w:r>
+    </w:p>
+    <w:p>
+      <w:pPr>
+        <w:pStyle w:val="ListParagraph"/>
+        <w:numPr>
+          <w:ilvl w:val="1"/>
+          <w:numId w:val="7"/>
+        </w:numPr>
+      </w:pPr>
+      <w:r>
+        <w:t>Would like to learn more about E-textiles and how they work.</w:t>
+      </w:r>
+    </w:p>
+    <w:p>
+      <w:pPr>
+        <w:pStyle w:val="ListParagraph"/>
+        <w:numPr>
+          <w:ilvl w:val="0"/>
+          <w:numId w:val="4"/>
+        </w:numPr>
+      </w:pPr>
+      <w:r>
+        <w:rPr>
+          <w:rFonts w:ascii="Calibri" w:eastAsia="Calibri" w:hAnsi="Calibri" w:cs="Calibri"/>
         </w:rPr>
         <w:t>Mitchell Larson:</w:t>
       </w:r>
     </w:p>
-    <w:p w14:noSpellErr="1">
-      <w:pPr>
+    <w:p>
+      <w:pPr>
+        <w:pStyle w:val="ListParagraph"/>
         <w:numPr>
           <w:ilvl w:val="1"/>
-          <w:numId w:val="3"/>
-        </w:numPr>
-        <w:spacing w:after="0" w:afterAutospacing="off" w:line="259" w:lineRule="auto"/>
-        <w:rPr>
-          <w:noProof w:val="0"/>
-          <w:sz w:val="22"/>
-          <w:szCs w:val="22"/>
-          <w:lang w:val="en-US"/>
-        </w:rPr>
-      </w:pPr>
-      <w:r>
-        <w:rPr>
-          <w:rFonts w:ascii="Calibri" w:hAnsi="Calibri" w:eastAsia="Calibri" w:cs="Calibri"/>
-          <w:noProof w:val="0"/>
-          <w:sz w:val="22"/>
-          <w:szCs w:val="22"/>
-          <w:lang w:val="en-US"/>
-        </w:rPr>
-        <w:t>Experienced with development on embedded systems</w:t>
-      </w:r>
-    </w:p>
-    <w:p w14:noSpellErr="1">
-      <w:pPr>
-        <w:numPr>
-          <w:ilvl w:val="1"/>
-          <w:numId w:val="3"/>
-        </w:numPr>
-        <w:spacing w:after="0" w:afterAutospacing="off" w:line="259" w:lineRule="auto"/>
-        <w:rPr>
-          <w:noProof w:val="0"/>
-          <w:sz w:val="22"/>
-          <w:szCs w:val="22"/>
-          <w:lang w:val="en-US"/>
-        </w:rPr>
-      </w:pPr>
-      <w:r>
-        <w:rPr>
-          <w:rFonts w:ascii="Calibri" w:hAnsi="Calibri" w:eastAsia="Calibri" w:cs="Calibri"/>
-          <w:noProof w:val="0"/>
-          <w:sz w:val="22"/>
-          <w:szCs w:val="22"/>
-          <w:lang w:val="en-US"/>
-        </w:rPr>
-        <w:t>Familiar with interfacing electrical components with microcontrollers</w:t>
-      </w:r>
-    </w:p>
-    <w:p w14:noSpellErr="1">
-      <w:pPr>
-        <w:numPr>
-          <w:ilvl w:val="1"/>
-          <w:numId w:val="3"/>
-        </w:numPr>
-        <w:spacing w:after="0" w:afterAutospacing="off" w:line="259" w:lineRule="auto"/>
-        <w:rPr>
-          <w:noProof w:val="0"/>
-          <w:sz w:val="22"/>
-          <w:szCs w:val="22"/>
-          <w:lang w:val="en-US"/>
-        </w:rPr>
-      </w:pPr>
-      <w:r>
-        <w:rPr>
-          <w:rFonts w:ascii="Calibri" w:hAnsi="Calibri" w:eastAsia="Calibri" w:cs="Calibri"/>
-          <w:noProof w:val="0"/>
-          <w:sz w:val="22"/>
-          <w:szCs w:val="22"/>
-          <w:lang w:val="en-US"/>
-        </w:rPr>
-        <w:t>Unfamiliar with mobile phone deployment</w:t>
-      </w:r>
-    </w:p>
-    <w:p w14:noSpellErr="1">
-      <w:pPr>
-        <w:numPr>
-          <w:ilvl w:val="1"/>
-          <w:numId w:val="3"/>
-        </w:numPr>
-        <w:spacing w:after="0" w:afterAutospacing="off" w:line="259" w:lineRule="auto"/>
-        <w:rPr>
-          <w:noProof w:val="0"/>
-          <w:sz w:val="22"/>
-          <w:szCs w:val="22"/>
-          <w:lang w:val="en-US"/>
-        </w:rPr>
-      </w:pPr>
-      <w:r>
-        <w:rPr>
-          <w:rFonts w:ascii="Calibri" w:hAnsi="Calibri" w:eastAsia="Calibri" w:cs="Calibri"/>
-          <w:noProof w:val="0"/>
-          <w:sz w:val="22"/>
-          <w:szCs w:val="22"/>
-          <w:lang w:val="en-US"/>
-        </w:rPr>
-        <w:t xml:space="preserve">Unfamiliar with piezoelectric sensors </w:t>
-      </w:r>
-    </w:p>
-    <w:p>
-      <w:pPr>
-        <w:pStyle w:val="ListParagraph"/>
-        <w:numPr>
-          <w:ilvl w:val="0"/>
-          <w:numId w:val="16"/>
-        </w:numPr>
-        <w:spacing w:beforeAutospacing="off" w:afterAutospacing="off" w:line="259" w:lineRule="auto"/>
-        <w:jc w:val="left"/>
-        <w:rPr>
-          <w:noProof w:val="0"/>
-          <w:sz w:val="22"/>
-          <w:szCs w:val="22"/>
-          <w:lang w:val="en-US"/>
-        </w:rPr>
-      </w:pPr>
-      <w:r>
-        <w:rPr>
-          <w:rFonts w:ascii="Calibri" w:hAnsi="Calibri" w:eastAsia="Calibri" w:cs="Calibri"/>
-          <w:noProof w:val="0"/>
-          <w:sz w:val="22"/>
-          <w:szCs w:val="22"/>
-          <w:lang w:val="en-US"/>
-        </w:rPr>
-        <w:t xml:space="preserve">Gunther </w:t>
-      </w:r>
-      <w:proofErr w:type="spellStart"/>
-      <w:r>
-        <w:rPr>
-          <w:rFonts w:ascii="Calibri" w:hAnsi="Calibri" w:eastAsia="Calibri" w:cs="Calibri"/>
-          <w:noProof w:val="0"/>
-          <w:sz w:val="22"/>
-          <w:szCs w:val="22"/>
-          <w:lang w:val="en-US"/>
-        </w:rPr>
-        <w:t>Huebler</w:t>
-      </w:r>
-      <w:proofErr w:type="spellEnd"/>
-    </w:p>
-    <w:p w14:noSpellErr="1">
-      <w:pPr>
-        <w:pStyle w:val="ListParagraph"/>
-        <w:numPr>
-          <w:ilvl w:val="1"/>
-          <w:numId w:val="16"/>
-        </w:numPr>
-        <w:spacing w:beforeAutospacing="off" w:afterAutospacing="off" w:line="259" w:lineRule="auto"/>
-        <w:jc w:val="left"/>
-        <w:rPr>
-          <w:noProof w:val="0"/>
-          <w:sz w:val="22"/>
-          <w:szCs w:val="22"/>
-          <w:lang w:val="en-US"/>
-        </w:rPr>
-      </w:pPr>
-      <w:r>
-        <w:rPr>
-          <w:rFonts w:ascii="Calibri" w:hAnsi="Calibri" w:eastAsia="Calibri" w:cs="Calibri"/>
-          <w:noProof w:val="0"/>
-          <w:sz w:val="22"/>
-          <w:szCs w:val="22"/>
-          <w:lang w:val="en-US"/>
-        </w:rPr>
-        <w:t>Electrical Physics/Mathematics (Atomic level to Transient level)</w:t>
-      </w:r>
-    </w:p>
-    <w:p w14:noSpellErr="1">
-      <w:pPr>
-        <w:pStyle w:val="ListParagraph"/>
-        <w:numPr>
-          <w:ilvl w:val="1"/>
-          <w:numId w:val="16"/>
-        </w:numPr>
-        <w:spacing w:beforeAutospacing="off" w:afterAutospacing="off" w:line="259" w:lineRule="auto"/>
-        <w:jc w:val="left"/>
-        <w:rPr>
-          <w:noProof w:val="0"/>
-          <w:sz w:val="22"/>
-          <w:szCs w:val="22"/>
-          <w:lang w:val="en-US"/>
-        </w:rPr>
-      </w:pPr>
-      <w:r>
-        <w:rPr>
-          <w:rFonts w:ascii="Calibri" w:hAnsi="Calibri" w:eastAsia="Calibri" w:cs="Calibri"/>
-          <w:noProof w:val="0"/>
-          <w:sz w:val="22"/>
-          <w:szCs w:val="22"/>
-          <w:lang w:val="en-US"/>
-        </w:rPr>
-        <w:t>Circuit Design/Analysis (Spice Programming, Electrical Debugging)</w:t>
-      </w:r>
-    </w:p>
-    <w:p w14:noSpellErr="1">
-      <w:pPr>
-        <w:pStyle w:val="ListParagraph"/>
-        <w:numPr>
-          <w:ilvl w:val="1"/>
-          <w:numId w:val="16"/>
-        </w:numPr>
-        <w:rPr>
-          <w:sz w:val="22"/>
-          <w:szCs w:val="22"/>
-        </w:rPr>
-      </w:pPr>
-      <w:r>
-        <w:rPr>
-          <w:rFonts w:ascii="Calibri" w:hAnsi="Calibri" w:eastAsia="Calibri" w:cs="Calibri"/>
-          <w:noProof w:val="0"/>
-          <w:sz w:val="22"/>
-          <w:szCs w:val="22"/>
-          <w:lang w:val="en-US"/>
-        </w:rPr>
-        <w:t>Embedded Systems (Architecture to component design)</w:t>
-      </w:r>
-    </w:p>
-    <w:p w14:noSpellErr="1">
-      <w:pPr>
-        <w:pStyle w:val="Normal"/>
-      </w:pPr>
-    </w:p>
-    <w:p w14:noSpellErr="1">
-      <w:pPr>
-        <w:pStyle w:val="Heading3"/>
-      </w:pPr>
-      <w:bookmarkStart w:name="_Toc524540050" w:id="11"/>
-      <w:r>
-        <w:rPr/>
-        <w:t>Assistance Needed</w:t>
-      </w:r>
-      <w:bookmarkEnd w:id="11"/>
-    </w:p>
-    <w:p w14:noSpellErr="1">
-      <w:r>
-        <w:rPr/>
-        <w:t xml:space="preserve">To complete this work, team Omicron will likely need access to MSOE’s hardware laboratories for performing both prototype and design work for circuitry. </w:t>
-      </w:r>
-    </w:p>
-    <w:p w14:noSpellErr="1">
-      <w:pPr>
-        <w:pStyle w:val="Heading2"/>
-      </w:pPr>
-      <w:bookmarkStart w:name="_Toc524540051" w:id="12"/>
-      <w:r>
-        <w:rPr/>
-        <w:t>Software</w:t>
-      </w:r>
-      <w:bookmarkEnd w:id="12"/>
-    </w:p>
-    <w:p w14:noSpellErr="1">
-      <w:pPr>
-        <w:pStyle w:val="Heading3"/>
-      </w:pPr>
-      <w:bookmarkStart w:name="_Toc524540052" w:id="13"/>
-      <w:r>
-        <w:rPr/>
-        <w:t>Technology Required</w:t>
-      </w:r>
-      <w:bookmarkEnd w:id="13"/>
-    </w:p>
-    <w:p w14:noSpellErr="1">
-      <w:pPr>
-        <w:pStyle w:val="ListParagraph"/>
-        <w:numPr>
-          <w:ilvl w:val="0"/>
-          <w:numId w:val="12"/>
-        </w:numPr>
-        <w:rPr/>
-      </w:pPr>
-      <w:r>
-        <w:rPr/>
-        <w:t>Web framework</w:t>
-      </w:r>
-    </w:p>
-    <w:p w14:noSpellErr="1">
-      <w:pPr>
-        <w:ind w:left="720"/>
-      </w:pPr>
-      <w:r>
-        <w:rPr/>
-        <w:t xml:space="preserve">This will be required to receive data from services running on mobile phones, process the data for analytical purposes, and serve a web page to clients. Initial ideas are the Angular 4 </w:t>
-      </w:r>
-      <w:r>
-        <w:rPr/>
-        <w:t>framework</w:t>
-      </w:r>
-      <w:r>
-        <w:rPr/>
-        <w:t>.</w:t>
-      </w:r>
-    </w:p>
-    <w:p w14:noSpellErr="1">
-      <w:pPr>
-        <w:pStyle w:val="ListParagraph"/>
-        <w:numPr>
-          <w:ilvl w:val="0"/>
-          <w:numId w:val="12"/>
-        </w:numPr>
-        <w:rPr/>
-      </w:pPr>
-      <w:r>
-        <w:rPr/>
-        <w:t>Embedded software development tools</w:t>
-      </w:r>
-    </w:p>
-    <w:p w14:noSpellErr="1">
-      <w:pPr>
-        <w:ind w:left="720"/>
-      </w:pPr>
-      <w:r>
-        <w:rPr/>
-        <w:t>This is needed to not only write the software for the chosen microcontroller, but also download the program to the embedded systems program memory.</w:t>
-      </w:r>
-    </w:p>
-    <w:p w14:noSpellErr="1">
-      <w:pPr>
-        <w:pStyle w:val="ListParagraph"/>
-        <w:numPr>
-          <w:ilvl w:val="0"/>
-          <w:numId w:val="12"/>
-        </w:numPr>
-        <w:rPr/>
-      </w:pPr>
-      <w:r>
-        <w:rPr/>
-        <w:t>Android development environment</w:t>
-      </w:r>
-    </w:p>
-    <w:p w14:noSpellErr="1">
-      <w:pPr>
-        <w:ind w:left="720"/>
-      </w:pPr>
-      <w:r>
-        <w:rPr/>
-        <w:t>This will be required to write the service responsible for transmitting data from the microcontroller to the web server.</w:t>
-      </w:r>
-    </w:p>
-    <w:p w14:noSpellErr="1">
-      <w:pPr>
-        <w:pStyle w:val="ListParagraph"/>
-        <w:numPr>
-          <w:ilvl w:val="0"/>
-          <w:numId w:val="12"/>
-        </w:numPr>
-        <w:rPr/>
-      </w:pPr>
-      <w:r>
-        <w:rPr/>
-        <w:t>Bluetooth Protocol</w:t>
-      </w:r>
-    </w:p>
-    <w:p w14:noSpellErr="1">
-      <w:pPr>
-        <w:pStyle w:val="ListParagraph"/>
-        <w:numPr>
-          <w:ilvl w:val="0"/>
-          <w:numId w:val="12"/>
-        </w:numPr>
-        <w:rPr/>
-      </w:pPr>
-      <w:r>
-        <w:rPr/>
-        <w:t>Project Management Software</w:t>
-      </w:r>
-    </w:p>
-    <w:p w14:noSpellErr="1">
-      <w:pPr>
-        <w:pStyle w:val="Heading3"/>
-      </w:pPr>
-      <w:bookmarkStart w:name="_Toc524540053" w:id="14"/>
-      <w:r>
-        <w:rPr/>
-        <w:t>Familiarity</w:t>
-      </w:r>
-      <w:bookmarkEnd w:id="14"/>
+          <w:numId w:val="4"/>
+        </w:numPr>
+      </w:pPr>
+      <w:r>
+        <w:rPr>
+          <w:rFonts w:ascii="Calibri" w:eastAsia="Calibri" w:hAnsi="Calibri" w:cs="Calibri"/>
+        </w:rPr>
+        <w:t>Not familiar with shoe or e-textile technology, but willing to learn.</w:t>
+      </w:r>
     </w:p>
     <w:p>
       <w:pPr>
@@ -3674,784 +3951,42 @@
           <w:ilvl w:val="0"/>
           <w:numId w:val="1"/>
         </w:numPr>
-        <w:rPr/>
-      </w:pPr>
-      <w:r>
-        <w:rPr/>
-        <w:t xml:space="preserve">Zach </w:t>
-      </w:r>
-      <w:proofErr w:type="spellStart"/>
-      <w:r>
-        <w:rPr/>
-        <w:t>Oberbroeckling</w:t>
-      </w:r>
-      <w:proofErr w:type="spellEnd"/>
-      <w:r>
-        <w:rPr/>
-        <w:t>:</w:t>
-      </w:r>
-    </w:p>
-    <w:p w14:noSpellErr="1">
+      </w:pPr>
+      <w:r>
+        <w:rPr>
+          <w:rFonts w:ascii="Calibri" w:eastAsia="Calibri" w:hAnsi="Calibri" w:cs="Calibri"/>
+        </w:rPr>
+        <w:t>Gunther Huebler</w:t>
+      </w:r>
+    </w:p>
+    <w:p>
       <w:pPr>
         <w:pStyle w:val="ListParagraph"/>
         <w:numPr>
           <w:ilvl w:val="1"/>
           <w:numId w:val="1"/>
         </w:numPr>
-        <w:rPr/>
-      </w:pPr>
-      <w:r>
-        <w:rPr/>
-        <w:t>Familiar with embedded software development.</w:t>
-      </w:r>
-    </w:p>
-    <w:p w14:noSpellErr="1">
-      <w:pPr>
-        <w:pStyle w:val="ListParagraph"/>
-        <w:numPr>
-          <w:ilvl w:val="1"/>
-          <w:numId w:val="1"/>
-        </w:numPr>
-        <w:rPr/>
-      </w:pPr>
-      <w:r>
-        <w:rPr/>
-        <w:t>Not very familiar with web framework, Android development, or Bluetooth Protocol, but willing to learn.</w:t>
-      </w:r>
-    </w:p>
-    <w:p w14:noSpellErr="1">
-      <w:pPr>
-        <w:pStyle w:val="ListParagraph"/>
-        <w:numPr>
-          <w:ilvl w:val="1"/>
-          <w:numId w:val="3"/>
-        </w:numPr>
-        <w:rPr/>
-      </w:pPr>
-      <w:r>
-        <w:rPr/>
-        <w:t xml:space="preserve">Not familiar with project management </w:t>
-      </w:r>
-      <w:r>
-        <w:rPr/>
-        <w:t>software but</w:t>
-      </w:r>
-      <w:r>
-        <w:rPr/>
-        <w:t xml:space="preserve"> could research and learn. </w:t>
-      </w:r>
-    </w:p>
-    <w:p w14:noSpellErr="1">
-      <w:pPr>
-        <w:pStyle w:val="ListParagraph"/>
-        <w:numPr>
-          <w:ilvl w:val="0"/>
-          <w:numId w:val="3"/>
-        </w:numPr>
-        <w:rPr/>
-      </w:pPr>
-      <w:r>
-        <w:rPr/>
-        <w:t>Brandon Reed:</w:t>
-      </w:r>
-    </w:p>
-    <w:p w14:noSpellErr="1">
-      <w:pPr>
-        <w:pStyle w:val="ListParagraph"/>
-        <w:numPr>
-          <w:ilvl w:val="1"/>
-          <w:numId w:val="1"/>
-        </w:numPr>
-        <w:rPr/>
-      </w:pPr>
-      <w:r>
-        <w:rPr/>
-        <w:t>Experienced with embedded software development.</w:t>
-      </w:r>
-    </w:p>
-    <w:p w14:noSpellErr="1">
-      <w:pPr>
-        <w:pStyle w:val="ListParagraph"/>
-        <w:numPr>
-          <w:ilvl w:val="1"/>
-          <w:numId w:val="1"/>
-        </w:numPr>
-        <w:rPr/>
-      </w:pPr>
-      <w:r>
-        <w:rPr/>
-        <w:t xml:space="preserve">Unfamiliar with web design, android development, </w:t>
-      </w:r>
-      <w:r>
-        <w:rPr/>
-        <w:t>Bluetooth</w:t>
-      </w:r>
-      <w:r>
-        <w:rPr/>
-        <w:t xml:space="preserve">, and project management  software. </w:t>
-      </w:r>
-      <w:bookmarkStart w:name="_GoBack" w:id="15"/>
-      <w:bookmarkEnd w:id="15"/>
-    </w:p>
-    <w:p>
-      <w:pPr>
-        <w:pStyle w:val="ListParagraph"/>
-        <w:numPr>
-          <w:ilvl w:val="0"/>
-          <w:numId w:val="1"/>
-        </w:numPr>
-        <w:rPr/>
-      </w:pPr>
-      <w:r>
-        <w:rPr/>
-        <w:t xml:space="preserve">James </w:t>
-      </w:r>
-      <w:proofErr w:type="spellStart"/>
-      <w:r>
-        <w:rPr/>
-        <w:t>Windorff</w:t>
-      </w:r>
-      <w:proofErr w:type="spellEnd"/>
-    </w:p>
-    <w:p w14:noSpellErr="1">
-      <w:pPr>
-        <w:pStyle w:val="ListParagraph"/>
-        <w:numPr>
-          <w:ilvl w:val="1"/>
-          <w:numId w:val="1"/>
-        </w:numPr>
-        <w:rPr/>
-      </w:pPr>
-      <w:r>
-        <w:rPr/>
-        <w:t>Understanding of the android development environment.</w:t>
-      </w:r>
-    </w:p>
-    <w:p>
-      <w:pPr>
-        <w:pStyle w:val="ListParagraph"/>
-        <w:numPr>
-          <w:ilvl w:val="1"/>
-          <w:numId w:val="1"/>
-        </w:numPr>
-        <w:rPr/>
-      </w:pPr>
-      <w:r>
-        <w:rPr/>
-        <w:t xml:space="preserve">Unfamiliar with </w:t>
-      </w:r>
-      <w:proofErr w:type="spellStart"/>
-      <w:r>
-        <w:rPr/>
-        <w:t>bluetooth</w:t>
-      </w:r>
-      <w:proofErr w:type="spellEnd"/>
-      <w:r>
-        <w:rPr/>
-        <w:t>.</w:t>
-      </w:r>
-    </w:p>
-    <w:p w14:noSpellErr="1">
-      <w:pPr>
-        <w:pStyle w:val="ListParagraph"/>
-        <w:numPr>
-          <w:ilvl w:val="0"/>
-          <w:numId w:val="14"/>
-        </w:numPr>
-        <w:spacing w:after="160" w:line="259" w:lineRule="auto"/>
-        <w:rPr>
-          <w:noProof w:val="0"/>
-          <w:sz w:val="22"/>
-          <w:szCs w:val="22"/>
-          <w:lang w:val="en-US"/>
-        </w:rPr>
-      </w:pPr>
-      <w:r>
-        <w:rPr>
-          <w:rFonts w:ascii="Calibri" w:hAnsi="Calibri" w:eastAsia="Calibri" w:cs="Calibri"/>
-          <w:noProof w:val="0"/>
-          <w:sz w:val="22"/>
-          <w:szCs w:val="22"/>
-          <w:lang w:val="en-US"/>
-        </w:rPr>
-        <w:t>Mitchell Larson</w:t>
-      </w:r>
-    </w:p>
-    <w:p>
-      <w:pPr>
-        <w:pStyle w:val="ListParagraph"/>
-        <w:numPr>
-          <w:ilvl w:val="1"/>
-          <w:numId w:val="14"/>
-        </w:numPr>
-        <w:spacing w:after="160" w:line="259" w:lineRule="auto"/>
-        <w:rPr>
-          <w:noProof w:val="0"/>
-          <w:sz w:val="22"/>
-          <w:szCs w:val="22"/>
-          <w:lang w:val="en-US"/>
-        </w:rPr>
-      </w:pPr>
-      <w:r>
-        <w:rPr>
-          <w:rFonts w:ascii="Calibri" w:hAnsi="Calibri" w:eastAsia="Calibri" w:cs="Calibri"/>
-          <w:noProof w:val="0"/>
-          <w:sz w:val="22"/>
-          <w:szCs w:val="22"/>
-          <w:lang w:val="en-US"/>
-        </w:rPr>
-        <w:t>Familiar with web development using the Angular framework and other tools (</w:t>
-      </w:r>
-      <w:proofErr w:type="spellStart"/>
-      <w:r>
-        <w:rPr>
-          <w:rFonts w:ascii="Calibri" w:hAnsi="Calibri" w:eastAsia="Calibri" w:cs="Calibri"/>
-          <w:noProof w:val="0"/>
-          <w:sz w:val="22"/>
-          <w:szCs w:val="22"/>
-          <w:lang w:val="en-US"/>
-        </w:rPr>
-        <w:t>knockoutJS</w:t>
-      </w:r>
-      <w:proofErr w:type="spellEnd"/>
-      <w:r>
-        <w:rPr>
-          <w:rFonts w:ascii="Calibri" w:hAnsi="Calibri" w:eastAsia="Calibri" w:cs="Calibri"/>
-          <w:noProof w:val="0"/>
-          <w:sz w:val="22"/>
-          <w:szCs w:val="22"/>
-          <w:lang w:val="en-US"/>
-        </w:rPr>
-        <w:t>, LESS, Jade, etc.).</w:t>
-      </w:r>
-    </w:p>
-    <w:p w14:noSpellErr="1">
-      <w:pPr>
-        <w:pStyle w:val="ListParagraph"/>
-        <w:numPr>
-          <w:ilvl w:val="1"/>
-          <w:numId w:val="14"/>
-        </w:numPr>
-        <w:spacing w:after="160" w:line="259" w:lineRule="auto"/>
-        <w:rPr>
-          <w:noProof w:val="0"/>
-          <w:sz w:val="22"/>
-          <w:szCs w:val="22"/>
-          <w:lang w:val="en-US"/>
-        </w:rPr>
-      </w:pPr>
-      <w:r>
-        <w:rPr>
-          <w:rFonts w:ascii="Calibri" w:hAnsi="Calibri" w:eastAsia="Calibri" w:cs="Calibri"/>
-          <w:noProof w:val="0"/>
-          <w:sz w:val="22"/>
-          <w:szCs w:val="22"/>
-          <w:lang w:val="en-US"/>
-        </w:rPr>
-        <w:t>Familiar with development in languages meant for embedded systems (C, C++, ARM assembly).</w:t>
-      </w:r>
-    </w:p>
-    <w:p w14:noSpellErr="1">
-      <w:pPr>
-        <w:pStyle w:val="ListParagraph"/>
-        <w:numPr>
-          <w:ilvl w:val="1"/>
-          <w:numId w:val="14"/>
-        </w:numPr>
-        <w:spacing w:after="160" w:line="259" w:lineRule="auto"/>
-        <w:rPr>
-          <w:noProof w:val="0"/>
-          <w:sz w:val="22"/>
-          <w:szCs w:val="22"/>
-          <w:lang w:val="en-US"/>
-        </w:rPr>
-      </w:pPr>
-      <w:r>
-        <w:rPr>
-          <w:rFonts w:ascii="Calibri" w:hAnsi="Calibri" w:eastAsia="Calibri" w:cs="Calibri"/>
-          <w:noProof w:val="0"/>
-          <w:sz w:val="22"/>
-          <w:szCs w:val="22"/>
-          <w:lang w:val="en-US"/>
-        </w:rPr>
-        <w:t>Familiar with using project management software though internships.</w:t>
-      </w:r>
-    </w:p>
-    <w:p w14:noSpellErr="1">
-      <w:pPr>
-        <w:pStyle w:val="ListParagraph"/>
-        <w:numPr>
-          <w:ilvl w:val="1"/>
-          <w:numId w:val="14"/>
-        </w:numPr>
-        <w:spacing w:after="160" w:line="259" w:lineRule="auto"/>
-        <w:rPr>
-          <w:noProof w:val="0"/>
-          <w:sz w:val="22"/>
-          <w:szCs w:val="22"/>
-          <w:lang w:val="en-US"/>
-        </w:rPr>
-      </w:pPr>
-      <w:r>
-        <w:rPr>
-          <w:rFonts w:ascii="Calibri" w:hAnsi="Calibri" w:eastAsia="Calibri" w:cs="Calibri"/>
-          <w:noProof w:val="0"/>
-          <w:sz w:val="22"/>
-          <w:szCs w:val="22"/>
-          <w:lang w:val="en-US"/>
-        </w:rPr>
-        <w:t>Familiar with several application level protocols, but unfamiliar with Bluetooth.</w:t>
-      </w:r>
-    </w:p>
-    <w:p w14:noSpellErr="1">
-      <w:pPr>
-        <w:pStyle w:val="ListParagraph"/>
-        <w:numPr>
-          <w:ilvl w:val="1"/>
-          <w:numId w:val="14"/>
-        </w:numPr>
-        <w:spacing w:after="160" w:line="259" w:lineRule="auto"/>
-        <w:rPr>
-          <w:noProof w:val="0"/>
-          <w:sz w:val="22"/>
-          <w:szCs w:val="22"/>
-          <w:lang w:val="en-US"/>
-        </w:rPr>
-      </w:pPr>
-      <w:r>
-        <w:rPr>
-          <w:rFonts w:ascii="Calibri" w:hAnsi="Calibri" w:eastAsia="Calibri" w:cs="Calibri"/>
-          <w:noProof w:val="0"/>
-          <w:sz w:val="22"/>
-          <w:szCs w:val="22"/>
-          <w:lang w:val="en-US"/>
-        </w:rPr>
-        <w:t xml:space="preserve">Unfamiliar with mobile application development. </w:t>
-      </w:r>
-    </w:p>
-    <w:p>
-      <w:pPr>
-        <w:pStyle w:val="ListParagraph"/>
-        <w:numPr>
-          <w:ilvl w:val="0"/>
-          <w:numId w:val="17"/>
-        </w:numPr>
-        <w:spacing w:beforeAutospacing="off" w:afterAutospacing="off" w:line="259" w:lineRule="auto"/>
-        <w:jc w:val="left"/>
-        <w:rPr>
-          <w:noProof w:val="0"/>
-          <w:sz w:val="22"/>
-          <w:szCs w:val="22"/>
-          <w:lang w:val="en-US"/>
-        </w:rPr>
-      </w:pPr>
-      <w:r>
-        <w:rPr>
-          <w:rFonts w:ascii="Calibri" w:hAnsi="Calibri" w:eastAsia="Calibri" w:cs="Calibri"/>
-          <w:noProof w:val="0"/>
-          <w:sz w:val="22"/>
-          <w:szCs w:val="22"/>
-          <w:lang w:val="en-US"/>
-        </w:rPr>
-        <w:t xml:space="preserve">Gunther </w:t>
-      </w:r>
-      <w:proofErr w:type="spellStart"/>
-      <w:r>
-        <w:rPr>
-          <w:rFonts w:ascii="Calibri" w:hAnsi="Calibri" w:eastAsia="Calibri" w:cs="Calibri"/>
-          <w:noProof w:val="0"/>
-          <w:sz w:val="22"/>
-          <w:szCs w:val="22"/>
-          <w:lang w:val="en-US"/>
-        </w:rPr>
-        <w:t>Huebler</w:t>
-      </w:r>
-      <w:proofErr w:type="spellEnd"/>
-    </w:p>
-    <w:p w14:noSpellErr="1">
-      <w:pPr>
-        <w:pStyle w:val="ListParagraph"/>
-        <w:numPr>
-          <w:ilvl w:val="1"/>
-          <w:numId w:val="17"/>
-        </w:numPr>
-        <w:spacing w:beforeAutospacing="off" w:afterAutospacing="off" w:line="259" w:lineRule="auto"/>
-        <w:jc w:val="left"/>
-        <w:rPr>
-          <w:noProof w:val="0"/>
-          <w:sz w:val="22"/>
-          <w:szCs w:val="22"/>
-          <w:lang w:val="en-US"/>
-        </w:rPr>
-      </w:pPr>
-      <w:r>
-        <w:rPr>
-          <w:rFonts w:ascii="Calibri" w:hAnsi="Calibri" w:eastAsia="Calibri" w:cs="Calibri"/>
-          <w:noProof w:val="0"/>
-          <w:sz w:val="22"/>
-          <w:szCs w:val="22"/>
-          <w:lang w:val="en-US"/>
-        </w:rPr>
-        <w:t>Embedded Systems (Assembly, C, VHDL)</w:t>
-      </w:r>
-    </w:p>
-    <w:p>
-      <w:pPr>
-        <w:pStyle w:val="ListParagraph"/>
-        <w:numPr>
-          <w:ilvl w:val="1"/>
-          <w:numId w:val="17"/>
-        </w:numPr>
-        <w:spacing w:beforeAutospacing="off" w:afterAutospacing="off" w:line="259" w:lineRule="auto"/>
-        <w:jc w:val="left"/>
-        <w:rPr>
-          <w:noProof w:val="0"/>
-          <w:sz w:val="22"/>
-          <w:szCs w:val="22"/>
-          <w:lang w:val="en-US"/>
-        </w:rPr>
-      </w:pPr>
-      <w:r>
-        <w:rPr>
-          <w:rFonts w:ascii="Calibri" w:hAnsi="Calibri" w:eastAsia="Calibri" w:cs="Calibri"/>
-          <w:noProof w:val="0"/>
-          <w:sz w:val="22"/>
-          <w:szCs w:val="22"/>
-          <w:lang w:val="en-US"/>
-        </w:rPr>
-        <w:t xml:space="preserve">Experience with various communication protocols (I2C, USART, component specific), no </w:t>
-      </w:r>
-      <w:proofErr w:type="spellStart"/>
-      <w:r>
-        <w:rPr>
-          <w:rFonts w:ascii="Calibri" w:hAnsi="Calibri" w:eastAsia="Calibri" w:cs="Calibri"/>
-          <w:noProof w:val="0"/>
-          <w:sz w:val="22"/>
-          <w:szCs w:val="22"/>
-          <w:lang w:val="en-US"/>
-        </w:rPr>
-        <w:t>bluetooth</w:t>
-      </w:r>
-      <w:proofErr w:type="spellEnd"/>
-      <w:r>
-        <w:rPr>
-          <w:rFonts w:ascii="Calibri" w:hAnsi="Calibri" w:eastAsia="Calibri" w:cs="Calibri"/>
-          <w:noProof w:val="0"/>
-          <w:sz w:val="22"/>
-          <w:szCs w:val="22"/>
-          <w:lang w:val="en-US"/>
-        </w:rPr>
-        <w:t xml:space="preserve"> knowledge however</w:t>
-      </w:r>
-    </w:p>
-    <w:p>
-      <w:pPr>
-        <w:pStyle w:val="ListParagraph"/>
-        <w:numPr>
-          <w:ilvl w:val="1"/>
-          <w:numId w:val="17"/>
-        </w:numPr>
-        <w:rPr>
-          <w:sz w:val="22"/>
-          <w:szCs w:val="22"/>
-        </w:rPr>
-      </w:pPr>
-      <w:r>
-        <w:rPr>
-          <w:rFonts w:ascii="Calibri" w:hAnsi="Calibri" w:eastAsia="Calibri" w:cs="Calibri"/>
-          <w:noProof w:val="0"/>
-          <w:sz w:val="22"/>
-          <w:szCs w:val="22"/>
-          <w:lang w:val="en-US"/>
-        </w:rPr>
-        <w:t xml:space="preserve">General Programming (C++, Java, Fortran, bash, python, </w:t>
-      </w:r>
-      <w:proofErr w:type="spellStart"/>
-      <w:r>
-        <w:rPr>
-          <w:rFonts w:ascii="Calibri" w:hAnsi="Calibri" w:eastAsia="Calibri" w:cs="Calibri"/>
-          <w:noProof w:val="0"/>
-          <w:sz w:val="22"/>
-          <w:szCs w:val="22"/>
-          <w:lang w:val="en-US"/>
-        </w:rPr>
-        <w:t>Matlab</w:t>
-      </w:r>
-      <w:proofErr w:type="spellEnd"/>
-      <w:r>
-        <w:rPr>
-          <w:rFonts w:ascii="Calibri" w:hAnsi="Calibri" w:eastAsia="Calibri" w:cs="Calibri"/>
-          <w:noProof w:val="0"/>
-          <w:sz w:val="22"/>
-          <w:szCs w:val="22"/>
-          <w:lang w:val="en-US"/>
-        </w:rPr>
-        <w:t xml:space="preserve">) </w:t>
-      </w:r>
-    </w:p>
-    <w:p>
-      <w:pPr>
-        <w:pStyle w:val="Normal"/>
-      </w:pPr>
-    </w:p>
-    <w:p w14:noSpellErr="1">
-      <w:pPr>
-        <w:pStyle w:val="Heading3"/>
-      </w:pPr>
-      <w:bookmarkStart w:name="_Toc524540054" w:id="16"/>
-      <w:r>
-        <w:rPr/>
-        <w:t>Assistance Needed</w:t>
-      </w:r>
-      <w:bookmarkEnd w:id="16"/>
-    </w:p>
-    <w:p w14:noSpellErr="1">
-      <w:r>
-        <w:rPr/>
-        <w:t xml:space="preserve">As of right now, team Omicron does not foresee needed assistance for software. </w:t>
-      </w:r>
-    </w:p>
-    <w:p w14:noSpellErr="1">
+      </w:pPr>
+      <w:r>
+        <w:rPr>
+          <w:rFonts w:ascii="Calibri" w:eastAsia="Calibri" w:hAnsi="Calibri" w:cs="Calibri"/>
+        </w:rPr>
+        <w:t>Has shoes, no further shoe or e-textile knowledge</w:t>
+      </w:r>
+    </w:p>
+    <w:p>
       <w:pPr>
         <w:pStyle w:val="Heading2"/>
       </w:pPr>
-      <w:bookmarkStart w:name="_Toc524540055" w:id="17"/>
-      <w:r>
-        <w:rPr/>
-        <w:t>Other</w:t>
-      </w:r>
-      <w:bookmarkEnd w:id="17"/>
-    </w:p>
-    <w:p w14:noSpellErr="1">
-      <w:pPr>
-        <w:pStyle w:val="Heading3"/>
-      </w:pPr>
-      <w:bookmarkStart w:name="_Toc524540056" w:id="18"/>
-      <w:r>
-        <w:rPr/>
-        <w:t>Technology Required</w:t>
-      </w:r>
-      <w:bookmarkEnd w:id="18"/>
-    </w:p>
-    <w:p w14:noSpellErr="1">
-      <w:pPr>
-        <w:pStyle w:val="ListParagraph"/>
-        <w:numPr>
-          <w:ilvl w:val="0"/>
-          <w:numId w:val="13"/>
-        </w:numPr>
-        <w:rPr/>
-      </w:pPr>
-      <w:r>
-        <w:rPr/>
-        <w:t>Shoes</w:t>
-      </w:r>
-    </w:p>
-    <w:p w14:noSpellErr="1">
-      <w:pPr>
-        <w:ind w:left="720"/>
-      </w:pPr>
-      <w:r>
-        <w:rPr/>
-        <w:t xml:space="preserve">Shoes will be needed for housing the electrical components and/or smart sole. </w:t>
-      </w:r>
-    </w:p>
-    <w:p w14:noSpellErr="1">
-      <w:pPr>
-        <w:pStyle w:val="ListParagraph"/>
-        <w:numPr>
-          <w:ilvl w:val="0"/>
-          <w:numId w:val="13"/>
-        </w:numPr>
-        <w:rPr/>
-      </w:pPr>
-      <w:r>
-        <w:rPr/>
-        <w:t>e-textile materials</w:t>
-      </w:r>
-    </w:p>
-    <w:p w14:noSpellErr="1">
-      <w:pPr>
-        <w:ind w:left="720"/>
-      </w:pPr>
-      <w:r>
-        <w:rPr/>
-        <w:t xml:space="preserve">This will be required for assembling the smart soles which will be placed in the shoe. The </w:t>
-      </w:r>
-      <w:r>
-        <w:rPr/>
-        <w:t>particular e-textile</w:t>
-      </w:r>
-      <w:r>
-        <w:rPr/>
-        <w:t xml:space="preserve"> material has not yet been decided.</w:t>
-      </w:r>
-    </w:p>
-    <w:p w14:noSpellErr="1">
-      <w:pPr>
-        <w:pStyle w:val="Heading3"/>
-      </w:pPr>
-      <w:bookmarkStart w:name="_Toc524540057" w:id="19"/>
-      <w:r>
-        <w:rPr/>
-        <w:t>Familiarity</w:t>
+      <w:bookmarkStart w:id="19" w:name="_Toc526504249"/>
+      <w:r>
+        <w:t>Roles</w:t>
       </w:r>
       <w:bookmarkEnd w:id="19"/>
     </w:p>
     <w:p>
-      <w:pPr>
-        <w:pStyle w:val="ListParagraph"/>
-        <w:numPr>
-          <w:ilvl w:val="0"/>
-          <w:numId w:val="2"/>
-        </w:numPr>
-        <w:rPr/>
-      </w:pPr>
-      <w:r>
-        <w:rPr/>
-        <w:t xml:space="preserve">Zach </w:t>
-      </w:r>
-      <w:proofErr w:type="spellStart"/>
-      <w:r>
-        <w:rPr/>
-        <w:t>Oberbroeckling</w:t>
-      </w:r>
-      <w:proofErr w:type="spellEnd"/>
-      <w:r>
-        <w:rPr/>
-        <w:t>:</w:t>
-      </w:r>
-    </w:p>
-    <w:p w14:noSpellErr="1">
-      <w:pPr>
-        <w:pStyle w:val="ListParagraph"/>
-        <w:numPr>
-          <w:ilvl w:val="1"/>
-          <w:numId w:val="3"/>
-        </w:numPr>
-        <w:rPr/>
-      </w:pPr>
-      <w:r>
-        <w:rPr/>
-        <w:t>Not familiar with shoe or e-textile technology, but willing to learn.</w:t>
-      </w:r>
-    </w:p>
-    <w:p w14:noSpellErr="1">
-      <w:pPr>
-        <w:pStyle w:val="ListParagraph"/>
-        <w:numPr>
-          <w:ilvl w:val="0"/>
-          <w:numId w:val="3"/>
-        </w:numPr>
-        <w:rPr/>
-      </w:pPr>
-      <w:r>
-        <w:rPr/>
-        <w:t>Brandon Reed:</w:t>
-      </w:r>
-    </w:p>
-    <w:p w14:noSpellErr="1">
-      <w:pPr>
-        <w:pStyle w:val="ListParagraph"/>
-        <w:numPr>
-          <w:ilvl w:val="1"/>
-          <w:numId w:val="2"/>
-        </w:numPr>
-        <w:rPr/>
-      </w:pPr>
-      <w:r>
-        <w:rPr/>
-        <w:t>Have</w:t>
-      </w:r>
-      <w:r>
-        <w:rPr/>
-        <w:t xml:space="preserve"> cursory knowledge of e-textiles, and ready to learn more.</w:t>
-      </w:r>
-    </w:p>
-    <w:p>
-      <w:pPr>
-        <w:pStyle w:val="ListParagraph"/>
-        <w:numPr>
-          <w:ilvl w:val="0"/>
-          <w:numId w:val="2"/>
-        </w:numPr>
-        <w:rPr/>
-      </w:pPr>
-      <w:r>
-        <w:rPr/>
-        <w:t xml:space="preserve">James </w:t>
-      </w:r>
-      <w:proofErr w:type="spellStart"/>
-      <w:r>
-        <w:rPr/>
-        <w:t>Windorff</w:t>
-      </w:r>
-      <w:proofErr w:type="spellEnd"/>
-    </w:p>
-    <w:p w14:noSpellErr="1">
-      <w:pPr>
-        <w:pStyle w:val="ListParagraph"/>
-        <w:numPr>
-          <w:ilvl w:val="1"/>
-          <w:numId w:val="2"/>
-        </w:numPr>
-        <w:rPr/>
-      </w:pPr>
-      <w:r>
-        <w:rPr/>
-        <w:t>Would like to learn more about E-textiles and how they work.</w:t>
-      </w:r>
-    </w:p>
-    <w:p w14:noSpellErr="1">
-      <w:pPr>
-        <w:pStyle w:val="ListParagraph"/>
-        <w:numPr>
-          <w:ilvl w:val="0"/>
-          <w:numId w:val="15"/>
-        </w:numPr>
-        <w:spacing w:after="160" w:line="259" w:lineRule="auto"/>
-        <w:rPr>
-          <w:noProof w:val="0"/>
-          <w:sz w:val="22"/>
-          <w:szCs w:val="22"/>
-          <w:lang w:val="en-US"/>
-        </w:rPr>
-      </w:pPr>
-      <w:r>
-        <w:rPr>
-          <w:rFonts w:ascii="Calibri" w:hAnsi="Calibri" w:eastAsia="Calibri" w:cs="Calibri"/>
-          <w:noProof w:val="0"/>
-          <w:sz w:val="22"/>
-          <w:szCs w:val="22"/>
-          <w:lang w:val="en-US"/>
-        </w:rPr>
-        <w:t>Mitchell Larson:</w:t>
-      </w:r>
-    </w:p>
-    <w:p w14:noSpellErr="1">
-      <w:pPr>
-        <w:pStyle w:val="ListParagraph"/>
-        <w:numPr>
-          <w:ilvl w:val="1"/>
-          <w:numId w:val="15"/>
-        </w:numPr>
-        <w:spacing w:after="160" w:line="259" w:lineRule="auto"/>
-        <w:rPr>
-          <w:noProof w:val="0"/>
-          <w:sz w:val="22"/>
-          <w:szCs w:val="22"/>
-          <w:lang w:val="en-US"/>
-        </w:rPr>
-      </w:pPr>
-      <w:r>
-        <w:rPr>
-          <w:rFonts w:ascii="Calibri" w:hAnsi="Calibri" w:eastAsia="Calibri" w:cs="Calibri"/>
-          <w:noProof w:val="0"/>
-          <w:sz w:val="22"/>
-          <w:szCs w:val="22"/>
-          <w:lang w:val="en-US"/>
-        </w:rPr>
-        <w:t>Not familiar with shoe or e-textile technology, but willing to learn.</w:t>
+      <w:r>
+        <w:t>Based on project needs and team member familiarity, the following roles will be assigned. Note that just because someone has a project role, it does not limit a team members scope to only that role. Roles are just a team members primary focus.</w:t>
       </w:r>
     </w:p>
     <w:p>
@@ -4461,88 +3996,791 @@
           <w:ilvl w:val="0"/>
           <w:numId w:val="18"/>
         </w:numPr>
-        <w:spacing w:beforeAutospacing="off" w:afterAutospacing="off" w:line="259" w:lineRule="auto"/>
-        <w:jc w:val="left"/>
-        <w:rPr>
-          <w:noProof w:val="0"/>
-          <w:sz w:val="22"/>
-          <w:szCs w:val="22"/>
-          <w:lang w:val="en-US"/>
-        </w:rPr>
-      </w:pPr>
-      <w:r>
-        <w:rPr>
-          <w:rFonts w:ascii="Calibri" w:hAnsi="Calibri" w:eastAsia="Calibri" w:cs="Calibri"/>
-          <w:noProof w:val="0"/>
-          <w:sz w:val="22"/>
-          <w:szCs w:val="22"/>
-          <w:lang w:val="en-US"/>
-        </w:rPr>
-        <w:t xml:space="preserve">Gunther </w:t>
+      </w:pPr>
+      <w:r>
+        <w:t>Zach Oberbroeckling – Embedded system development and interfacing</w:t>
+      </w:r>
+    </w:p>
+    <w:p>
+      <w:pPr>
+        <w:pStyle w:val="ListParagraph"/>
+        <w:numPr>
+          <w:ilvl w:val="0"/>
+          <w:numId w:val="18"/>
+        </w:numPr>
+      </w:pPr>
+      <w:r>
+        <w:t>Brandon Reed – Embedded system development and interfacing</w:t>
+      </w:r>
+    </w:p>
+    <w:p>
+      <w:pPr>
+        <w:pStyle w:val="ListParagraph"/>
+        <w:numPr>
+          <w:ilvl w:val="0"/>
+          <w:numId w:val="18"/>
+        </w:numPr>
+      </w:pPr>
+      <w:r>
+        <w:t>James – Android development and Bluetooth interfacing</w:t>
+      </w:r>
+    </w:p>
+    <w:p>
+      <w:pPr>
+        <w:pStyle w:val="ListParagraph"/>
+        <w:numPr>
+          <w:ilvl w:val="0"/>
+          <w:numId w:val="18"/>
+        </w:numPr>
+      </w:pPr>
+      <w:r>
+        <w:t>Mitchell Larson – Web application development</w:t>
+      </w:r>
+    </w:p>
+    <w:p>
+      <w:pPr>
+        <w:pStyle w:val="ListParagraph"/>
+        <w:numPr>
+          <w:ilvl w:val="0"/>
+          <w:numId w:val="18"/>
+        </w:numPr>
+      </w:pPr>
+      <w:r>
+        <w:t xml:space="preserve">Gunther Huebler – Sensors, power, and </w:t>
       </w:r>
       <w:proofErr w:type="spellStart"/>
       <w:r>
-        <w:rPr>
-          <w:rFonts w:ascii="Calibri" w:hAnsi="Calibri" w:eastAsia="Calibri" w:cs="Calibri"/>
-          <w:noProof w:val="0"/>
-          <w:sz w:val="22"/>
-          <w:szCs w:val="22"/>
-          <w:lang w:val="en-US"/>
-        </w:rPr>
-        <w:t>Huebler</w:t>
+        <w:t>etextiles</w:t>
       </w:r>
       <w:proofErr w:type="spellEnd"/>
-    </w:p>
-    <w:p w14:noSpellErr="1">
-      <w:pPr>
-        <w:pStyle w:val="ListParagraph"/>
-        <w:numPr>
-          <w:ilvl w:val="1"/>
-          <w:numId w:val="18"/>
-        </w:numPr>
-        <w:rPr>
-          <w:sz w:val="22"/>
-          <w:szCs w:val="22"/>
-        </w:rPr>
-      </w:pPr>
-      <w:r>
-        <w:rPr>
-          <w:rFonts w:ascii="Calibri" w:hAnsi="Calibri" w:eastAsia="Calibri" w:cs="Calibri"/>
-          <w:noProof w:val="0"/>
-          <w:sz w:val="22"/>
-          <w:szCs w:val="22"/>
-          <w:lang w:val="en-US"/>
-        </w:rPr>
-        <w:t>Has shoes, no further shoe or e-textile knowledge</w:t>
-      </w:r>
-    </w:p>
-    <w:p w14:noSpellErr="1">
-      <w:pPr>
-        <w:pStyle w:val="Normal"/>
-      </w:pPr>
-    </w:p>
-    <w:p w14:noSpellErr="1">
+      <w:r>
+        <w:t>.</w:t>
+      </w:r>
+    </w:p>
+    <w:p/>
+    <w:p>
       <w:pPr>
         <w:pStyle w:val="Heading3"/>
       </w:pPr>
-      <w:bookmarkStart w:name="_Toc524540058" w:id="20"/>
-      <w:r>
-        <w:rPr/>
+      <w:bookmarkStart w:id="20" w:name="_Toc526504250"/>
+      <w:r>
         <w:t>Assistance Needed</w:t>
       </w:r>
       <w:bookmarkEnd w:id="20"/>
     </w:p>
-    <w:p w14:noSpellErr="1">
-      <w:r>
-        <w:rPr/>
+    <w:p>
+      <w:r>
         <w:t>Team Omicron may require the rapid prototyping lab for assembling and constructing our e-textile materials and fabricating them into the shoe.</w:t>
       </w:r>
     </w:p>
-    <w:bookmarkStart w:name="_Toc524540059" w:displacedByCustomXml="next" w:id="21"/>
+    <w:p>
+      <w:pPr>
+        <w:pStyle w:val="Heading1"/>
+      </w:pPr>
+      <w:bookmarkStart w:id="21" w:name="_Toc526504251"/>
+      <w:r>
+        <w:t>Project Management</w:t>
+      </w:r>
+      <w:bookmarkEnd w:id="21"/>
+    </w:p>
+    <w:p>
+      <w:r>
+        <w:t xml:space="preserve">Project management will be done using a cloud </w:t>
+      </w:r>
+      <w:r>
+        <w:t>instance</w:t>
+      </w:r>
+      <w:r>
+        <w:t xml:space="preserve"> of JIRA, managed and paid for by Team Omicron. </w:t>
+      </w:r>
+      <w:r>
+        <w:t xml:space="preserve">Jira will be used to assign tasks, track progress, track time, and aid in minor organizational tasks. Project documentation will be placed in a publicly visible </w:t>
+      </w:r>
+      <w:proofErr w:type="spellStart"/>
+      <w:r>
+        <w:t>Github</w:t>
+      </w:r>
+      <w:proofErr w:type="spellEnd"/>
+      <w:r>
+        <w:t xml:space="preserve"> repository under the </w:t>
+      </w:r>
+      <w:proofErr w:type="spellStart"/>
+      <w:r>
+        <w:t>S</w:t>
+      </w:r>
+      <w:r>
+        <w:t>eniorDesignTeamOmicron</w:t>
+      </w:r>
+      <w:proofErr w:type="spellEnd"/>
+      <w:r>
+        <w:t xml:space="preserve"> GitHub organization. Additional repositories will be created under this organization for version control of software related any web development and embedded controls.</w:t>
+      </w:r>
+    </w:p>
+    <w:p>
+      <w:pPr>
+        <w:pStyle w:val="Heading1"/>
+      </w:pPr>
+      <w:bookmarkStart w:id="22" w:name="_Toc526504252"/>
+      <w:r>
+        <w:lastRenderedPageBreak/>
+        <w:t>Glossary of Technical Terms</w:t>
+      </w:r>
+      <w:bookmarkEnd w:id="22"/>
+    </w:p>
+    <w:p>
+      <w:r>
+        <w:rPr>
+          <w:b/>
+        </w:rPr>
+        <w:t>P</w:t>
+      </w:r>
+      <w:r>
+        <w:rPr>
+          <w:b/>
+        </w:rPr>
+        <w:t>iezoelectric</w:t>
+      </w:r>
+      <w:r>
+        <w:t xml:space="preserve"> </w:t>
+      </w:r>
+      <w:r>
+        <w:t xml:space="preserve">– </w:t>
+      </w:r>
+      <w:r>
+        <w:t>electricity or electric polarity due to pressure especially in a crystalline substance</w:t>
+      </w:r>
+      <w:r>
+        <w:t>.</w:t>
+      </w:r>
+    </w:p>
+    <w:p>
+      <w:r>
+        <w:rPr>
+          <w:b/>
+        </w:rPr>
+        <w:t>Bluetooth</w:t>
+      </w:r>
+      <w:r>
+        <w:t xml:space="preserve"> – </w:t>
+      </w:r>
+      <w:r>
+        <w:t>a standard for the short-range wireless interconnection of mobile phones, computers, and other electronic devices.</w:t>
+      </w:r>
+    </w:p>
+    <w:p>
+      <w:r>
+        <w:rPr>
+          <w:b/>
+        </w:rPr>
+        <w:t>Server</w:t>
+      </w:r>
+      <w:r>
+        <w:t xml:space="preserve"> </w:t>
+      </w:r>
+      <w:r>
+        <w:rPr>
+          <w:rFonts w:ascii="Calibri" w:eastAsia="Calibri" w:hAnsi="Calibri" w:cs="Calibri"/>
+        </w:rPr>
+        <w:t xml:space="preserve">– </w:t>
+      </w:r>
+      <w:r>
+        <w:rPr>
+          <w:rFonts w:ascii="Calibri" w:eastAsia="Calibri" w:hAnsi="Calibri" w:cs="Calibri"/>
+        </w:rPr>
+        <w:t>a computer or computer program that manages access to a centralized resource or service in a network</w:t>
+      </w:r>
+      <w:r>
+        <w:rPr>
+          <w:rFonts w:ascii="Calibri" w:eastAsia="Calibri" w:hAnsi="Calibri" w:cs="Calibri"/>
+        </w:rPr>
+        <w:t>.</w:t>
+      </w:r>
+    </w:p>
+    <w:p>
+      <w:r>
+        <w:rPr>
+          <w:b/>
+        </w:rPr>
+        <w:t>Cadence</w:t>
+      </w:r>
+      <w:r>
+        <w:t xml:space="preserve"> – </w:t>
+      </w:r>
+      <w:r>
+        <w:t>the total number of steps you take per minute.</w:t>
+      </w:r>
+    </w:p>
+    <w:p>
+      <w:r>
+        <w:rPr>
+          <w:b/>
+        </w:rPr>
+        <w:t>Wearables</w:t>
+      </w:r>
+      <w:r>
+        <w:t xml:space="preserve"> – </w:t>
+      </w:r>
+      <w:r>
+        <w:t>an item that can be worn</w:t>
+      </w:r>
+      <w:r>
+        <w:rPr>
+          <w:rFonts w:ascii="Arial" w:hAnsi="Arial" w:cs="Arial"/>
+          <w:color w:val="222222"/>
+          <w:shd w:val="clear" w:color="auto" w:fill="FFFFFF"/>
+        </w:rPr>
+        <w:t>.</w:t>
+      </w:r>
+    </w:p>
+    <w:p>
+      <w:r>
+        <w:rPr>
+          <w:b/>
+        </w:rPr>
+        <w:t>AD converter</w:t>
+      </w:r>
+      <w:r>
+        <w:t xml:space="preserve"> </w:t>
+      </w:r>
+      <w:r>
+        <w:t>–</w:t>
+      </w:r>
+      <w:r>
+        <w:t xml:space="preserve"> </w:t>
+      </w:r>
+      <w:r>
+        <w:t>A circuit that translates an analog signal into a digital binary format.</w:t>
+      </w:r>
+    </w:p>
+    <w:p>
+      <w:r>
+        <w:rPr>
+          <w:b/>
+        </w:rPr>
+        <w:t>Microcontroller</w:t>
+      </w:r>
+      <w:r>
+        <w:t xml:space="preserve"> –</w:t>
+      </w:r>
+      <w:r>
+        <w:t xml:space="preserve"> A small computer or integrated circuit that contains memory and input/output peripherals.</w:t>
+      </w:r>
+    </w:p>
+    <w:p>
+      <w:r>
+        <w:rPr>
+          <w:b/>
+        </w:rPr>
+        <w:t>Web application</w:t>
+      </w:r>
+      <w:r>
+        <w:t xml:space="preserve"> – </w:t>
+      </w:r>
+      <w:r>
+        <w:t xml:space="preserve">an application that is stored on a remote server </w:t>
+      </w:r>
+      <w:r>
+        <w:t>and served to a user over the internet in a web browser.</w:t>
+      </w:r>
+    </w:p>
+    <w:p>
+      <w:pPr>
+        <w:rPr>
+          <w:rFonts w:ascii="Calibri" w:eastAsia="Calibri" w:hAnsi="Calibri" w:cs="Calibri"/>
+        </w:rPr>
+      </w:pPr>
+      <w:r>
+        <w:rPr>
+          <w:rFonts w:ascii="Calibri" w:eastAsia="Calibri" w:hAnsi="Calibri" w:cs="Calibri"/>
+          <w:b/>
+        </w:rPr>
+        <w:t>Embedded Systems</w:t>
+      </w:r>
+      <w:r>
+        <w:rPr>
+          <w:rFonts w:ascii="Calibri" w:eastAsia="Calibri" w:hAnsi="Calibri" w:cs="Calibri"/>
+        </w:rPr>
+        <w:t xml:space="preserve"> – </w:t>
+      </w:r>
+      <w:r>
+        <w:rPr>
+          <w:rFonts w:ascii="Calibri" w:eastAsia="Calibri" w:hAnsi="Calibri" w:cs="Calibri"/>
+        </w:rPr>
+        <w:t xml:space="preserve">A combination of hardware and software designed for a specific application, often </w:t>
+      </w:r>
+      <w:proofErr w:type="gramStart"/>
+      <w:r>
+        <w:rPr>
+          <w:rFonts w:ascii="Calibri" w:eastAsia="Calibri" w:hAnsi="Calibri" w:cs="Calibri"/>
+        </w:rPr>
+        <w:t>small in size</w:t>
+      </w:r>
+      <w:proofErr w:type="gramEnd"/>
+      <w:r>
+        <w:rPr>
+          <w:rFonts w:ascii="Calibri" w:eastAsia="Calibri" w:hAnsi="Calibri" w:cs="Calibri"/>
+        </w:rPr>
+        <w:t>.</w:t>
+      </w:r>
+    </w:p>
+    <w:p>
+      <w:r>
+        <w:rPr>
+          <w:b/>
+        </w:rPr>
+        <w:t>e-textiles</w:t>
+      </w:r>
+      <w:r>
+        <w:t xml:space="preserve"> – </w:t>
+      </w:r>
+      <w:r>
+        <w:t>fabrics that enable digital components and electronics to be embedded in them.</w:t>
+      </w:r>
+    </w:p>
+    <w:p>
+      <w:pPr>
+        <w:rPr>
+          <w:rFonts w:ascii="Calibri" w:eastAsia="Calibri" w:hAnsi="Calibri" w:cs="Calibri"/>
+        </w:rPr>
+      </w:pPr>
+      <w:r>
+        <w:rPr>
+          <w:rFonts w:ascii="Calibri" w:eastAsia="Calibri" w:hAnsi="Calibri" w:cs="Calibri"/>
+          <w:b/>
+        </w:rPr>
+        <w:t>Spice</w:t>
+      </w:r>
+      <w:r>
+        <w:rPr>
+          <w:rFonts w:ascii="Calibri" w:eastAsia="Calibri" w:hAnsi="Calibri" w:cs="Calibri"/>
+        </w:rPr>
+        <w:t xml:space="preserve"> – </w:t>
+      </w:r>
+      <w:r>
+        <w:rPr>
+          <w:rFonts w:ascii="Calibri" w:eastAsia="Calibri" w:hAnsi="Calibri" w:cs="Calibri"/>
+        </w:rPr>
+        <w:t>software for simulation of electronic circuits.</w:t>
+      </w:r>
+    </w:p>
+    <w:p>
+      <w:r>
+        <w:rPr>
+          <w:b/>
+        </w:rPr>
+        <w:t>Android</w:t>
+      </w:r>
+      <w:r>
+        <w:t xml:space="preserve"> – </w:t>
+      </w:r>
+      <w:r>
+        <w:t xml:space="preserve">An open-source operating system for </w:t>
+      </w:r>
+      <w:r>
+        <w:t>mobile devices.</w:t>
+      </w:r>
+    </w:p>
+    <w:p>
+      <w:pPr>
+        <w:rPr>
+          <w:rFonts w:ascii="Calibri" w:eastAsia="Calibri" w:hAnsi="Calibri" w:cs="Calibri"/>
+        </w:rPr>
+      </w:pPr>
+      <w:proofErr w:type="spellStart"/>
+      <w:r>
+        <w:rPr>
+          <w:rFonts w:ascii="Calibri" w:eastAsia="Calibri" w:hAnsi="Calibri" w:cs="Calibri"/>
+          <w:b/>
+        </w:rPr>
+        <w:t>knockoutJS</w:t>
+      </w:r>
+      <w:proofErr w:type="spellEnd"/>
+      <w:r>
+        <w:rPr>
+          <w:rFonts w:ascii="Calibri" w:eastAsia="Calibri" w:hAnsi="Calibri" w:cs="Calibri"/>
+        </w:rPr>
+        <w:t xml:space="preserve"> – </w:t>
+      </w:r>
+      <w:r>
+        <w:rPr>
+          <w:rFonts w:ascii="Calibri" w:eastAsia="Calibri" w:hAnsi="Calibri" w:cs="Calibri"/>
+        </w:rPr>
+        <w:t>A JavaScript library to help create responsive user interfaces with underlying data models.</w:t>
+      </w:r>
+    </w:p>
+    <w:p>
+      <w:pPr>
+        <w:rPr>
+          <w:rFonts w:ascii="Calibri" w:eastAsia="Calibri" w:hAnsi="Calibri" w:cs="Calibri"/>
+        </w:rPr>
+      </w:pPr>
+      <w:r>
+        <w:rPr>
+          <w:rFonts w:ascii="Calibri" w:eastAsia="Calibri" w:hAnsi="Calibri" w:cs="Calibri"/>
+          <w:b/>
+        </w:rPr>
+        <w:t>LESS</w:t>
+      </w:r>
+      <w:r>
+        <w:rPr>
+          <w:rFonts w:ascii="Calibri" w:eastAsia="Calibri" w:hAnsi="Calibri" w:cs="Calibri"/>
+        </w:rPr>
+        <w:t xml:space="preserve"> – </w:t>
+      </w:r>
+      <w:r>
+        <w:rPr>
+          <w:rFonts w:ascii="Calibri" w:eastAsia="Calibri" w:hAnsi="Calibri" w:cs="Calibri"/>
+        </w:rPr>
+        <w:t>Extension of cascading style sheets.</w:t>
+      </w:r>
+    </w:p>
+    <w:p>
+      <w:pPr>
+        <w:rPr>
+          <w:rFonts w:ascii="Calibri" w:eastAsia="Calibri" w:hAnsi="Calibri" w:cs="Calibri"/>
+        </w:rPr>
+      </w:pPr>
+      <w:r>
+        <w:rPr>
+          <w:rFonts w:ascii="Calibri" w:eastAsia="Calibri" w:hAnsi="Calibri" w:cs="Calibri"/>
+          <w:b/>
+        </w:rPr>
+        <w:t>Jade</w:t>
+      </w:r>
+      <w:r>
+        <w:rPr>
+          <w:rFonts w:ascii="Calibri" w:eastAsia="Calibri" w:hAnsi="Calibri" w:cs="Calibri"/>
+        </w:rPr>
+        <w:t xml:space="preserve"> – </w:t>
+      </w:r>
+      <w:r>
+        <w:rPr>
+          <w:rFonts w:ascii="Calibri" w:eastAsia="Calibri" w:hAnsi="Calibri" w:cs="Calibri"/>
+        </w:rPr>
+        <w:t>Template engine for generating powerful HTML user interfaces.</w:t>
+      </w:r>
+    </w:p>
+    <w:p>
+      <w:pPr>
+        <w:rPr>
+          <w:rFonts w:ascii="Calibri" w:eastAsia="Calibri" w:hAnsi="Calibri" w:cs="Calibri"/>
+        </w:rPr>
+      </w:pPr>
+      <w:r>
+        <w:rPr>
+          <w:rFonts w:ascii="Calibri" w:eastAsia="Calibri" w:hAnsi="Calibri" w:cs="Calibri"/>
+          <w:b/>
+        </w:rPr>
+        <w:t>C</w:t>
+      </w:r>
+      <w:r>
+        <w:rPr>
+          <w:rFonts w:ascii="Calibri" w:eastAsia="Calibri" w:hAnsi="Calibri" w:cs="Calibri"/>
+        </w:rPr>
+        <w:t xml:space="preserve"> </w:t>
+      </w:r>
+      <w:bookmarkStart w:id="23" w:name="_Hlk526501233"/>
+      <w:r>
+        <w:rPr>
+          <w:rFonts w:ascii="Calibri" w:eastAsia="Calibri" w:hAnsi="Calibri" w:cs="Calibri"/>
+        </w:rPr>
+        <w:t>–</w:t>
+      </w:r>
+      <w:bookmarkEnd w:id="23"/>
+      <w:r>
+        <w:rPr>
+          <w:rFonts w:ascii="Calibri" w:eastAsia="Calibri" w:hAnsi="Calibri" w:cs="Calibri"/>
+        </w:rPr>
+        <w:t xml:space="preserve"> General purpose programming language ideal for development on embedded systems.</w:t>
+      </w:r>
+    </w:p>
+    <w:p>
+      <w:pPr>
+        <w:rPr>
+          <w:rFonts w:ascii="Calibri" w:eastAsia="Calibri" w:hAnsi="Calibri" w:cs="Calibri"/>
+        </w:rPr>
+      </w:pPr>
+      <w:r>
+        <w:rPr>
+          <w:rFonts w:ascii="Calibri" w:eastAsia="Calibri" w:hAnsi="Calibri" w:cs="Calibri"/>
+          <w:b/>
+        </w:rPr>
+        <w:t>C++</w:t>
+      </w:r>
+      <w:r>
+        <w:rPr>
+          <w:rFonts w:ascii="Calibri" w:eastAsia="Calibri" w:hAnsi="Calibri" w:cs="Calibri"/>
+        </w:rPr>
+        <w:t xml:space="preserve"> –</w:t>
+      </w:r>
+      <w:r>
+        <w:rPr>
+          <w:rFonts w:ascii="Calibri" w:eastAsia="Calibri" w:hAnsi="Calibri" w:cs="Calibri"/>
+        </w:rPr>
+        <w:t xml:space="preserve"> High level object-oriented programming language that extends C.</w:t>
+      </w:r>
+    </w:p>
+    <w:p>
+      <w:pPr>
+        <w:rPr>
+          <w:rFonts w:ascii="Calibri" w:eastAsia="Calibri" w:hAnsi="Calibri" w:cs="Calibri"/>
+        </w:rPr>
+      </w:pPr>
+      <w:r>
+        <w:rPr>
+          <w:rFonts w:ascii="Calibri" w:eastAsia="Calibri" w:hAnsi="Calibri" w:cs="Calibri"/>
+          <w:b/>
+        </w:rPr>
+        <w:t>ARM assembly</w:t>
+      </w:r>
+      <w:r>
+        <w:rPr>
+          <w:rFonts w:ascii="Calibri" w:eastAsia="Calibri" w:hAnsi="Calibri" w:cs="Calibri"/>
+        </w:rPr>
+        <w:t xml:space="preserve"> – </w:t>
+      </w:r>
+      <w:r>
+        <w:rPr>
+          <w:rFonts w:ascii="Calibri" w:eastAsia="Calibri" w:hAnsi="Calibri" w:cs="Calibri"/>
+        </w:rPr>
+        <w:t>low level language used for writing software on ARM architectures.</w:t>
+      </w:r>
+    </w:p>
+    <w:p>
+      <w:pPr>
+        <w:rPr>
+          <w:rFonts w:ascii="Calibri" w:eastAsia="Calibri" w:hAnsi="Calibri" w:cs="Calibri"/>
+        </w:rPr>
+      </w:pPr>
+      <w:r>
+        <w:rPr>
+          <w:rFonts w:ascii="Calibri" w:eastAsia="Calibri" w:hAnsi="Calibri" w:cs="Calibri"/>
+          <w:b/>
+        </w:rPr>
+        <w:t>VHDL</w:t>
+      </w:r>
+      <w:r>
+        <w:rPr>
+          <w:rFonts w:ascii="Calibri" w:eastAsia="Calibri" w:hAnsi="Calibri" w:cs="Calibri"/>
+        </w:rPr>
+        <w:t xml:space="preserve"> – </w:t>
+      </w:r>
+      <w:r>
+        <w:rPr>
+          <w:rFonts w:ascii="Calibri" w:eastAsia="Calibri" w:hAnsi="Calibri" w:cs="Calibri"/>
+        </w:rPr>
+        <w:t>Hardware descriptive language.</w:t>
+      </w:r>
+    </w:p>
+    <w:p>
+      <w:pPr>
+        <w:rPr>
+          <w:rFonts w:ascii="Calibri" w:eastAsia="Calibri" w:hAnsi="Calibri" w:cs="Calibri"/>
+        </w:rPr>
+      </w:pPr>
+      <w:r>
+        <w:rPr>
+          <w:rFonts w:ascii="Calibri" w:eastAsia="Calibri" w:hAnsi="Calibri" w:cs="Calibri"/>
+          <w:b/>
+        </w:rPr>
+        <w:t>I2C</w:t>
+      </w:r>
+      <w:r>
+        <w:rPr>
+          <w:rFonts w:ascii="Calibri" w:eastAsia="Calibri" w:hAnsi="Calibri" w:cs="Calibri"/>
+        </w:rPr>
+        <w:t xml:space="preserve"> – </w:t>
+      </w:r>
+      <w:r>
+        <w:rPr>
+          <w:rFonts w:ascii="Calibri" w:eastAsia="Calibri" w:hAnsi="Calibri" w:cs="Calibri"/>
+        </w:rPr>
+        <w:t xml:space="preserve">synchronous, multi-master, multi-slave serial computer bus protocol. </w:t>
+      </w:r>
+    </w:p>
+    <w:p>
+      <w:pPr>
+        <w:rPr>
+          <w:rFonts w:ascii="Calibri" w:eastAsia="Calibri" w:hAnsi="Calibri" w:cs="Calibri"/>
+        </w:rPr>
+      </w:pPr>
+      <w:r>
+        <w:rPr>
+          <w:rFonts w:ascii="Calibri" w:eastAsia="Calibri" w:hAnsi="Calibri" w:cs="Calibri"/>
+          <w:b/>
+        </w:rPr>
+        <w:t>USART</w:t>
+      </w:r>
+      <w:r>
+        <w:rPr>
+          <w:rFonts w:ascii="Calibri" w:eastAsia="Calibri" w:hAnsi="Calibri" w:cs="Calibri"/>
+        </w:rPr>
+        <w:t xml:space="preserve"> – </w:t>
+      </w:r>
+      <w:r>
+        <w:t>Universal Synchronous/Asynchronous Receiver/Transmitter</w:t>
+      </w:r>
+    </w:p>
+    <w:p>
+      <w:pPr>
+        <w:rPr>
+          <w:rFonts w:ascii="Calibri" w:eastAsia="Calibri" w:hAnsi="Calibri" w:cs="Calibri"/>
+        </w:rPr>
+      </w:pPr>
+      <w:r>
+        <w:rPr>
+          <w:rFonts w:ascii="Calibri" w:eastAsia="Calibri" w:hAnsi="Calibri" w:cs="Calibri"/>
+          <w:b/>
+        </w:rPr>
+        <w:t>Java</w:t>
+      </w:r>
+      <w:r>
+        <w:rPr>
+          <w:rFonts w:ascii="Calibri" w:eastAsia="Calibri" w:hAnsi="Calibri" w:cs="Calibri"/>
+        </w:rPr>
+        <w:t xml:space="preserve"> – </w:t>
+      </w:r>
+      <w:r>
+        <w:rPr>
+          <w:rFonts w:ascii="Calibri" w:eastAsia="Calibri" w:hAnsi="Calibri" w:cs="Calibri"/>
+        </w:rPr>
+        <w:t xml:space="preserve">High level, object-oriented programming </w:t>
+      </w:r>
+      <w:proofErr w:type="gramStart"/>
+      <w:r>
+        <w:rPr>
+          <w:rFonts w:ascii="Calibri" w:eastAsia="Calibri" w:hAnsi="Calibri" w:cs="Calibri"/>
+        </w:rPr>
+        <w:t>language  with</w:t>
+      </w:r>
+      <w:proofErr w:type="gramEnd"/>
+      <w:r>
+        <w:rPr>
+          <w:rFonts w:ascii="Calibri" w:eastAsia="Calibri" w:hAnsi="Calibri" w:cs="Calibri"/>
+        </w:rPr>
+        <w:t xml:space="preserve"> high portability using the Java Virtual Machine</w:t>
+      </w:r>
+    </w:p>
+    <w:p>
+      <w:pPr>
+        <w:rPr>
+          <w:rFonts w:ascii="Calibri" w:eastAsia="Calibri" w:hAnsi="Calibri" w:cs="Calibri"/>
+        </w:rPr>
+      </w:pPr>
+      <w:r>
+        <w:rPr>
+          <w:rFonts w:ascii="Calibri" w:eastAsia="Calibri" w:hAnsi="Calibri" w:cs="Calibri"/>
+          <w:b/>
+        </w:rPr>
+        <w:t>Fortran</w:t>
+      </w:r>
+      <w:r>
+        <w:rPr>
+          <w:rFonts w:ascii="Calibri" w:eastAsia="Calibri" w:hAnsi="Calibri" w:cs="Calibri"/>
+        </w:rPr>
+        <w:t xml:space="preserve"> – </w:t>
+      </w:r>
+      <w:r>
+        <w:rPr>
+          <w:rFonts w:ascii="Calibri" w:eastAsia="Calibri" w:hAnsi="Calibri" w:cs="Calibri"/>
+        </w:rPr>
+        <w:t>high level programming language used for scientific computation.</w:t>
+      </w:r>
+    </w:p>
+    <w:p>
+      <w:pPr>
+        <w:rPr>
+          <w:rFonts w:ascii="Calibri" w:eastAsia="Calibri" w:hAnsi="Calibri" w:cs="Calibri"/>
+        </w:rPr>
+      </w:pPr>
+      <w:r>
+        <w:rPr>
+          <w:rFonts w:ascii="Calibri" w:eastAsia="Calibri" w:hAnsi="Calibri" w:cs="Calibri"/>
+          <w:b/>
+        </w:rPr>
+        <w:t>Bash</w:t>
+      </w:r>
+      <w:r>
+        <w:rPr>
+          <w:rFonts w:ascii="Calibri" w:eastAsia="Calibri" w:hAnsi="Calibri" w:cs="Calibri"/>
+        </w:rPr>
+        <w:t xml:space="preserve"> – </w:t>
+      </w:r>
+      <w:r>
+        <w:rPr>
+          <w:rFonts w:ascii="Calibri" w:eastAsia="Calibri" w:hAnsi="Calibri" w:cs="Calibri"/>
+        </w:rPr>
+        <w:t>Unix shell and command language.</w:t>
+      </w:r>
+    </w:p>
+    <w:p>
+      <w:pPr>
+        <w:rPr>
+          <w:rFonts w:ascii="Calibri" w:eastAsia="Calibri" w:hAnsi="Calibri" w:cs="Calibri"/>
+        </w:rPr>
+      </w:pPr>
+      <w:r>
+        <w:rPr>
+          <w:rFonts w:ascii="Calibri" w:eastAsia="Calibri" w:hAnsi="Calibri" w:cs="Calibri"/>
+          <w:b/>
+        </w:rPr>
+        <w:lastRenderedPageBreak/>
+        <w:t>Python</w:t>
+      </w:r>
+      <w:r>
+        <w:rPr>
+          <w:rFonts w:ascii="Calibri" w:eastAsia="Calibri" w:hAnsi="Calibri" w:cs="Calibri"/>
+        </w:rPr>
+        <w:t xml:space="preserve"> –</w:t>
+      </w:r>
+      <w:r>
+        <w:rPr>
+          <w:rFonts w:ascii="Calibri" w:eastAsia="Calibri" w:hAnsi="Calibri" w:cs="Calibri"/>
+        </w:rPr>
+        <w:t xml:space="preserve"> high level general purpose programming language. </w:t>
+      </w:r>
+    </w:p>
+    <w:p>
+      <w:pPr>
+        <w:rPr>
+          <w:rFonts w:ascii="Calibri" w:eastAsia="Calibri" w:hAnsi="Calibri" w:cs="Calibri"/>
+        </w:rPr>
+      </w:pPr>
+      <w:proofErr w:type="spellStart"/>
+      <w:r>
+        <w:rPr>
+          <w:rFonts w:ascii="Calibri" w:eastAsia="Calibri" w:hAnsi="Calibri" w:cs="Calibri"/>
+          <w:b/>
+        </w:rPr>
+        <w:t>Matlab</w:t>
+      </w:r>
+      <w:proofErr w:type="spellEnd"/>
+      <w:r>
+        <w:rPr>
+          <w:rFonts w:ascii="Calibri" w:eastAsia="Calibri" w:hAnsi="Calibri" w:cs="Calibri"/>
+        </w:rPr>
+        <w:t xml:space="preserve"> –</w:t>
+      </w:r>
+      <w:r>
+        <w:rPr>
+          <w:rFonts w:ascii="Calibri" w:eastAsia="Calibri" w:hAnsi="Calibri" w:cs="Calibri"/>
+        </w:rPr>
+        <w:t xml:space="preserve"> programming language used for complex numerical analysis.</w:t>
+      </w:r>
+    </w:p>
+    <w:p>
+      <w:pPr>
+        <w:rPr>
+          <w:rFonts w:ascii="Calibri" w:eastAsia="Calibri" w:hAnsi="Calibri" w:cs="Calibri"/>
+        </w:rPr>
+      </w:pPr>
+    </w:p>
+    <w:p/>
+    <w:bookmarkStart w:id="24" w:name="_Toc526504253" w:displacedByCustomXml="next"/>
     <w:sdt>
       <w:sdtPr>
         <w:rPr>
-          <w:rFonts w:asciiTheme="minorHAnsi" w:hAnsiTheme="minorHAnsi" w:eastAsiaTheme="minorHAnsi" w:cstheme="minorBidi"/>
+          <w:rFonts w:asciiTheme="minorHAnsi" w:eastAsiaTheme="minorHAnsi" w:hAnsiTheme="minorHAnsi" w:cstheme="minorBidi"/>
           <w:color w:val="auto"/>
           <w:sz w:val="22"/>
           <w:szCs w:val="22"/>
@@ -4553,24 +4791,21 @@
           <w:docPartUnique/>
         </w:docPartObj>
       </w:sdtPr>
-      <w:sdtEndPr/>
       <w:sdtContent>
-        <w:p w14:noSpellErr="1">
+        <w:p>
           <w:pPr>
             <w:pStyle w:val="Heading1"/>
           </w:pPr>
           <w:r>
-            <w:rPr/>
             <w:t>References</w:t>
           </w:r>
-          <w:bookmarkEnd w:id="21"/>
+          <w:bookmarkEnd w:id="24"/>
         </w:p>
         <w:sdt>
           <w:sdtPr>
             <w:id w:val="-573587230"/>
             <w:bibliography/>
           </w:sdtPr>
-          <w:sdtEndPr/>
           <w:sdtContent>
             <w:p>
               <w:pPr>
@@ -4735,7 +4970,6 @@
                   <w:bCs/>
                   <w:noProof/>
                 </w:rPr>
-                <w:lastRenderedPageBreak/>
                 <w:fldChar w:fldCharType="end"/>
               </w:r>
             </w:p>
@@ -4743,9 +4977,12 @@
         </w:sdt>
       </w:sdtContent>
     </w:sdt>
-    <w:p/>
+    <w:p>
+      <w:bookmarkStart w:id="25" w:name="_GoBack"/>
+      <w:bookmarkEnd w:id="25"/>
+    </w:p>
     <w:sectPr>
-      <w:pgSz w:w="12240" w:h="15840" w:orient="portrait"/>
+      <w:pgSz w:w="12240" w:h="15840"/>
       <w:pgMar w:top="1440" w:right="1440" w:bottom="1440" w:left="1440" w:header="720" w:footer="720" w:gutter="0"/>
       <w:cols w:space="720"/>
       <w:docGrid w:linePitch="360"/>
@@ -4754,11 +4991,116 @@
 </w:document>
 </file>
 
+<file path=word/endnotes.xml><?xml version="1.0" encoding="utf-8"?>
+<w:endnotes xmlns:wpc="http://schemas.microsoft.com/office/word/2010/wordprocessingCanvas" xmlns:cx="http://schemas.microsoft.com/office/drawing/2014/chartex" xmlns:cx1="http://schemas.microsoft.com/office/drawing/2015/9/8/chartex" xmlns:cx2="http://schemas.microsoft.com/office/drawing/2015/10/21/chartex" xmlns:cx3="http://schemas.microsoft.com/office/drawing/2016/5/9/chartex" xmlns:cx4="http://schemas.microsoft.com/office/drawing/2016/5/10/chartex" xmlns:cx5="http://schemas.microsoft.com/office/drawing/2016/5/11/chartex" xmlns:cx6="http://schemas.microsoft.com/office/drawing/2016/5/12/chartex" xmlns:cx7="http://schemas.microsoft.com/office/drawing/2016/5/13/chartex" xmlns:cx8="http://schemas.microsoft.com/office/drawing/2016/5/14/chartex" xmlns:mc="http://schemas.openxmlformats.org/markup-compatibility/2006" xmlns:aink="http://schemas.microsoft.com/office/drawing/2016/ink" xmlns:am3d="http://schemas.microsoft.com/office/drawing/2017/model3d" xmlns:o="urn:schemas-microsoft-com:office:office" xmlns:r="http://schemas.openxmlformats.org/officeDocument/2006/relationships" xmlns:m="http://schemas.openxmlformats.org/officeDocument/2006/math" xmlns:v="urn:schemas-microsoft-com:vml" xmlns:wp14="http://schemas.microsoft.com/office/word/2010/wordprocessingDrawing" xmlns:wp="http://schemas.openxmlformats.org/drawingml/2006/wordprocessingDrawing" xmlns:w10="urn:schemas-microsoft-com:office:word" xmlns:w="http://schemas.openxmlformats.org/wordprocessingml/2006/main" xmlns:w14="http://schemas.microsoft.com/office/word/2010/wordml" xmlns:w15="http://schemas.microsoft.com/office/word/2012/wordml" xmlns:w16cid="http://schemas.microsoft.com/office/word/2016/wordml/cid" xmlns:w16se="http://schemas.microsoft.com/office/word/2015/wordml/symex" xmlns:wpg="http://schemas.microsoft.com/office/word/2010/wordprocessingGroup" xmlns:wpi="http://schemas.microsoft.com/office/word/2010/wordprocessingInk" xmlns:wne="http://schemas.microsoft.com/office/word/2006/wordml" xmlns:wps="http://schemas.microsoft.com/office/word/2010/wordprocessingShape" mc:Ignorable="w14 w15 w16se w16cid wp14">
+  <w:endnote w:type="separator" w:id="-1">
+    <w:p>
+      <w:pPr>
+        <w:spacing w:after="0" w:line="240" w:lineRule="auto"/>
+      </w:pPr>
+      <w:r>
+        <w:separator/>
+      </w:r>
+    </w:p>
+  </w:endnote>
+  <w:endnote w:type="continuationSeparator" w:id="0">
+    <w:p>
+      <w:pPr>
+        <w:spacing w:after="0" w:line="240" w:lineRule="auto"/>
+      </w:pPr>
+      <w:r>
+        <w:continuationSeparator/>
+      </w:r>
+    </w:p>
+  </w:endnote>
+</w:endnotes>
+</file>
+
+<file path=word/footnotes.xml><?xml version="1.0" encoding="utf-8"?>
+<w:footnotes xmlns:wpc="http://schemas.microsoft.com/office/word/2010/wordprocessingCanvas" xmlns:cx="http://schemas.microsoft.com/office/drawing/2014/chartex" xmlns:cx1="http://schemas.microsoft.com/office/drawing/2015/9/8/chartex" xmlns:cx2="http://schemas.microsoft.com/office/drawing/2015/10/21/chartex" xmlns:cx3="http://schemas.microsoft.com/office/drawing/2016/5/9/chartex" xmlns:cx4="http://schemas.microsoft.com/office/drawing/2016/5/10/chartex" xmlns:cx5="http://schemas.microsoft.com/office/drawing/2016/5/11/chartex" xmlns:cx6="http://schemas.microsoft.com/office/drawing/2016/5/12/chartex" xmlns:cx7="http://schemas.microsoft.com/office/drawing/2016/5/13/chartex" xmlns:cx8="http://schemas.microsoft.com/office/drawing/2016/5/14/chartex" xmlns:mc="http://schemas.openxmlformats.org/markup-compatibility/2006" xmlns:aink="http://schemas.microsoft.com/office/drawing/2016/ink" xmlns:am3d="http://schemas.microsoft.com/office/drawing/2017/model3d" xmlns:o="urn:schemas-microsoft-com:office:office" xmlns:r="http://schemas.openxmlformats.org/officeDocument/2006/relationships" xmlns:m="http://schemas.openxmlformats.org/officeDocument/2006/math" xmlns:v="urn:schemas-microsoft-com:vml" xmlns:wp14="http://schemas.microsoft.com/office/word/2010/wordprocessingDrawing" xmlns:wp="http://schemas.openxmlformats.org/drawingml/2006/wordprocessingDrawing" xmlns:w10="urn:schemas-microsoft-com:office:word" xmlns:w="http://schemas.openxmlformats.org/wordprocessingml/2006/main" xmlns:w14="http://schemas.microsoft.com/office/word/2010/wordml" xmlns:w15="http://schemas.microsoft.com/office/word/2012/wordml" xmlns:w16cid="http://schemas.microsoft.com/office/word/2016/wordml/cid" xmlns:w16se="http://schemas.microsoft.com/office/word/2015/wordml/symex" xmlns:wpg="http://schemas.microsoft.com/office/word/2010/wordprocessingGroup" xmlns:wpi="http://schemas.microsoft.com/office/word/2010/wordprocessingInk" xmlns:wne="http://schemas.microsoft.com/office/word/2006/wordml" xmlns:wps="http://schemas.microsoft.com/office/word/2010/wordprocessingShape" mc:Ignorable="w14 w15 w16se w16cid wp14">
+  <w:footnote w:type="separator" w:id="-1">
+    <w:p>
+      <w:pPr>
+        <w:spacing w:after="0" w:line="240" w:lineRule="auto"/>
+      </w:pPr>
+      <w:r>
+        <w:separator/>
+      </w:r>
+    </w:p>
+  </w:footnote>
+  <w:footnote w:type="continuationSeparator" w:id="0">
+    <w:p>
+      <w:pPr>
+        <w:spacing w:after="0" w:line="240" w:lineRule="auto"/>
+      </w:pPr>
+      <w:r>
+        <w:continuationSeparator/>
+      </w:r>
+    </w:p>
+  </w:footnote>
+</w:footnotes>
+</file>
+
+<file path=word/header1.xml><?xml version="1.0" encoding="utf-8"?>
+<w:hdr xmlns:wpc="http://schemas.microsoft.com/office/word/2010/wordprocessingCanvas" xmlns:cx="http://schemas.microsoft.com/office/drawing/2014/chartex" xmlns:cx1="http://schemas.microsoft.com/office/drawing/2015/9/8/chartex" xmlns:cx2="http://schemas.microsoft.com/office/drawing/2015/10/21/chartex" xmlns:cx3="http://schemas.microsoft.com/office/drawing/2016/5/9/chartex" xmlns:cx4="http://schemas.microsoft.com/office/drawing/2016/5/10/chartex" xmlns:cx5="http://schemas.microsoft.com/office/drawing/2016/5/11/chartex" xmlns:cx6="http://schemas.microsoft.com/office/drawing/2016/5/12/chartex" xmlns:cx7="http://schemas.microsoft.com/office/drawing/2016/5/13/chartex" xmlns:cx8="http://schemas.microsoft.com/office/drawing/2016/5/14/chartex" xmlns:mc="http://schemas.openxmlformats.org/markup-compatibility/2006" xmlns:aink="http://schemas.microsoft.com/office/drawing/2016/ink" xmlns:am3d="http://schemas.microsoft.com/office/drawing/2017/model3d" xmlns:o="urn:schemas-microsoft-com:office:office" xmlns:r="http://schemas.openxmlformats.org/officeDocument/2006/relationships" xmlns:m="http://schemas.openxmlformats.org/officeDocument/2006/math" xmlns:v="urn:schemas-microsoft-com:vml" xmlns:wp14="http://schemas.microsoft.com/office/word/2010/wordprocessingDrawing" xmlns:wp="http://schemas.openxmlformats.org/drawingml/2006/wordprocessingDrawing" xmlns:w10="urn:schemas-microsoft-com:office:word" xmlns:w="http://schemas.openxmlformats.org/wordprocessingml/2006/main" xmlns:w14="http://schemas.microsoft.com/office/word/2010/wordml" xmlns:w15="http://schemas.microsoft.com/office/word/2012/wordml" xmlns:w16cid="http://schemas.microsoft.com/office/word/2016/wordml/cid" xmlns:w16se="http://schemas.microsoft.com/office/word/2015/wordml/symex" xmlns:wpg="http://schemas.microsoft.com/office/word/2010/wordprocessingGroup" xmlns:wpi="http://schemas.microsoft.com/office/word/2010/wordprocessingInk" xmlns:wne="http://schemas.microsoft.com/office/word/2006/wordml" xmlns:wps="http://schemas.microsoft.com/office/word/2010/wordprocessingShape" mc:Ignorable="w14 w15 w16se w16cid wp14">
+  <w:sdt>
+    <w:sdtPr>
+      <w:id w:val="1248855363"/>
+      <w:docPartObj>
+        <w:docPartGallery w:val="Page Numbers (Top of Page)"/>
+        <w:docPartUnique/>
+      </w:docPartObj>
+    </w:sdtPr>
+    <w:sdtEndPr>
+      <w:rPr>
+        <w:noProof/>
+      </w:rPr>
+    </w:sdtEndPr>
+    <w:sdtContent>
+      <w:p>
+        <w:pPr>
+          <w:pStyle w:val="Header"/>
+          <w:jc w:val="right"/>
+        </w:pPr>
+        <w:r>
+          <w:fldChar w:fldCharType="begin"/>
+        </w:r>
+        <w:r>
+          <w:instrText xml:space="preserve"> PAGE   \* MERGEFORMAT </w:instrText>
+        </w:r>
+        <w:r>
+          <w:fldChar w:fldCharType="separate"/>
+        </w:r>
+        <w:r>
+          <w:rPr>
+            <w:noProof/>
+          </w:rPr>
+          <w:t>2</w:t>
+        </w:r>
+        <w:r>
+          <w:rPr>
+            <w:noProof/>
+          </w:rPr>
+          <w:fldChar w:fldCharType="end"/>
+        </w:r>
+      </w:p>
+    </w:sdtContent>
+  </w:sdt>
+  <w:p>
+    <w:pPr>
+      <w:pStyle w:val="Header"/>
+    </w:pPr>
+  </w:p>
+</w:hdr>
+</file>
+
 <file path=word/numbering.xml><?xml version="1.0" encoding="utf-8"?>
 <w:numbering xmlns:wpc="http://schemas.microsoft.com/office/word/2010/wordprocessingCanvas" xmlns:cx="http://schemas.microsoft.com/office/drawing/2014/chartex" xmlns:cx1="http://schemas.microsoft.com/office/drawing/2015/9/8/chartex" xmlns:cx2="http://schemas.microsoft.com/office/drawing/2015/10/21/chartex" xmlns:cx3="http://schemas.microsoft.com/office/drawing/2016/5/9/chartex" xmlns:cx4="http://schemas.microsoft.com/office/drawing/2016/5/10/chartex" xmlns:cx5="http://schemas.microsoft.com/office/drawing/2016/5/11/chartex" xmlns:cx6="http://schemas.microsoft.com/office/drawing/2016/5/12/chartex" xmlns:cx7="http://schemas.microsoft.com/office/drawing/2016/5/13/chartex" xmlns:cx8="http://schemas.microsoft.com/office/drawing/2016/5/14/chartex" xmlns:mc="http://schemas.openxmlformats.org/markup-compatibility/2006" xmlns:aink="http://schemas.microsoft.com/office/drawing/2016/ink" xmlns:am3d="http://schemas.microsoft.com/office/drawing/2017/model3d" xmlns:o="urn:schemas-microsoft-com:office:office" xmlns:r="http://schemas.openxmlformats.org/officeDocument/2006/relationships" xmlns:m="http://schemas.openxmlformats.org/officeDocument/2006/math" xmlns:v="urn:schemas-microsoft-com:vml" xmlns:wp14="http://schemas.microsoft.com/office/word/2010/wordprocessingDrawing" xmlns:wp="http://schemas.openxmlformats.org/drawingml/2006/wordprocessingDrawing" xmlns:w10="urn:schemas-microsoft-com:office:word" xmlns:w="http://schemas.openxmlformats.org/wordprocessingml/2006/main" xmlns:w14="http://schemas.microsoft.com/office/word/2010/wordml" xmlns:w15="http://schemas.microsoft.com/office/word/2012/wordml" xmlns:w16cid="http://schemas.microsoft.com/office/word/2016/wordml/cid" xmlns:w16se="http://schemas.microsoft.com/office/word/2015/wordml/symex" xmlns:wpg="http://schemas.microsoft.com/office/word/2010/wordprocessingGroup" xmlns:wpi="http://schemas.microsoft.com/office/word/2010/wordprocessingInk" xmlns:wne="http://schemas.microsoft.com/office/word/2006/wordml" xmlns:wps="http://schemas.microsoft.com/office/word/2010/wordprocessingShape" mc:Ignorable="w14 w15 w16se w16cid wp14">
-  <w:abstractNum xmlns:w="http://schemas.openxmlformats.org/wordprocessingml/2006/main" w:abstractNumId="17">
-    <w:multiLevelType xmlns:w="http://schemas.openxmlformats.org/wordprocessingml/2006/main" w:val="hybridMultilevel"/>
-    <w:lvl xmlns:w="http://schemas.openxmlformats.org/wordprocessingml/2006/main" w:ilvl="0">
+  <w:abstractNum w:abstractNumId="0" w15:restartNumberingAfterBreak="0">
+    <w:nsid w:val="0F5A331F"/>
+    <w:multiLevelType w:val="hybridMultilevel"/>
+    <w:tmpl w:val="D6FC0240"/>
+    <w:lvl w:ilvl="0" w:tplc="C21C4CB4">
       <w:start w:val="1"/>
       <w:numFmt w:val="bullet"/>
       <w:lvlText w:val="·"/>
@@ -4767,10 +5109,10 @@
         <w:ind w:left="720" w:hanging="360"/>
       </w:pPr>
       <w:rPr>
-        <w:rFonts w:hint="default" w:ascii="Symbol" w:hAnsi="Symbol"/>
-      </w:rPr>
-    </w:lvl>
-    <w:lvl xmlns:w="http://schemas.openxmlformats.org/wordprocessingml/2006/main" w:ilvl="1">
+        <w:rFonts w:ascii="Symbol" w:hAnsi="Symbol" w:hint="default"/>
+      </w:rPr>
+    </w:lvl>
+    <w:lvl w:ilvl="1" w:tplc="F272B5CA">
       <w:start w:val="1"/>
       <w:numFmt w:val="bullet"/>
       <w:lvlText w:val="o"/>
@@ -4779,10 +5121,10 @@
         <w:ind w:left="1440" w:hanging="360"/>
       </w:pPr>
       <w:rPr>
-        <w:rFonts w:hint="default" w:ascii="Courier New" w:hAnsi="Courier New"/>
-      </w:rPr>
-    </w:lvl>
-    <w:lvl xmlns:w="http://schemas.openxmlformats.org/wordprocessingml/2006/main" w:ilvl="2">
+        <w:rFonts w:ascii="Courier New" w:hAnsi="Courier New" w:hint="default"/>
+      </w:rPr>
+    </w:lvl>
+    <w:lvl w:ilvl="2" w:tplc="8C3C58EE">
       <w:start w:val="1"/>
       <w:numFmt w:val="bullet"/>
       <w:lvlText w:val=""/>
@@ -4791,10 +5133,10 @@
         <w:ind w:left="2160" w:hanging="360"/>
       </w:pPr>
       <w:rPr>
-        <w:rFonts w:hint="default" w:ascii="Wingdings" w:hAnsi="Wingdings"/>
-      </w:rPr>
-    </w:lvl>
-    <w:lvl xmlns:w="http://schemas.openxmlformats.org/wordprocessingml/2006/main" w:ilvl="3">
+        <w:rFonts w:ascii="Wingdings" w:hAnsi="Wingdings" w:hint="default"/>
+      </w:rPr>
+    </w:lvl>
+    <w:lvl w:ilvl="3" w:tplc="12D870D8">
       <w:start w:val="1"/>
       <w:numFmt w:val="bullet"/>
       <w:lvlText w:val=""/>
@@ -4803,10 +5145,10 @@
         <w:ind w:left="2880" w:hanging="360"/>
       </w:pPr>
       <w:rPr>
-        <w:rFonts w:hint="default" w:ascii="Symbol" w:hAnsi="Symbol"/>
-      </w:rPr>
-    </w:lvl>
-    <w:lvl xmlns:w="http://schemas.openxmlformats.org/wordprocessingml/2006/main" w:ilvl="4">
+        <w:rFonts w:ascii="Symbol" w:hAnsi="Symbol" w:hint="default"/>
+      </w:rPr>
+    </w:lvl>
+    <w:lvl w:ilvl="4" w:tplc="AB22B82A">
       <w:start w:val="1"/>
       <w:numFmt w:val="bullet"/>
       <w:lvlText w:val="o"/>
@@ -4815,10 +5157,10 @@
         <w:ind w:left="3600" w:hanging="360"/>
       </w:pPr>
       <w:rPr>
-        <w:rFonts w:hint="default" w:ascii="Courier New" w:hAnsi="Courier New"/>
-      </w:rPr>
-    </w:lvl>
-    <w:lvl xmlns:w="http://schemas.openxmlformats.org/wordprocessingml/2006/main" w:ilvl="5">
+        <w:rFonts w:ascii="Courier New" w:hAnsi="Courier New" w:hint="default"/>
+      </w:rPr>
+    </w:lvl>
+    <w:lvl w:ilvl="5" w:tplc="BE487B32">
       <w:start w:val="1"/>
       <w:numFmt w:val="bullet"/>
       <w:lvlText w:val=""/>
@@ -4827,10 +5169,10 @@
         <w:ind w:left="4320" w:hanging="360"/>
       </w:pPr>
       <w:rPr>
-        <w:rFonts w:hint="default" w:ascii="Wingdings" w:hAnsi="Wingdings"/>
-      </w:rPr>
-    </w:lvl>
-    <w:lvl xmlns:w="http://schemas.openxmlformats.org/wordprocessingml/2006/main" w:ilvl="6">
+        <w:rFonts w:ascii="Wingdings" w:hAnsi="Wingdings" w:hint="default"/>
+      </w:rPr>
+    </w:lvl>
+    <w:lvl w:ilvl="6" w:tplc="8F5A1C90">
       <w:start w:val="1"/>
       <w:numFmt w:val="bullet"/>
       <w:lvlText w:val=""/>
@@ -4839,10 +5181,10 @@
         <w:ind w:left="5040" w:hanging="360"/>
       </w:pPr>
       <w:rPr>
-        <w:rFonts w:hint="default" w:ascii="Symbol" w:hAnsi="Symbol"/>
-      </w:rPr>
-    </w:lvl>
-    <w:lvl xmlns:w="http://schemas.openxmlformats.org/wordprocessingml/2006/main" w:ilvl="7">
+        <w:rFonts w:ascii="Symbol" w:hAnsi="Symbol" w:hint="default"/>
+      </w:rPr>
+    </w:lvl>
+    <w:lvl w:ilvl="7" w:tplc="3B6C15E6">
       <w:start w:val="1"/>
       <w:numFmt w:val="bullet"/>
       <w:lvlText w:val="o"/>
@@ -4851,10 +5193,10 @@
         <w:ind w:left="5760" w:hanging="360"/>
       </w:pPr>
       <w:rPr>
-        <w:rFonts w:hint="default" w:ascii="Courier New" w:hAnsi="Courier New"/>
-      </w:rPr>
-    </w:lvl>
-    <w:lvl xmlns:w="http://schemas.openxmlformats.org/wordprocessingml/2006/main" w:ilvl="8">
+        <w:rFonts w:ascii="Courier New" w:hAnsi="Courier New" w:hint="default"/>
+      </w:rPr>
+    </w:lvl>
+    <w:lvl w:ilvl="8" w:tplc="95566800">
       <w:start w:val="1"/>
       <w:numFmt w:val="bullet"/>
       <w:lvlText w:val=""/>
@@ -4863,13 +5205,15 @@
         <w:ind w:left="6480" w:hanging="360"/>
       </w:pPr>
       <w:rPr>
-        <w:rFonts w:hint="default" w:ascii="Wingdings" w:hAnsi="Wingdings"/>
+        <w:rFonts w:ascii="Wingdings" w:hAnsi="Wingdings" w:hint="default"/>
       </w:rPr>
     </w:lvl>
   </w:abstractNum>
-  <w:abstractNum xmlns:w="http://schemas.openxmlformats.org/wordprocessingml/2006/main" w:abstractNumId="16">
-    <w:multiLevelType xmlns:w="http://schemas.openxmlformats.org/wordprocessingml/2006/main" w:val="hybridMultilevel"/>
-    <w:lvl xmlns:w="http://schemas.openxmlformats.org/wordprocessingml/2006/main" w:ilvl="0">
+  <w:abstractNum w:abstractNumId="1" w15:restartNumberingAfterBreak="0">
+    <w:nsid w:val="1C0E7205"/>
+    <w:multiLevelType w:val="hybridMultilevel"/>
+    <w:tmpl w:val="ECECBB3A"/>
+    <w:lvl w:ilvl="0" w:tplc="596A8AB2">
       <w:start w:val="1"/>
       <w:numFmt w:val="bullet"/>
       <w:lvlText w:val="·"/>
@@ -4878,10 +5222,10 @@
         <w:ind w:left="720" w:hanging="360"/>
       </w:pPr>
       <w:rPr>
-        <w:rFonts w:hint="default" w:ascii="Symbol" w:hAnsi="Symbol"/>
-      </w:rPr>
-    </w:lvl>
-    <w:lvl xmlns:w="http://schemas.openxmlformats.org/wordprocessingml/2006/main" w:ilvl="1">
+        <w:rFonts w:ascii="Symbol" w:hAnsi="Symbol" w:hint="default"/>
+      </w:rPr>
+    </w:lvl>
+    <w:lvl w:ilvl="1" w:tplc="3B7A30AA">
       <w:start w:val="1"/>
       <w:numFmt w:val="bullet"/>
       <w:lvlText w:val="o"/>
@@ -4890,10 +5234,10 @@
         <w:ind w:left="1440" w:hanging="360"/>
       </w:pPr>
       <w:rPr>
-        <w:rFonts w:hint="default" w:ascii="Courier New" w:hAnsi="Courier New"/>
-      </w:rPr>
-    </w:lvl>
-    <w:lvl xmlns:w="http://schemas.openxmlformats.org/wordprocessingml/2006/main" w:ilvl="2">
+        <w:rFonts w:ascii="Courier New" w:hAnsi="Courier New" w:hint="default"/>
+      </w:rPr>
+    </w:lvl>
+    <w:lvl w:ilvl="2" w:tplc="42C4A726">
       <w:start w:val="1"/>
       <w:numFmt w:val="bullet"/>
       <w:lvlText w:val=""/>
@@ -4902,10 +5246,10 @@
         <w:ind w:left="2160" w:hanging="360"/>
       </w:pPr>
       <w:rPr>
-        <w:rFonts w:hint="default" w:ascii="Wingdings" w:hAnsi="Wingdings"/>
-      </w:rPr>
-    </w:lvl>
-    <w:lvl xmlns:w="http://schemas.openxmlformats.org/wordprocessingml/2006/main" w:ilvl="3">
+        <w:rFonts w:ascii="Wingdings" w:hAnsi="Wingdings" w:hint="default"/>
+      </w:rPr>
+    </w:lvl>
+    <w:lvl w:ilvl="3" w:tplc="0C104684">
       <w:start w:val="1"/>
       <w:numFmt w:val="bullet"/>
       <w:lvlText w:val=""/>
@@ -4914,10 +5258,10 @@
         <w:ind w:left="2880" w:hanging="360"/>
       </w:pPr>
       <w:rPr>
-        <w:rFonts w:hint="default" w:ascii="Symbol" w:hAnsi="Symbol"/>
-      </w:rPr>
-    </w:lvl>
-    <w:lvl xmlns:w="http://schemas.openxmlformats.org/wordprocessingml/2006/main" w:ilvl="4">
+        <w:rFonts w:ascii="Symbol" w:hAnsi="Symbol" w:hint="default"/>
+      </w:rPr>
+    </w:lvl>
+    <w:lvl w:ilvl="4" w:tplc="C126581E">
       <w:start w:val="1"/>
       <w:numFmt w:val="bullet"/>
       <w:lvlText w:val="o"/>
@@ -4926,10 +5270,10 @@
         <w:ind w:left="3600" w:hanging="360"/>
       </w:pPr>
       <w:rPr>
-        <w:rFonts w:hint="default" w:ascii="Courier New" w:hAnsi="Courier New"/>
-      </w:rPr>
-    </w:lvl>
-    <w:lvl xmlns:w="http://schemas.openxmlformats.org/wordprocessingml/2006/main" w:ilvl="5">
+        <w:rFonts w:ascii="Courier New" w:hAnsi="Courier New" w:hint="default"/>
+      </w:rPr>
+    </w:lvl>
+    <w:lvl w:ilvl="5" w:tplc="F5DE03BA">
       <w:start w:val="1"/>
       <w:numFmt w:val="bullet"/>
       <w:lvlText w:val=""/>
@@ -4938,10 +5282,10 @@
         <w:ind w:left="4320" w:hanging="360"/>
       </w:pPr>
       <w:rPr>
-        <w:rFonts w:hint="default" w:ascii="Wingdings" w:hAnsi="Wingdings"/>
-      </w:rPr>
-    </w:lvl>
-    <w:lvl xmlns:w="http://schemas.openxmlformats.org/wordprocessingml/2006/main" w:ilvl="6">
+        <w:rFonts w:ascii="Wingdings" w:hAnsi="Wingdings" w:hint="default"/>
+      </w:rPr>
+    </w:lvl>
+    <w:lvl w:ilvl="6" w:tplc="620A7CF2">
       <w:start w:val="1"/>
       <w:numFmt w:val="bullet"/>
       <w:lvlText w:val=""/>
@@ -4950,10 +5294,10 @@
         <w:ind w:left="5040" w:hanging="360"/>
       </w:pPr>
       <w:rPr>
-        <w:rFonts w:hint="default" w:ascii="Symbol" w:hAnsi="Symbol"/>
-      </w:rPr>
-    </w:lvl>
-    <w:lvl xmlns:w="http://schemas.openxmlformats.org/wordprocessingml/2006/main" w:ilvl="7">
+        <w:rFonts w:ascii="Symbol" w:hAnsi="Symbol" w:hint="default"/>
+      </w:rPr>
+    </w:lvl>
+    <w:lvl w:ilvl="7" w:tplc="EB68AE36">
       <w:start w:val="1"/>
       <w:numFmt w:val="bullet"/>
       <w:lvlText w:val="o"/>
@@ -4962,10 +5306,10 @@
         <w:ind w:left="5760" w:hanging="360"/>
       </w:pPr>
       <w:rPr>
-        <w:rFonts w:hint="default" w:ascii="Courier New" w:hAnsi="Courier New"/>
-      </w:rPr>
-    </w:lvl>
-    <w:lvl xmlns:w="http://schemas.openxmlformats.org/wordprocessingml/2006/main" w:ilvl="8">
+        <w:rFonts w:ascii="Courier New" w:hAnsi="Courier New" w:hint="default"/>
+      </w:rPr>
+    </w:lvl>
+    <w:lvl w:ilvl="8" w:tplc="D584C226">
       <w:start w:val="1"/>
       <w:numFmt w:val="bullet"/>
       <w:lvlText w:val=""/>
@@ -4974,344 +5318,11 @@
         <w:ind w:left="6480" w:hanging="360"/>
       </w:pPr>
       <w:rPr>
-        <w:rFonts w:hint="default" w:ascii="Wingdings" w:hAnsi="Wingdings"/>
+        <w:rFonts w:ascii="Wingdings" w:hAnsi="Wingdings" w:hint="default"/>
       </w:rPr>
     </w:lvl>
   </w:abstractNum>
-  <w:abstractNum xmlns:w="http://schemas.openxmlformats.org/wordprocessingml/2006/main" w:abstractNumId="15">
-    <w:multiLevelType xmlns:w="http://schemas.openxmlformats.org/wordprocessingml/2006/main" w:val="hybridMultilevel"/>
-    <w:lvl xmlns:w="http://schemas.openxmlformats.org/wordprocessingml/2006/main" w:ilvl="0">
-      <w:start w:val="1"/>
-      <w:numFmt w:val="bullet"/>
-      <w:lvlText w:val="·"/>
-      <w:lvlJc w:val="left"/>
-      <w:pPr>
-        <w:ind w:left="720" w:hanging="360"/>
-      </w:pPr>
-      <w:rPr>
-        <w:rFonts w:hint="default" w:ascii="Symbol" w:hAnsi="Symbol"/>
-      </w:rPr>
-    </w:lvl>
-    <w:lvl xmlns:w="http://schemas.openxmlformats.org/wordprocessingml/2006/main" w:ilvl="1">
-      <w:start w:val="1"/>
-      <w:numFmt w:val="bullet"/>
-      <w:lvlText w:val="o"/>
-      <w:lvlJc w:val="left"/>
-      <w:pPr>
-        <w:ind w:left="1440" w:hanging="360"/>
-      </w:pPr>
-      <w:rPr>
-        <w:rFonts w:hint="default" w:ascii="Courier New" w:hAnsi="Courier New"/>
-      </w:rPr>
-    </w:lvl>
-    <w:lvl xmlns:w="http://schemas.openxmlformats.org/wordprocessingml/2006/main" w:ilvl="2">
-      <w:start w:val="1"/>
-      <w:numFmt w:val="bullet"/>
-      <w:lvlText w:val=""/>
-      <w:lvlJc w:val="left"/>
-      <w:pPr>
-        <w:ind w:left="2160" w:hanging="360"/>
-      </w:pPr>
-      <w:rPr>
-        <w:rFonts w:hint="default" w:ascii="Wingdings" w:hAnsi="Wingdings"/>
-      </w:rPr>
-    </w:lvl>
-    <w:lvl xmlns:w="http://schemas.openxmlformats.org/wordprocessingml/2006/main" w:ilvl="3">
-      <w:start w:val="1"/>
-      <w:numFmt w:val="bullet"/>
-      <w:lvlText w:val=""/>
-      <w:lvlJc w:val="left"/>
-      <w:pPr>
-        <w:ind w:left="2880" w:hanging="360"/>
-      </w:pPr>
-      <w:rPr>
-        <w:rFonts w:hint="default" w:ascii="Symbol" w:hAnsi="Symbol"/>
-      </w:rPr>
-    </w:lvl>
-    <w:lvl xmlns:w="http://schemas.openxmlformats.org/wordprocessingml/2006/main" w:ilvl="4">
-      <w:start w:val="1"/>
-      <w:numFmt w:val="bullet"/>
-      <w:lvlText w:val="o"/>
-      <w:lvlJc w:val="left"/>
-      <w:pPr>
-        <w:ind w:left="3600" w:hanging="360"/>
-      </w:pPr>
-      <w:rPr>
-        <w:rFonts w:hint="default" w:ascii="Courier New" w:hAnsi="Courier New"/>
-      </w:rPr>
-    </w:lvl>
-    <w:lvl xmlns:w="http://schemas.openxmlformats.org/wordprocessingml/2006/main" w:ilvl="5">
-      <w:start w:val="1"/>
-      <w:numFmt w:val="bullet"/>
-      <w:lvlText w:val=""/>
-      <w:lvlJc w:val="left"/>
-      <w:pPr>
-        <w:ind w:left="4320" w:hanging="360"/>
-      </w:pPr>
-      <w:rPr>
-        <w:rFonts w:hint="default" w:ascii="Wingdings" w:hAnsi="Wingdings"/>
-      </w:rPr>
-    </w:lvl>
-    <w:lvl xmlns:w="http://schemas.openxmlformats.org/wordprocessingml/2006/main" w:ilvl="6">
-      <w:start w:val="1"/>
-      <w:numFmt w:val="bullet"/>
-      <w:lvlText w:val=""/>
-      <w:lvlJc w:val="left"/>
-      <w:pPr>
-        <w:ind w:left="5040" w:hanging="360"/>
-      </w:pPr>
-      <w:rPr>
-        <w:rFonts w:hint="default" w:ascii="Symbol" w:hAnsi="Symbol"/>
-      </w:rPr>
-    </w:lvl>
-    <w:lvl xmlns:w="http://schemas.openxmlformats.org/wordprocessingml/2006/main" w:ilvl="7">
-      <w:start w:val="1"/>
-      <w:numFmt w:val="bullet"/>
-      <w:lvlText w:val="o"/>
-      <w:lvlJc w:val="left"/>
-      <w:pPr>
-        <w:ind w:left="5760" w:hanging="360"/>
-      </w:pPr>
-      <w:rPr>
-        <w:rFonts w:hint="default" w:ascii="Courier New" w:hAnsi="Courier New"/>
-      </w:rPr>
-    </w:lvl>
-    <w:lvl xmlns:w="http://schemas.openxmlformats.org/wordprocessingml/2006/main" w:ilvl="8">
-      <w:start w:val="1"/>
-      <w:numFmt w:val="bullet"/>
-      <w:lvlText w:val=""/>
-      <w:lvlJc w:val="left"/>
-      <w:pPr>
-        <w:ind w:left="6480" w:hanging="360"/>
-      </w:pPr>
-      <w:rPr>
-        <w:rFonts w:hint="default" w:ascii="Wingdings" w:hAnsi="Wingdings"/>
-      </w:rPr>
-    </w:lvl>
-  </w:abstractNum>
-  <w:abstractNum xmlns:w="http://schemas.openxmlformats.org/wordprocessingml/2006/main" w:abstractNumId="14">
-    <w:multiLevelType xmlns:w="http://schemas.openxmlformats.org/wordprocessingml/2006/main" w:val="hybridMultilevel"/>
-    <w:lvl xmlns:w="http://schemas.openxmlformats.org/wordprocessingml/2006/main" w:ilvl="0">
-      <w:start w:val="1"/>
-      <w:numFmt w:val="bullet"/>
-      <w:lvlText w:val=""/>
-      <w:lvlJc w:val="left"/>
-      <w:pPr>
-        <w:ind w:left="720" w:hanging="360"/>
-      </w:pPr>
-      <w:rPr>
-        <w:rFonts w:hint="default" w:ascii="Symbol" w:hAnsi="Symbol"/>
-      </w:rPr>
-    </w:lvl>
-    <w:lvl xmlns:w="http://schemas.openxmlformats.org/wordprocessingml/2006/main" w:ilvl="1">
-      <w:start w:val="1"/>
-      <w:numFmt w:val="bullet"/>
-      <w:lvlText w:val="o"/>
-      <w:lvlJc w:val="left"/>
-      <w:pPr>
-        <w:ind w:left="1440" w:hanging="360"/>
-      </w:pPr>
-      <w:rPr>
-        <w:rFonts w:hint="default" w:ascii="Courier New" w:hAnsi="Courier New"/>
-      </w:rPr>
-    </w:lvl>
-    <w:lvl xmlns:w="http://schemas.openxmlformats.org/wordprocessingml/2006/main" w:ilvl="2">
-      <w:start w:val="1"/>
-      <w:numFmt w:val="bullet"/>
-      <w:lvlText w:val=""/>
-      <w:lvlJc w:val="left"/>
-      <w:pPr>
-        <w:ind w:left="2160" w:hanging="360"/>
-      </w:pPr>
-      <w:rPr>
-        <w:rFonts w:hint="default" w:ascii="Wingdings" w:hAnsi="Wingdings"/>
-      </w:rPr>
-    </w:lvl>
-    <w:lvl xmlns:w="http://schemas.openxmlformats.org/wordprocessingml/2006/main" w:ilvl="3">
-      <w:start w:val="1"/>
-      <w:numFmt w:val="bullet"/>
-      <w:lvlText w:val=""/>
-      <w:lvlJc w:val="left"/>
-      <w:pPr>
-        <w:ind w:left="2880" w:hanging="360"/>
-      </w:pPr>
-      <w:rPr>
-        <w:rFonts w:hint="default" w:ascii="Symbol" w:hAnsi="Symbol"/>
-      </w:rPr>
-    </w:lvl>
-    <w:lvl xmlns:w="http://schemas.openxmlformats.org/wordprocessingml/2006/main" w:ilvl="4">
-      <w:start w:val="1"/>
-      <w:numFmt w:val="bullet"/>
-      <w:lvlText w:val="o"/>
-      <w:lvlJc w:val="left"/>
-      <w:pPr>
-        <w:ind w:left="3600" w:hanging="360"/>
-      </w:pPr>
-      <w:rPr>
-        <w:rFonts w:hint="default" w:ascii="Courier New" w:hAnsi="Courier New"/>
-      </w:rPr>
-    </w:lvl>
-    <w:lvl xmlns:w="http://schemas.openxmlformats.org/wordprocessingml/2006/main" w:ilvl="5">
-      <w:start w:val="1"/>
-      <w:numFmt w:val="bullet"/>
-      <w:lvlText w:val=""/>
-      <w:lvlJc w:val="left"/>
-      <w:pPr>
-        <w:ind w:left="4320" w:hanging="360"/>
-      </w:pPr>
-      <w:rPr>
-        <w:rFonts w:hint="default" w:ascii="Wingdings" w:hAnsi="Wingdings"/>
-      </w:rPr>
-    </w:lvl>
-    <w:lvl xmlns:w="http://schemas.openxmlformats.org/wordprocessingml/2006/main" w:ilvl="6">
-      <w:start w:val="1"/>
-      <w:numFmt w:val="bullet"/>
-      <w:lvlText w:val=""/>
-      <w:lvlJc w:val="left"/>
-      <w:pPr>
-        <w:ind w:left="5040" w:hanging="360"/>
-      </w:pPr>
-      <w:rPr>
-        <w:rFonts w:hint="default" w:ascii="Symbol" w:hAnsi="Symbol"/>
-      </w:rPr>
-    </w:lvl>
-    <w:lvl xmlns:w="http://schemas.openxmlformats.org/wordprocessingml/2006/main" w:ilvl="7">
-      <w:start w:val="1"/>
-      <w:numFmt w:val="bullet"/>
-      <w:lvlText w:val="o"/>
-      <w:lvlJc w:val="left"/>
-      <w:pPr>
-        <w:ind w:left="5760" w:hanging="360"/>
-      </w:pPr>
-      <w:rPr>
-        <w:rFonts w:hint="default" w:ascii="Courier New" w:hAnsi="Courier New"/>
-      </w:rPr>
-    </w:lvl>
-    <w:lvl xmlns:w="http://schemas.openxmlformats.org/wordprocessingml/2006/main" w:ilvl="8">
-      <w:start w:val="1"/>
-      <w:numFmt w:val="bullet"/>
-      <w:lvlText w:val=""/>
-      <w:lvlJc w:val="left"/>
-      <w:pPr>
-        <w:ind w:left="6480" w:hanging="360"/>
-      </w:pPr>
-      <w:rPr>
-        <w:rFonts w:hint="default" w:ascii="Wingdings" w:hAnsi="Wingdings"/>
-      </w:rPr>
-    </w:lvl>
-  </w:abstractNum>
-  <w:abstractNum xmlns:w="http://schemas.openxmlformats.org/wordprocessingml/2006/main" w:abstractNumId="13">
-    <w:multiLevelType xmlns:w="http://schemas.openxmlformats.org/wordprocessingml/2006/main" w:val="hybridMultilevel"/>
-    <w:lvl xmlns:w="http://schemas.openxmlformats.org/wordprocessingml/2006/main" w:ilvl="0">
-      <w:start w:val="1"/>
-      <w:numFmt w:val="bullet"/>
-      <w:lvlText w:val=""/>
-      <w:lvlJc w:val="left"/>
-      <w:pPr>
-        <w:ind w:left="720" w:hanging="360"/>
-      </w:pPr>
-      <w:rPr>
-        <w:rFonts w:hint="default" w:ascii="Symbol" w:hAnsi="Symbol"/>
-      </w:rPr>
-    </w:lvl>
-    <w:lvl xmlns:w="http://schemas.openxmlformats.org/wordprocessingml/2006/main" w:ilvl="1">
-      <w:start w:val="1"/>
-      <w:numFmt w:val="bullet"/>
-      <w:lvlText w:val="o"/>
-      <w:lvlJc w:val="left"/>
-      <w:pPr>
-        <w:ind w:left="1440" w:hanging="360"/>
-      </w:pPr>
-      <w:rPr>
-        <w:rFonts w:hint="default" w:ascii="Courier New" w:hAnsi="Courier New"/>
-      </w:rPr>
-    </w:lvl>
-    <w:lvl xmlns:w="http://schemas.openxmlformats.org/wordprocessingml/2006/main" w:ilvl="2">
-      <w:start w:val="1"/>
-      <w:numFmt w:val="bullet"/>
-      <w:lvlText w:val=""/>
-      <w:lvlJc w:val="left"/>
-      <w:pPr>
-        <w:ind w:left="2160" w:hanging="360"/>
-      </w:pPr>
-      <w:rPr>
-        <w:rFonts w:hint="default" w:ascii="Wingdings" w:hAnsi="Wingdings"/>
-      </w:rPr>
-    </w:lvl>
-    <w:lvl xmlns:w="http://schemas.openxmlformats.org/wordprocessingml/2006/main" w:ilvl="3">
-      <w:start w:val="1"/>
-      <w:numFmt w:val="bullet"/>
-      <w:lvlText w:val=""/>
-      <w:lvlJc w:val="left"/>
-      <w:pPr>
-        <w:ind w:left="2880" w:hanging="360"/>
-      </w:pPr>
-      <w:rPr>
-        <w:rFonts w:hint="default" w:ascii="Symbol" w:hAnsi="Symbol"/>
-      </w:rPr>
-    </w:lvl>
-    <w:lvl xmlns:w="http://schemas.openxmlformats.org/wordprocessingml/2006/main" w:ilvl="4">
-      <w:start w:val="1"/>
-      <w:numFmt w:val="bullet"/>
-      <w:lvlText w:val="o"/>
-      <w:lvlJc w:val="left"/>
-      <w:pPr>
-        <w:ind w:left="3600" w:hanging="360"/>
-      </w:pPr>
-      <w:rPr>
-        <w:rFonts w:hint="default" w:ascii="Courier New" w:hAnsi="Courier New"/>
-      </w:rPr>
-    </w:lvl>
-    <w:lvl xmlns:w="http://schemas.openxmlformats.org/wordprocessingml/2006/main" w:ilvl="5">
-      <w:start w:val="1"/>
-      <w:numFmt w:val="bullet"/>
-      <w:lvlText w:val=""/>
-      <w:lvlJc w:val="left"/>
-      <w:pPr>
-        <w:ind w:left="4320" w:hanging="360"/>
-      </w:pPr>
-      <w:rPr>
-        <w:rFonts w:hint="default" w:ascii="Wingdings" w:hAnsi="Wingdings"/>
-      </w:rPr>
-    </w:lvl>
-    <w:lvl xmlns:w="http://schemas.openxmlformats.org/wordprocessingml/2006/main" w:ilvl="6">
-      <w:start w:val="1"/>
-      <w:numFmt w:val="bullet"/>
-      <w:lvlText w:val=""/>
-      <w:lvlJc w:val="left"/>
-      <w:pPr>
-        <w:ind w:left="5040" w:hanging="360"/>
-      </w:pPr>
-      <w:rPr>
-        <w:rFonts w:hint="default" w:ascii="Symbol" w:hAnsi="Symbol"/>
-      </w:rPr>
-    </w:lvl>
-    <w:lvl xmlns:w="http://schemas.openxmlformats.org/wordprocessingml/2006/main" w:ilvl="7">
-      <w:start w:val="1"/>
-      <w:numFmt w:val="bullet"/>
-      <w:lvlText w:val="o"/>
-      <w:lvlJc w:val="left"/>
-      <w:pPr>
-        <w:ind w:left="5760" w:hanging="360"/>
-      </w:pPr>
-      <w:rPr>
-        <w:rFonts w:hint="default" w:ascii="Courier New" w:hAnsi="Courier New"/>
-      </w:rPr>
-    </w:lvl>
-    <w:lvl xmlns:w="http://schemas.openxmlformats.org/wordprocessingml/2006/main" w:ilvl="8">
-      <w:start w:val="1"/>
-      <w:numFmt w:val="bullet"/>
-      <w:lvlText w:val=""/>
-      <w:lvlJc w:val="left"/>
-      <w:pPr>
-        <w:ind w:left="6480" w:hanging="360"/>
-      </w:pPr>
-      <w:rPr>
-        <w:rFonts w:hint="default" w:ascii="Wingdings" w:hAnsi="Wingdings"/>
-      </w:rPr>
-    </w:lvl>
-  </w:abstractNum>
-  <w:abstractNum w:abstractNumId="0" w15:restartNumberingAfterBreak="0">
+  <w:abstractNum w:abstractNumId="2" w15:restartNumberingAfterBreak="0">
     <w:nsid w:val="1FE311CE"/>
     <w:multiLevelType w:val="hybridMultilevel"/>
     <w:tmpl w:val="78061EC4"/>
@@ -5324,7 +5335,7 @@
         <w:ind w:left="720" w:hanging="360"/>
       </w:pPr>
       <w:rPr>
-        <w:rFonts w:hint="default" w:ascii="Symbol" w:hAnsi="Symbol"/>
+        <w:rFonts w:ascii="Symbol" w:hAnsi="Symbol" w:hint="default"/>
       </w:rPr>
     </w:lvl>
     <w:lvl w:ilvl="1" w:tplc="04090003" w:tentative="1">
@@ -5336,7 +5347,7 @@
         <w:ind w:left="1440" w:hanging="360"/>
       </w:pPr>
       <w:rPr>
-        <w:rFonts w:hint="default" w:ascii="Courier New" w:hAnsi="Courier New" w:cs="Courier New"/>
+        <w:rFonts w:ascii="Courier New" w:hAnsi="Courier New" w:cs="Courier New" w:hint="default"/>
       </w:rPr>
     </w:lvl>
     <w:lvl w:ilvl="2" w:tplc="04090005" w:tentative="1">
@@ -5348,7 +5359,7 @@
         <w:ind w:left="2160" w:hanging="360"/>
       </w:pPr>
       <w:rPr>
-        <w:rFonts w:hint="default" w:ascii="Wingdings" w:hAnsi="Wingdings"/>
+        <w:rFonts w:ascii="Wingdings" w:hAnsi="Wingdings" w:hint="default"/>
       </w:rPr>
     </w:lvl>
     <w:lvl w:ilvl="3" w:tplc="04090001" w:tentative="1">
@@ -5360,7 +5371,7 @@
         <w:ind w:left="2880" w:hanging="360"/>
       </w:pPr>
       <w:rPr>
-        <w:rFonts w:hint="default" w:ascii="Symbol" w:hAnsi="Symbol"/>
+        <w:rFonts w:ascii="Symbol" w:hAnsi="Symbol" w:hint="default"/>
       </w:rPr>
     </w:lvl>
     <w:lvl w:ilvl="4" w:tplc="04090003" w:tentative="1">
@@ -5372,7 +5383,7 @@
         <w:ind w:left="3600" w:hanging="360"/>
       </w:pPr>
       <w:rPr>
-        <w:rFonts w:hint="default" w:ascii="Courier New" w:hAnsi="Courier New" w:cs="Courier New"/>
+        <w:rFonts w:ascii="Courier New" w:hAnsi="Courier New" w:cs="Courier New" w:hint="default"/>
       </w:rPr>
     </w:lvl>
     <w:lvl w:ilvl="5" w:tplc="04090005" w:tentative="1">
@@ -5384,7 +5395,7 @@
         <w:ind w:left="4320" w:hanging="360"/>
       </w:pPr>
       <w:rPr>
-        <w:rFonts w:hint="default" w:ascii="Wingdings" w:hAnsi="Wingdings"/>
+        <w:rFonts w:ascii="Wingdings" w:hAnsi="Wingdings" w:hint="default"/>
       </w:rPr>
     </w:lvl>
     <w:lvl w:ilvl="6" w:tplc="04090001" w:tentative="1">
@@ -5396,7 +5407,7 @@
         <w:ind w:left="5040" w:hanging="360"/>
       </w:pPr>
       <w:rPr>
-        <w:rFonts w:hint="default" w:ascii="Symbol" w:hAnsi="Symbol"/>
+        <w:rFonts w:ascii="Symbol" w:hAnsi="Symbol" w:hint="default"/>
       </w:rPr>
     </w:lvl>
     <w:lvl w:ilvl="7" w:tplc="04090003" w:tentative="1">
@@ -5408,7 +5419,7 @@
         <w:ind w:left="5760" w:hanging="360"/>
       </w:pPr>
       <w:rPr>
-        <w:rFonts w:hint="default" w:ascii="Courier New" w:hAnsi="Courier New" w:cs="Courier New"/>
+        <w:rFonts w:ascii="Courier New" w:hAnsi="Courier New" w:cs="Courier New" w:hint="default"/>
       </w:rPr>
     </w:lvl>
     <w:lvl w:ilvl="8" w:tplc="04090005" w:tentative="1">
@@ -5420,11 +5431,11 @@
         <w:ind w:left="6480" w:hanging="360"/>
       </w:pPr>
       <w:rPr>
-        <w:rFonts w:hint="default" w:ascii="Wingdings" w:hAnsi="Wingdings"/>
+        <w:rFonts w:ascii="Wingdings" w:hAnsi="Wingdings" w:hint="default"/>
       </w:rPr>
     </w:lvl>
   </w:abstractNum>
-  <w:abstractNum w:abstractNumId="1" w15:restartNumberingAfterBreak="0">
+  <w:abstractNum w:abstractNumId="3" w15:restartNumberingAfterBreak="0">
     <w:nsid w:val="3DA35770"/>
     <w:multiLevelType w:val="hybridMultilevel"/>
     <w:tmpl w:val="50CAB6A0"/>
@@ -5437,7 +5448,7 @@
         <w:ind w:left="720" w:hanging="360"/>
       </w:pPr>
       <w:rPr>
-        <w:rFonts w:hint="default" w:ascii="Symbol" w:hAnsi="Symbol"/>
+        <w:rFonts w:ascii="Symbol" w:hAnsi="Symbol" w:hint="default"/>
       </w:rPr>
     </w:lvl>
     <w:lvl w:ilvl="1" w:tplc="04090003" w:tentative="1">
@@ -5449,7 +5460,7 @@
         <w:ind w:left="1440" w:hanging="360"/>
       </w:pPr>
       <w:rPr>
-        <w:rFonts w:hint="default" w:ascii="Courier New" w:hAnsi="Courier New" w:cs="Courier New"/>
+        <w:rFonts w:ascii="Courier New" w:hAnsi="Courier New" w:cs="Courier New" w:hint="default"/>
       </w:rPr>
     </w:lvl>
     <w:lvl w:ilvl="2" w:tplc="04090005" w:tentative="1">
@@ -5461,7 +5472,7 @@
         <w:ind w:left="2160" w:hanging="360"/>
       </w:pPr>
       <w:rPr>
-        <w:rFonts w:hint="default" w:ascii="Wingdings" w:hAnsi="Wingdings"/>
+        <w:rFonts w:ascii="Wingdings" w:hAnsi="Wingdings" w:hint="default"/>
       </w:rPr>
     </w:lvl>
     <w:lvl w:ilvl="3" w:tplc="04090001" w:tentative="1">
@@ -5473,7 +5484,7 @@
         <w:ind w:left="2880" w:hanging="360"/>
       </w:pPr>
       <w:rPr>
-        <w:rFonts w:hint="default" w:ascii="Symbol" w:hAnsi="Symbol"/>
+        <w:rFonts w:ascii="Symbol" w:hAnsi="Symbol" w:hint="default"/>
       </w:rPr>
     </w:lvl>
     <w:lvl w:ilvl="4" w:tplc="04090003" w:tentative="1">
@@ -5485,7 +5496,7 @@
         <w:ind w:left="3600" w:hanging="360"/>
       </w:pPr>
       <w:rPr>
-        <w:rFonts w:hint="default" w:ascii="Courier New" w:hAnsi="Courier New" w:cs="Courier New"/>
+        <w:rFonts w:ascii="Courier New" w:hAnsi="Courier New" w:cs="Courier New" w:hint="default"/>
       </w:rPr>
     </w:lvl>
     <w:lvl w:ilvl="5" w:tplc="04090005" w:tentative="1">
@@ -5497,7 +5508,7 @@
         <w:ind w:left="4320" w:hanging="360"/>
       </w:pPr>
       <w:rPr>
-        <w:rFonts w:hint="default" w:ascii="Wingdings" w:hAnsi="Wingdings"/>
+        <w:rFonts w:ascii="Wingdings" w:hAnsi="Wingdings" w:hint="default"/>
       </w:rPr>
     </w:lvl>
     <w:lvl w:ilvl="6" w:tplc="04090001" w:tentative="1">
@@ -5509,7 +5520,7 @@
         <w:ind w:left="5040" w:hanging="360"/>
       </w:pPr>
       <w:rPr>
-        <w:rFonts w:hint="default" w:ascii="Symbol" w:hAnsi="Symbol"/>
+        <w:rFonts w:ascii="Symbol" w:hAnsi="Symbol" w:hint="default"/>
       </w:rPr>
     </w:lvl>
     <w:lvl w:ilvl="7" w:tplc="04090003" w:tentative="1">
@@ -5521,7 +5532,7 @@
         <w:ind w:left="5760" w:hanging="360"/>
       </w:pPr>
       <w:rPr>
-        <w:rFonts w:hint="default" w:ascii="Courier New" w:hAnsi="Courier New" w:cs="Courier New"/>
+        <w:rFonts w:ascii="Courier New" w:hAnsi="Courier New" w:cs="Courier New" w:hint="default"/>
       </w:rPr>
     </w:lvl>
     <w:lvl w:ilvl="8" w:tplc="04090005" w:tentative="1">
@@ -5533,11 +5544,11 @@
         <w:ind w:left="6480" w:hanging="360"/>
       </w:pPr>
       <w:rPr>
-        <w:rFonts w:hint="default" w:ascii="Wingdings" w:hAnsi="Wingdings"/>
+        <w:rFonts w:ascii="Wingdings" w:hAnsi="Wingdings" w:hint="default"/>
       </w:rPr>
     </w:lvl>
   </w:abstractNum>
-  <w:abstractNum w:abstractNumId="2" w15:restartNumberingAfterBreak="0">
+  <w:abstractNum w:abstractNumId="4" w15:restartNumberingAfterBreak="0">
     <w:nsid w:val="4EA12EFD"/>
     <w:multiLevelType w:val="hybridMultilevel"/>
     <w:tmpl w:val="940612AE"/>
@@ -5550,7 +5561,7 @@
         <w:ind w:left="720" w:hanging="360"/>
       </w:pPr>
       <w:rPr>
-        <w:rFonts w:hint="default" w:ascii="Symbol" w:hAnsi="Symbol"/>
+        <w:rFonts w:ascii="Symbol" w:hAnsi="Symbol" w:hint="default"/>
       </w:rPr>
     </w:lvl>
     <w:lvl w:ilvl="1" w:tplc="04090003" w:tentative="1">
@@ -5562,7 +5573,7 @@
         <w:ind w:left="1440" w:hanging="360"/>
       </w:pPr>
       <w:rPr>
-        <w:rFonts w:hint="default" w:ascii="Courier New" w:hAnsi="Courier New" w:cs="Courier New"/>
+        <w:rFonts w:ascii="Courier New" w:hAnsi="Courier New" w:cs="Courier New" w:hint="default"/>
       </w:rPr>
     </w:lvl>
     <w:lvl w:ilvl="2" w:tplc="04090005" w:tentative="1">
@@ -5574,7 +5585,7 @@
         <w:ind w:left="2160" w:hanging="360"/>
       </w:pPr>
       <w:rPr>
-        <w:rFonts w:hint="default" w:ascii="Wingdings" w:hAnsi="Wingdings"/>
+        <w:rFonts w:ascii="Wingdings" w:hAnsi="Wingdings" w:hint="default"/>
       </w:rPr>
     </w:lvl>
     <w:lvl w:ilvl="3" w:tplc="04090001" w:tentative="1">
@@ -5586,7 +5597,7 @@
         <w:ind w:left="2880" w:hanging="360"/>
       </w:pPr>
       <w:rPr>
-        <w:rFonts w:hint="default" w:ascii="Symbol" w:hAnsi="Symbol"/>
+        <w:rFonts w:ascii="Symbol" w:hAnsi="Symbol" w:hint="default"/>
       </w:rPr>
     </w:lvl>
     <w:lvl w:ilvl="4" w:tplc="04090003" w:tentative="1">
@@ -5598,7 +5609,7 @@
         <w:ind w:left="3600" w:hanging="360"/>
       </w:pPr>
       <w:rPr>
-        <w:rFonts w:hint="default" w:ascii="Courier New" w:hAnsi="Courier New" w:cs="Courier New"/>
+        <w:rFonts w:ascii="Courier New" w:hAnsi="Courier New" w:cs="Courier New" w:hint="default"/>
       </w:rPr>
     </w:lvl>
     <w:lvl w:ilvl="5" w:tplc="04090005" w:tentative="1">
@@ -5610,7 +5621,7 @@
         <w:ind w:left="4320" w:hanging="360"/>
       </w:pPr>
       <w:rPr>
-        <w:rFonts w:hint="default" w:ascii="Wingdings" w:hAnsi="Wingdings"/>
+        <w:rFonts w:ascii="Wingdings" w:hAnsi="Wingdings" w:hint="default"/>
       </w:rPr>
     </w:lvl>
     <w:lvl w:ilvl="6" w:tplc="04090001" w:tentative="1">
@@ -5622,7 +5633,7 @@
         <w:ind w:left="5040" w:hanging="360"/>
       </w:pPr>
       <w:rPr>
-        <w:rFonts w:hint="default" w:ascii="Symbol" w:hAnsi="Symbol"/>
+        <w:rFonts w:ascii="Symbol" w:hAnsi="Symbol" w:hint="default"/>
       </w:rPr>
     </w:lvl>
     <w:lvl w:ilvl="7" w:tplc="04090003" w:tentative="1">
@@ -5634,7 +5645,7 @@
         <w:ind w:left="5760" w:hanging="360"/>
       </w:pPr>
       <w:rPr>
-        <w:rFonts w:hint="default" w:ascii="Courier New" w:hAnsi="Courier New" w:cs="Courier New"/>
+        <w:rFonts w:ascii="Courier New" w:hAnsi="Courier New" w:cs="Courier New" w:hint="default"/>
       </w:rPr>
     </w:lvl>
     <w:lvl w:ilvl="8" w:tplc="04090005" w:tentative="1">
@@ -5646,11 +5657,11 @@
         <w:ind w:left="6480" w:hanging="360"/>
       </w:pPr>
       <w:rPr>
-        <w:rFonts w:hint="default" w:ascii="Wingdings" w:hAnsi="Wingdings"/>
+        <w:rFonts w:ascii="Wingdings" w:hAnsi="Wingdings" w:hint="default"/>
       </w:rPr>
     </w:lvl>
   </w:abstractNum>
-  <w:abstractNum w:abstractNumId="3" w15:restartNumberingAfterBreak="0">
+  <w:abstractNum w:abstractNumId="5" w15:restartNumberingAfterBreak="0">
     <w:nsid w:val="510B6847"/>
     <w:multiLevelType w:val="hybridMultilevel"/>
     <w:tmpl w:val="0DC2355C"/>
@@ -5736,11 +5747,124 @@
       </w:pPr>
     </w:lvl>
   </w:abstractNum>
-  <w:abstractNum w:abstractNumId="4" w15:restartNumberingAfterBreak="0">
+  <w:abstractNum w:abstractNumId="6" w15:restartNumberingAfterBreak="0">
+    <w:nsid w:val="5F773171"/>
+    <w:multiLevelType w:val="hybridMultilevel"/>
+    <w:tmpl w:val="05A847DA"/>
+    <w:lvl w:ilvl="0" w:tplc="EF9E4172">
+      <w:start w:val="1"/>
+      <w:numFmt w:val="bullet"/>
+      <w:lvlText w:val=""/>
+      <w:lvlJc w:val="left"/>
+      <w:pPr>
+        <w:ind w:left="720" w:hanging="360"/>
+      </w:pPr>
+      <w:rPr>
+        <w:rFonts w:ascii="Symbol" w:hAnsi="Symbol" w:hint="default"/>
+      </w:rPr>
+    </w:lvl>
+    <w:lvl w:ilvl="1" w:tplc="2F82F936">
+      <w:start w:val="1"/>
+      <w:numFmt w:val="bullet"/>
+      <w:lvlText w:val="o"/>
+      <w:lvlJc w:val="left"/>
+      <w:pPr>
+        <w:ind w:left="1440" w:hanging="360"/>
+      </w:pPr>
+      <w:rPr>
+        <w:rFonts w:ascii="Courier New" w:hAnsi="Courier New" w:hint="default"/>
+      </w:rPr>
+    </w:lvl>
+    <w:lvl w:ilvl="2" w:tplc="26BC6810">
+      <w:start w:val="1"/>
+      <w:numFmt w:val="bullet"/>
+      <w:lvlText w:val=""/>
+      <w:lvlJc w:val="left"/>
+      <w:pPr>
+        <w:ind w:left="2160" w:hanging="360"/>
+      </w:pPr>
+      <w:rPr>
+        <w:rFonts w:ascii="Wingdings" w:hAnsi="Wingdings" w:hint="default"/>
+      </w:rPr>
+    </w:lvl>
+    <w:lvl w:ilvl="3" w:tplc="AA66B8E0">
+      <w:start w:val="1"/>
+      <w:numFmt w:val="bullet"/>
+      <w:lvlText w:val=""/>
+      <w:lvlJc w:val="left"/>
+      <w:pPr>
+        <w:ind w:left="2880" w:hanging="360"/>
+      </w:pPr>
+      <w:rPr>
+        <w:rFonts w:ascii="Symbol" w:hAnsi="Symbol" w:hint="default"/>
+      </w:rPr>
+    </w:lvl>
+    <w:lvl w:ilvl="4" w:tplc="E1D40260">
+      <w:start w:val="1"/>
+      <w:numFmt w:val="bullet"/>
+      <w:lvlText w:val="o"/>
+      <w:lvlJc w:val="left"/>
+      <w:pPr>
+        <w:ind w:left="3600" w:hanging="360"/>
+      </w:pPr>
+      <w:rPr>
+        <w:rFonts w:ascii="Courier New" w:hAnsi="Courier New" w:hint="default"/>
+      </w:rPr>
+    </w:lvl>
+    <w:lvl w:ilvl="5" w:tplc="87D8CCB4">
+      <w:start w:val="1"/>
+      <w:numFmt w:val="bullet"/>
+      <w:lvlText w:val=""/>
+      <w:lvlJc w:val="left"/>
+      <w:pPr>
+        <w:ind w:left="4320" w:hanging="360"/>
+      </w:pPr>
+      <w:rPr>
+        <w:rFonts w:ascii="Wingdings" w:hAnsi="Wingdings" w:hint="default"/>
+      </w:rPr>
+    </w:lvl>
+    <w:lvl w:ilvl="6" w:tplc="9B101E22">
+      <w:start w:val="1"/>
+      <w:numFmt w:val="bullet"/>
+      <w:lvlText w:val=""/>
+      <w:lvlJc w:val="left"/>
+      <w:pPr>
+        <w:ind w:left="5040" w:hanging="360"/>
+      </w:pPr>
+      <w:rPr>
+        <w:rFonts w:ascii="Symbol" w:hAnsi="Symbol" w:hint="default"/>
+      </w:rPr>
+    </w:lvl>
+    <w:lvl w:ilvl="7" w:tplc="86CA8094">
+      <w:start w:val="1"/>
+      <w:numFmt w:val="bullet"/>
+      <w:lvlText w:val="o"/>
+      <w:lvlJc w:val="left"/>
+      <w:pPr>
+        <w:ind w:left="5760" w:hanging="360"/>
+      </w:pPr>
+      <w:rPr>
+        <w:rFonts w:ascii="Courier New" w:hAnsi="Courier New" w:hint="default"/>
+      </w:rPr>
+    </w:lvl>
+    <w:lvl w:ilvl="8" w:tplc="31A840CA">
+      <w:start w:val="1"/>
+      <w:numFmt w:val="bullet"/>
+      <w:lvlText w:val=""/>
+      <w:lvlJc w:val="left"/>
+      <w:pPr>
+        <w:ind w:left="6480" w:hanging="360"/>
+      </w:pPr>
+      <w:rPr>
+        <w:rFonts w:ascii="Wingdings" w:hAnsi="Wingdings" w:hint="default"/>
+      </w:rPr>
+    </w:lvl>
+  </w:abstractNum>
+  <w:abstractNum w:abstractNumId="7" w15:restartNumberingAfterBreak="0">
     <w:nsid w:val="63C37DA9"/>
     <w:multiLevelType w:val="hybridMultilevel"/>
     <w:tmpl w:val="038C7D74"/>
-    <w:lvl w:ilvl="0">
+    <w:lvl w:ilvl="0" w:tplc="FFFFFFFF">
       <w:start w:val="1"/>
       <w:numFmt w:val="bullet"/>
       <w:lvlText w:val=""/>
@@ -5749,7 +5873,7 @@
         <w:ind w:left="720" w:hanging="360"/>
       </w:pPr>
       <w:rPr>
-        <w:rFonts w:hint="default" w:ascii="Symbol" w:hAnsi="Symbol"/>
+        <w:rFonts w:ascii="Symbol" w:hAnsi="Symbol" w:hint="default"/>
       </w:rPr>
     </w:lvl>
     <w:lvl w:ilvl="1" w:tplc="D52C782E">
@@ -5761,7 +5885,7 @@
         <w:ind w:left="1440" w:hanging="360"/>
       </w:pPr>
       <w:rPr>
-        <w:rFonts w:hint="default" w:ascii="Courier New" w:hAnsi="Courier New"/>
+        <w:rFonts w:ascii="Courier New" w:hAnsi="Courier New" w:hint="default"/>
       </w:rPr>
     </w:lvl>
     <w:lvl w:ilvl="2" w:tplc="047A3E42">
@@ -5773,7 +5897,7 @@
         <w:ind w:left="2160" w:hanging="360"/>
       </w:pPr>
       <w:rPr>
-        <w:rFonts w:hint="default" w:ascii="Wingdings" w:hAnsi="Wingdings"/>
+        <w:rFonts w:ascii="Wingdings" w:hAnsi="Wingdings" w:hint="default"/>
       </w:rPr>
     </w:lvl>
     <w:lvl w:ilvl="3" w:tplc="DF94CC58">
@@ -5785,7 +5909,7 @@
         <w:ind w:left="2880" w:hanging="360"/>
       </w:pPr>
       <w:rPr>
-        <w:rFonts w:hint="default" w:ascii="Symbol" w:hAnsi="Symbol"/>
+        <w:rFonts w:ascii="Symbol" w:hAnsi="Symbol" w:hint="default"/>
       </w:rPr>
     </w:lvl>
     <w:lvl w:ilvl="4" w:tplc="D1149F9C">
@@ -5797,7 +5921,7 @@
         <w:ind w:left="3600" w:hanging="360"/>
       </w:pPr>
       <w:rPr>
-        <w:rFonts w:hint="default" w:ascii="Courier New" w:hAnsi="Courier New"/>
+        <w:rFonts w:ascii="Courier New" w:hAnsi="Courier New" w:hint="default"/>
       </w:rPr>
     </w:lvl>
     <w:lvl w:ilvl="5" w:tplc="AAB0B6E8">
@@ -5809,7 +5933,7 @@
         <w:ind w:left="4320" w:hanging="360"/>
       </w:pPr>
       <w:rPr>
-        <w:rFonts w:hint="default" w:ascii="Wingdings" w:hAnsi="Wingdings"/>
+        <w:rFonts w:ascii="Wingdings" w:hAnsi="Wingdings" w:hint="default"/>
       </w:rPr>
     </w:lvl>
     <w:lvl w:ilvl="6" w:tplc="7F94DF7C">
@@ -5821,7 +5945,7 @@
         <w:ind w:left="5040" w:hanging="360"/>
       </w:pPr>
       <w:rPr>
-        <w:rFonts w:hint="default" w:ascii="Symbol" w:hAnsi="Symbol"/>
+        <w:rFonts w:ascii="Symbol" w:hAnsi="Symbol" w:hint="default"/>
       </w:rPr>
     </w:lvl>
     <w:lvl w:ilvl="7" w:tplc="5058CA00">
@@ -5833,7 +5957,7 @@
         <w:ind w:left="5760" w:hanging="360"/>
       </w:pPr>
       <w:rPr>
-        <w:rFonts w:hint="default" w:ascii="Courier New" w:hAnsi="Courier New"/>
+        <w:rFonts w:ascii="Courier New" w:hAnsi="Courier New" w:hint="default"/>
       </w:rPr>
     </w:lvl>
     <w:lvl w:ilvl="8" w:tplc="0C2EA770">
@@ -5845,11 +5969,11 @@
         <w:ind w:left="6480" w:hanging="360"/>
       </w:pPr>
       <w:rPr>
-        <w:rFonts w:hint="default" w:ascii="Wingdings" w:hAnsi="Wingdings"/>
+        <w:rFonts w:ascii="Wingdings" w:hAnsi="Wingdings" w:hint="default"/>
       </w:rPr>
     </w:lvl>
   </w:abstractNum>
-  <w:abstractNum w:abstractNumId="5" w15:restartNumberingAfterBreak="0">
+  <w:abstractNum w:abstractNumId="8" w15:restartNumberingAfterBreak="0">
     <w:nsid w:val="64AC588A"/>
     <w:multiLevelType w:val="hybridMultilevel"/>
     <w:tmpl w:val="F2AAF558"/>
@@ -5862,7 +5986,7 @@
         <w:ind w:left="720" w:hanging="360"/>
       </w:pPr>
       <w:rPr>
-        <w:rFonts w:hint="default" w:ascii="Symbol" w:hAnsi="Symbol"/>
+        <w:rFonts w:ascii="Symbol" w:hAnsi="Symbol" w:hint="default"/>
       </w:rPr>
     </w:lvl>
     <w:lvl w:ilvl="1" w:tplc="48FEAA66">
@@ -5874,7 +5998,7 @@
         <w:ind w:left="1440" w:hanging="360"/>
       </w:pPr>
       <w:rPr>
-        <w:rFonts w:hint="default" w:ascii="Courier New" w:hAnsi="Courier New"/>
+        <w:rFonts w:ascii="Courier New" w:hAnsi="Courier New" w:hint="default"/>
       </w:rPr>
     </w:lvl>
     <w:lvl w:ilvl="2" w:tplc="BD227442">
@@ -5886,7 +6010,7 @@
         <w:ind w:left="2160" w:hanging="360"/>
       </w:pPr>
       <w:rPr>
-        <w:rFonts w:hint="default" w:ascii="Wingdings" w:hAnsi="Wingdings"/>
+        <w:rFonts w:ascii="Wingdings" w:hAnsi="Wingdings" w:hint="default"/>
       </w:rPr>
     </w:lvl>
     <w:lvl w:ilvl="3" w:tplc="7682D7AE">
@@ -5898,7 +6022,7 @@
         <w:ind w:left="2880" w:hanging="360"/>
       </w:pPr>
       <w:rPr>
-        <w:rFonts w:hint="default" w:ascii="Symbol" w:hAnsi="Symbol"/>
+        <w:rFonts w:ascii="Symbol" w:hAnsi="Symbol" w:hint="default"/>
       </w:rPr>
     </w:lvl>
     <w:lvl w:ilvl="4" w:tplc="E0AA82C4">
@@ -5910,7 +6034,7 @@
         <w:ind w:left="3600" w:hanging="360"/>
       </w:pPr>
       <w:rPr>
-        <w:rFonts w:hint="default" w:ascii="Courier New" w:hAnsi="Courier New"/>
+        <w:rFonts w:ascii="Courier New" w:hAnsi="Courier New" w:hint="default"/>
       </w:rPr>
     </w:lvl>
     <w:lvl w:ilvl="5" w:tplc="FE28E3BA">
@@ -5922,7 +6046,7 @@
         <w:ind w:left="4320" w:hanging="360"/>
       </w:pPr>
       <w:rPr>
-        <w:rFonts w:hint="default" w:ascii="Wingdings" w:hAnsi="Wingdings"/>
+        <w:rFonts w:ascii="Wingdings" w:hAnsi="Wingdings" w:hint="default"/>
       </w:rPr>
     </w:lvl>
     <w:lvl w:ilvl="6" w:tplc="0F742E4A">
@@ -5934,7 +6058,7 @@
         <w:ind w:left="5040" w:hanging="360"/>
       </w:pPr>
       <w:rPr>
-        <w:rFonts w:hint="default" w:ascii="Symbol" w:hAnsi="Symbol"/>
+        <w:rFonts w:ascii="Symbol" w:hAnsi="Symbol" w:hint="default"/>
       </w:rPr>
     </w:lvl>
     <w:lvl w:ilvl="7" w:tplc="35DA7ACA">
@@ -5946,7 +6070,7 @@
         <w:ind w:left="5760" w:hanging="360"/>
       </w:pPr>
       <w:rPr>
-        <w:rFonts w:hint="default" w:ascii="Courier New" w:hAnsi="Courier New"/>
+        <w:rFonts w:ascii="Courier New" w:hAnsi="Courier New" w:hint="default"/>
       </w:rPr>
     </w:lvl>
     <w:lvl w:ilvl="8" w:tplc="0A3847C6">
@@ -5958,11 +6082,124 @@
         <w:ind w:left="6480" w:hanging="360"/>
       </w:pPr>
       <w:rPr>
-        <w:rFonts w:hint="default" w:ascii="Wingdings" w:hAnsi="Wingdings"/>
+        <w:rFonts w:ascii="Wingdings" w:hAnsi="Wingdings" w:hint="default"/>
       </w:rPr>
     </w:lvl>
   </w:abstractNum>
-  <w:abstractNum w:abstractNumId="6" w15:restartNumberingAfterBreak="0">
+  <w:abstractNum w:abstractNumId="9" w15:restartNumberingAfterBreak="0">
+    <w:nsid w:val="67F142E7"/>
+    <w:multiLevelType w:val="hybridMultilevel"/>
+    <w:tmpl w:val="BE685600"/>
+    <w:lvl w:ilvl="0" w:tplc="A1BA0806">
+      <w:start w:val="1"/>
+      <w:numFmt w:val="bullet"/>
+      <w:lvlText w:val="·"/>
+      <w:lvlJc w:val="left"/>
+      <w:pPr>
+        <w:ind w:left="720" w:hanging="360"/>
+      </w:pPr>
+      <w:rPr>
+        <w:rFonts w:ascii="Symbol" w:hAnsi="Symbol" w:hint="default"/>
+      </w:rPr>
+    </w:lvl>
+    <w:lvl w:ilvl="1" w:tplc="06FE913C">
+      <w:start w:val="1"/>
+      <w:numFmt w:val="bullet"/>
+      <w:lvlText w:val="o"/>
+      <w:lvlJc w:val="left"/>
+      <w:pPr>
+        <w:ind w:left="1440" w:hanging="360"/>
+      </w:pPr>
+      <w:rPr>
+        <w:rFonts w:ascii="Courier New" w:hAnsi="Courier New" w:hint="default"/>
+      </w:rPr>
+    </w:lvl>
+    <w:lvl w:ilvl="2" w:tplc="142AE2BA">
+      <w:start w:val="1"/>
+      <w:numFmt w:val="bullet"/>
+      <w:lvlText w:val=""/>
+      <w:lvlJc w:val="left"/>
+      <w:pPr>
+        <w:ind w:left="2160" w:hanging="360"/>
+      </w:pPr>
+      <w:rPr>
+        <w:rFonts w:ascii="Wingdings" w:hAnsi="Wingdings" w:hint="default"/>
+      </w:rPr>
+    </w:lvl>
+    <w:lvl w:ilvl="3" w:tplc="96EC4D32">
+      <w:start w:val="1"/>
+      <w:numFmt w:val="bullet"/>
+      <w:lvlText w:val=""/>
+      <w:lvlJc w:val="left"/>
+      <w:pPr>
+        <w:ind w:left="2880" w:hanging="360"/>
+      </w:pPr>
+      <w:rPr>
+        <w:rFonts w:ascii="Symbol" w:hAnsi="Symbol" w:hint="default"/>
+      </w:rPr>
+    </w:lvl>
+    <w:lvl w:ilvl="4" w:tplc="DF0C6F5E">
+      <w:start w:val="1"/>
+      <w:numFmt w:val="bullet"/>
+      <w:lvlText w:val="o"/>
+      <w:lvlJc w:val="left"/>
+      <w:pPr>
+        <w:ind w:left="3600" w:hanging="360"/>
+      </w:pPr>
+      <w:rPr>
+        <w:rFonts w:ascii="Courier New" w:hAnsi="Courier New" w:hint="default"/>
+      </w:rPr>
+    </w:lvl>
+    <w:lvl w:ilvl="5" w:tplc="DDA22ED8">
+      <w:start w:val="1"/>
+      <w:numFmt w:val="bullet"/>
+      <w:lvlText w:val=""/>
+      <w:lvlJc w:val="left"/>
+      <w:pPr>
+        <w:ind w:left="4320" w:hanging="360"/>
+      </w:pPr>
+      <w:rPr>
+        <w:rFonts w:ascii="Wingdings" w:hAnsi="Wingdings" w:hint="default"/>
+      </w:rPr>
+    </w:lvl>
+    <w:lvl w:ilvl="6" w:tplc="6B9C9E8A">
+      <w:start w:val="1"/>
+      <w:numFmt w:val="bullet"/>
+      <w:lvlText w:val=""/>
+      <w:lvlJc w:val="left"/>
+      <w:pPr>
+        <w:ind w:left="5040" w:hanging="360"/>
+      </w:pPr>
+      <w:rPr>
+        <w:rFonts w:ascii="Symbol" w:hAnsi="Symbol" w:hint="default"/>
+      </w:rPr>
+    </w:lvl>
+    <w:lvl w:ilvl="7" w:tplc="BA5AB5BA">
+      <w:start w:val="1"/>
+      <w:numFmt w:val="bullet"/>
+      <w:lvlText w:val="o"/>
+      <w:lvlJc w:val="left"/>
+      <w:pPr>
+        <w:ind w:left="5760" w:hanging="360"/>
+      </w:pPr>
+      <w:rPr>
+        <w:rFonts w:ascii="Courier New" w:hAnsi="Courier New" w:hint="default"/>
+      </w:rPr>
+    </w:lvl>
+    <w:lvl w:ilvl="8" w:tplc="28443316">
+      <w:start w:val="1"/>
+      <w:numFmt w:val="bullet"/>
+      <w:lvlText w:val=""/>
+      <w:lvlJc w:val="left"/>
+      <w:pPr>
+        <w:ind w:left="6480" w:hanging="360"/>
+      </w:pPr>
+      <w:rPr>
+        <w:rFonts w:ascii="Wingdings" w:hAnsi="Wingdings" w:hint="default"/>
+      </w:rPr>
+    </w:lvl>
+  </w:abstractNum>
+  <w:abstractNum w:abstractNumId="10" w15:restartNumberingAfterBreak="0">
     <w:nsid w:val="6B8631ED"/>
     <w:multiLevelType w:val="hybridMultilevel"/>
     <w:tmpl w:val="F738D7D4"/>
@@ -5975,7 +6212,7 @@
         <w:ind w:left="720" w:hanging="360"/>
       </w:pPr>
       <w:rPr>
-        <w:rFonts w:hint="default" w:ascii="Symbol" w:hAnsi="Symbol"/>
+        <w:rFonts w:ascii="Symbol" w:hAnsi="Symbol" w:hint="default"/>
       </w:rPr>
     </w:lvl>
     <w:lvl w:ilvl="1" w:tplc="04090003" w:tentative="1">
@@ -5987,7 +6224,7 @@
         <w:ind w:left="1440" w:hanging="360"/>
       </w:pPr>
       <w:rPr>
-        <w:rFonts w:hint="default" w:ascii="Courier New" w:hAnsi="Courier New" w:cs="Courier New"/>
+        <w:rFonts w:ascii="Courier New" w:hAnsi="Courier New" w:cs="Courier New" w:hint="default"/>
       </w:rPr>
     </w:lvl>
     <w:lvl w:ilvl="2" w:tplc="04090005" w:tentative="1">
@@ -5999,7 +6236,7 @@
         <w:ind w:left="2160" w:hanging="360"/>
       </w:pPr>
       <w:rPr>
-        <w:rFonts w:hint="default" w:ascii="Wingdings" w:hAnsi="Wingdings"/>
+        <w:rFonts w:ascii="Wingdings" w:hAnsi="Wingdings" w:hint="default"/>
       </w:rPr>
     </w:lvl>
     <w:lvl w:ilvl="3" w:tplc="04090001" w:tentative="1">
@@ -6011,7 +6248,7 @@
         <w:ind w:left="2880" w:hanging="360"/>
       </w:pPr>
       <w:rPr>
-        <w:rFonts w:hint="default" w:ascii="Symbol" w:hAnsi="Symbol"/>
+        <w:rFonts w:ascii="Symbol" w:hAnsi="Symbol" w:hint="default"/>
       </w:rPr>
     </w:lvl>
     <w:lvl w:ilvl="4" w:tplc="04090003" w:tentative="1">
@@ -6023,7 +6260,7 @@
         <w:ind w:left="3600" w:hanging="360"/>
       </w:pPr>
       <w:rPr>
-        <w:rFonts w:hint="default" w:ascii="Courier New" w:hAnsi="Courier New" w:cs="Courier New"/>
+        <w:rFonts w:ascii="Courier New" w:hAnsi="Courier New" w:cs="Courier New" w:hint="default"/>
       </w:rPr>
     </w:lvl>
     <w:lvl w:ilvl="5" w:tplc="04090005" w:tentative="1">
@@ -6035,7 +6272,7 @@
         <w:ind w:left="4320" w:hanging="360"/>
       </w:pPr>
       <w:rPr>
-        <w:rFonts w:hint="default" w:ascii="Wingdings" w:hAnsi="Wingdings"/>
+        <w:rFonts w:ascii="Wingdings" w:hAnsi="Wingdings" w:hint="default"/>
       </w:rPr>
     </w:lvl>
     <w:lvl w:ilvl="6" w:tplc="04090001" w:tentative="1">
@@ -6047,7 +6284,7 @@
         <w:ind w:left="5040" w:hanging="360"/>
       </w:pPr>
       <w:rPr>
-        <w:rFonts w:hint="default" w:ascii="Symbol" w:hAnsi="Symbol"/>
+        <w:rFonts w:ascii="Symbol" w:hAnsi="Symbol" w:hint="default"/>
       </w:rPr>
     </w:lvl>
     <w:lvl w:ilvl="7" w:tplc="04090003" w:tentative="1">
@@ -6059,7 +6296,7 @@
         <w:ind w:left="5760" w:hanging="360"/>
       </w:pPr>
       <w:rPr>
-        <w:rFonts w:hint="default" w:ascii="Courier New" w:hAnsi="Courier New" w:cs="Courier New"/>
+        <w:rFonts w:ascii="Courier New" w:hAnsi="Courier New" w:cs="Courier New" w:hint="default"/>
       </w:rPr>
     </w:lvl>
     <w:lvl w:ilvl="8" w:tplc="04090005" w:tentative="1">
@@ -6071,11 +6308,11 @@
         <w:ind w:left="6480" w:hanging="360"/>
       </w:pPr>
       <w:rPr>
-        <w:rFonts w:hint="default" w:ascii="Wingdings" w:hAnsi="Wingdings"/>
+        <w:rFonts w:ascii="Wingdings" w:hAnsi="Wingdings" w:hint="default"/>
       </w:rPr>
     </w:lvl>
   </w:abstractNum>
-  <w:abstractNum w:abstractNumId="7" w15:restartNumberingAfterBreak="0">
+  <w:abstractNum w:abstractNumId="11" w15:restartNumberingAfterBreak="0">
     <w:nsid w:val="6D077E50"/>
     <w:multiLevelType w:val="hybridMultilevel"/>
     <w:tmpl w:val="0B029440"/>
@@ -6088,7 +6325,7 @@
         <w:ind w:left="720" w:hanging="360"/>
       </w:pPr>
       <w:rPr>
-        <w:rFonts w:hint="default" w:ascii="Symbol" w:hAnsi="Symbol"/>
+        <w:rFonts w:ascii="Symbol" w:hAnsi="Symbol" w:hint="default"/>
       </w:rPr>
     </w:lvl>
     <w:lvl w:ilvl="1" w:tplc="04090003" w:tentative="1">
@@ -6100,7 +6337,7 @@
         <w:ind w:left="1440" w:hanging="360"/>
       </w:pPr>
       <w:rPr>
-        <w:rFonts w:hint="default" w:ascii="Courier New" w:hAnsi="Courier New" w:cs="Courier New"/>
+        <w:rFonts w:ascii="Courier New" w:hAnsi="Courier New" w:cs="Courier New" w:hint="default"/>
       </w:rPr>
     </w:lvl>
     <w:lvl w:ilvl="2" w:tplc="04090005" w:tentative="1">
@@ -6112,7 +6349,7 @@
         <w:ind w:left="2160" w:hanging="360"/>
       </w:pPr>
       <w:rPr>
-        <w:rFonts w:hint="default" w:ascii="Wingdings" w:hAnsi="Wingdings"/>
+        <w:rFonts w:ascii="Wingdings" w:hAnsi="Wingdings" w:hint="default"/>
       </w:rPr>
     </w:lvl>
     <w:lvl w:ilvl="3" w:tplc="04090001" w:tentative="1">
@@ -6124,7 +6361,7 @@
         <w:ind w:left="2880" w:hanging="360"/>
       </w:pPr>
       <w:rPr>
-        <w:rFonts w:hint="default" w:ascii="Symbol" w:hAnsi="Symbol"/>
+        <w:rFonts w:ascii="Symbol" w:hAnsi="Symbol" w:hint="default"/>
       </w:rPr>
     </w:lvl>
     <w:lvl w:ilvl="4" w:tplc="04090003" w:tentative="1">
@@ -6136,7 +6373,7 @@
         <w:ind w:left="3600" w:hanging="360"/>
       </w:pPr>
       <w:rPr>
-        <w:rFonts w:hint="default" w:ascii="Courier New" w:hAnsi="Courier New" w:cs="Courier New"/>
+        <w:rFonts w:ascii="Courier New" w:hAnsi="Courier New" w:cs="Courier New" w:hint="default"/>
       </w:rPr>
     </w:lvl>
     <w:lvl w:ilvl="5" w:tplc="04090005" w:tentative="1">
@@ -6148,7 +6385,7 @@
         <w:ind w:left="4320" w:hanging="360"/>
       </w:pPr>
       <w:rPr>
-        <w:rFonts w:hint="default" w:ascii="Wingdings" w:hAnsi="Wingdings"/>
+        <w:rFonts w:ascii="Wingdings" w:hAnsi="Wingdings" w:hint="default"/>
       </w:rPr>
     </w:lvl>
     <w:lvl w:ilvl="6" w:tplc="04090001" w:tentative="1">
@@ -6160,7 +6397,7 @@
         <w:ind w:left="5040" w:hanging="360"/>
       </w:pPr>
       <w:rPr>
-        <w:rFonts w:hint="default" w:ascii="Symbol" w:hAnsi="Symbol"/>
+        <w:rFonts w:ascii="Symbol" w:hAnsi="Symbol" w:hint="default"/>
       </w:rPr>
     </w:lvl>
     <w:lvl w:ilvl="7" w:tplc="04090003" w:tentative="1">
@@ -6172,7 +6409,7 @@
         <w:ind w:left="5760" w:hanging="360"/>
       </w:pPr>
       <w:rPr>
-        <w:rFonts w:hint="default" w:ascii="Courier New" w:hAnsi="Courier New" w:cs="Courier New"/>
+        <w:rFonts w:ascii="Courier New" w:hAnsi="Courier New" w:cs="Courier New" w:hint="default"/>
       </w:rPr>
     </w:lvl>
     <w:lvl w:ilvl="8" w:tplc="04090005" w:tentative="1">
@@ -6184,14 +6421,14 @@
         <w:ind w:left="6480" w:hanging="360"/>
       </w:pPr>
       <w:rPr>
-        <w:rFonts w:hint="default" w:ascii="Wingdings" w:hAnsi="Wingdings"/>
+        <w:rFonts w:ascii="Wingdings" w:hAnsi="Wingdings" w:hint="default"/>
       </w:rPr>
     </w:lvl>
   </w:abstractNum>
-  <w:abstractNum w:abstractNumId="8" w15:restartNumberingAfterBreak="0">
+  <w:abstractNum w:abstractNumId="12" w15:restartNumberingAfterBreak="0">
     <w:nsid w:val="6D3260A1"/>
     <w:multiLevelType w:val="hybridMultilevel"/>
-    <w:tmpl w:val="EF1817B0"/>
+    <w:tmpl w:val="A51CBB78"/>
     <w:lvl w:ilvl="0" w:tplc="04090001">
       <w:start w:val="1"/>
       <w:numFmt w:val="bullet"/>
@@ -6201,7 +6438,7 @@
         <w:ind w:left="720" w:hanging="360"/>
       </w:pPr>
       <w:rPr>
-        <w:rFonts w:hint="default" w:ascii="Symbol" w:hAnsi="Symbol"/>
+        <w:rFonts w:ascii="Symbol" w:hAnsi="Symbol" w:hint="default"/>
       </w:rPr>
     </w:lvl>
     <w:lvl w:ilvl="1" w:tplc="04090003">
@@ -6213,7 +6450,7 @@
         <w:ind w:left="1440" w:hanging="360"/>
       </w:pPr>
       <w:rPr>
-        <w:rFonts w:hint="default" w:ascii="Courier New" w:hAnsi="Courier New" w:cs="Courier New"/>
+        <w:rFonts w:ascii="Courier New" w:hAnsi="Courier New" w:cs="Courier New" w:hint="default"/>
       </w:rPr>
     </w:lvl>
     <w:lvl w:ilvl="2" w:tplc="04090005" w:tentative="1">
@@ -6225,7 +6462,7 @@
         <w:ind w:left="2160" w:hanging="360"/>
       </w:pPr>
       <w:rPr>
-        <w:rFonts w:hint="default" w:ascii="Wingdings" w:hAnsi="Wingdings"/>
+        <w:rFonts w:ascii="Wingdings" w:hAnsi="Wingdings" w:hint="default"/>
       </w:rPr>
     </w:lvl>
     <w:lvl w:ilvl="3" w:tplc="04090001" w:tentative="1">
@@ -6237,7 +6474,7 @@
         <w:ind w:left="2880" w:hanging="360"/>
       </w:pPr>
       <w:rPr>
-        <w:rFonts w:hint="default" w:ascii="Symbol" w:hAnsi="Symbol"/>
+        <w:rFonts w:ascii="Symbol" w:hAnsi="Symbol" w:hint="default"/>
       </w:rPr>
     </w:lvl>
     <w:lvl w:ilvl="4" w:tplc="04090003" w:tentative="1">
@@ -6249,7 +6486,7 @@
         <w:ind w:left="3600" w:hanging="360"/>
       </w:pPr>
       <w:rPr>
-        <w:rFonts w:hint="default" w:ascii="Courier New" w:hAnsi="Courier New" w:cs="Courier New"/>
+        <w:rFonts w:ascii="Courier New" w:hAnsi="Courier New" w:cs="Courier New" w:hint="default"/>
       </w:rPr>
     </w:lvl>
     <w:lvl w:ilvl="5" w:tplc="04090005" w:tentative="1">
@@ -6261,7 +6498,7 @@
         <w:ind w:left="4320" w:hanging="360"/>
       </w:pPr>
       <w:rPr>
-        <w:rFonts w:hint="default" w:ascii="Wingdings" w:hAnsi="Wingdings"/>
+        <w:rFonts w:ascii="Wingdings" w:hAnsi="Wingdings" w:hint="default"/>
       </w:rPr>
     </w:lvl>
     <w:lvl w:ilvl="6" w:tplc="04090001" w:tentative="1">
@@ -6273,7 +6510,7 @@
         <w:ind w:left="5040" w:hanging="360"/>
       </w:pPr>
       <w:rPr>
-        <w:rFonts w:hint="default" w:ascii="Symbol" w:hAnsi="Symbol"/>
+        <w:rFonts w:ascii="Symbol" w:hAnsi="Symbol" w:hint="default"/>
       </w:rPr>
     </w:lvl>
     <w:lvl w:ilvl="7" w:tplc="04090003" w:tentative="1">
@@ -6285,7 +6522,7 @@
         <w:ind w:left="5760" w:hanging="360"/>
       </w:pPr>
       <w:rPr>
-        <w:rFonts w:hint="default" w:ascii="Courier New" w:hAnsi="Courier New" w:cs="Courier New"/>
+        <w:rFonts w:ascii="Courier New" w:hAnsi="Courier New" w:cs="Courier New" w:hint="default"/>
       </w:rPr>
     </w:lvl>
     <w:lvl w:ilvl="8" w:tplc="04090005" w:tentative="1">
@@ -6297,11 +6534,11 @@
         <w:ind w:left="6480" w:hanging="360"/>
       </w:pPr>
       <w:rPr>
-        <w:rFonts w:hint="default" w:ascii="Wingdings" w:hAnsi="Wingdings"/>
+        <w:rFonts w:ascii="Wingdings" w:hAnsi="Wingdings" w:hint="default"/>
       </w:rPr>
     </w:lvl>
   </w:abstractNum>
-  <w:abstractNum w:abstractNumId="9" w15:restartNumberingAfterBreak="0">
+  <w:abstractNum w:abstractNumId="13" w15:restartNumberingAfterBreak="0">
     <w:nsid w:val="6E4E7FEA"/>
     <w:multiLevelType w:val="hybridMultilevel"/>
     <w:tmpl w:val="F6A226DE"/>
@@ -6314,7 +6551,7 @@
         <w:ind w:left="720" w:hanging="360"/>
       </w:pPr>
       <w:rPr>
-        <w:rFonts w:hint="default" w:ascii="Symbol" w:hAnsi="Symbol"/>
+        <w:rFonts w:ascii="Symbol" w:hAnsi="Symbol" w:hint="default"/>
       </w:rPr>
     </w:lvl>
     <w:lvl w:ilvl="1" w:tplc="04090003" w:tentative="1">
@@ -6326,7 +6563,7 @@
         <w:ind w:left="1440" w:hanging="360"/>
       </w:pPr>
       <w:rPr>
-        <w:rFonts w:hint="default" w:ascii="Courier New" w:hAnsi="Courier New" w:cs="Courier New"/>
+        <w:rFonts w:ascii="Courier New" w:hAnsi="Courier New" w:cs="Courier New" w:hint="default"/>
       </w:rPr>
     </w:lvl>
     <w:lvl w:ilvl="2" w:tplc="04090005" w:tentative="1">
@@ -6338,7 +6575,7 @@
         <w:ind w:left="2160" w:hanging="360"/>
       </w:pPr>
       <w:rPr>
-        <w:rFonts w:hint="default" w:ascii="Wingdings" w:hAnsi="Wingdings"/>
+        <w:rFonts w:ascii="Wingdings" w:hAnsi="Wingdings" w:hint="default"/>
       </w:rPr>
     </w:lvl>
     <w:lvl w:ilvl="3" w:tplc="04090001" w:tentative="1">
@@ -6350,7 +6587,7 @@
         <w:ind w:left="2880" w:hanging="360"/>
       </w:pPr>
       <w:rPr>
-        <w:rFonts w:hint="default" w:ascii="Symbol" w:hAnsi="Symbol"/>
+        <w:rFonts w:ascii="Symbol" w:hAnsi="Symbol" w:hint="default"/>
       </w:rPr>
     </w:lvl>
     <w:lvl w:ilvl="4" w:tplc="04090003" w:tentative="1">
@@ -6362,7 +6599,7 @@
         <w:ind w:left="3600" w:hanging="360"/>
       </w:pPr>
       <w:rPr>
-        <w:rFonts w:hint="default" w:ascii="Courier New" w:hAnsi="Courier New" w:cs="Courier New"/>
+        <w:rFonts w:ascii="Courier New" w:hAnsi="Courier New" w:cs="Courier New" w:hint="default"/>
       </w:rPr>
     </w:lvl>
     <w:lvl w:ilvl="5" w:tplc="04090005" w:tentative="1">
@@ -6374,7 +6611,7 @@
         <w:ind w:left="4320" w:hanging="360"/>
       </w:pPr>
       <w:rPr>
-        <w:rFonts w:hint="default" w:ascii="Wingdings" w:hAnsi="Wingdings"/>
+        <w:rFonts w:ascii="Wingdings" w:hAnsi="Wingdings" w:hint="default"/>
       </w:rPr>
     </w:lvl>
     <w:lvl w:ilvl="6" w:tplc="04090001" w:tentative="1">
@@ -6386,7 +6623,7 @@
         <w:ind w:left="5040" w:hanging="360"/>
       </w:pPr>
       <w:rPr>
-        <w:rFonts w:hint="default" w:ascii="Symbol" w:hAnsi="Symbol"/>
+        <w:rFonts w:ascii="Symbol" w:hAnsi="Symbol" w:hint="default"/>
       </w:rPr>
     </w:lvl>
     <w:lvl w:ilvl="7" w:tplc="04090003" w:tentative="1">
@@ -6398,7 +6635,7 @@
         <w:ind w:left="5760" w:hanging="360"/>
       </w:pPr>
       <w:rPr>
-        <w:rFonts w:hint="default" w:ascii="Courier New" w:hAnsi="Courier New" w:cs="Courier New"/>
+        <w:rFonts w:ascii="Courier New" w:hAnsi="Courier New" w:cs="Courier New" w:hint="default"/>
       </w:rPr>
     </w:lvl>
     <w:lvl w:ilvl="8" w:tplc="04090005" w:tentative="1">
@@ -6410,11 +6647,11 @@
         <w:ind w:left="6480" w:hanging="360"/>
       </w:pPr>
       <w:rPr>
-        <w:rFonts w:hint="default" w:ascii="Wingdings" w:hAnsi="Wingdings"/>
+        <w:rFonts w:ascii="Wingdings" w:hAnsi="Wingdings" w:hint="default"/>
       </w:rPr>
     </w:lvl>
   </w:abstractNum>
-  <w:abstractNum w:abstractNumId="10" w15:restartNumberingAfterBreak="0">
+  <w:abstractNum w:abstractNumId="14" w15:restartNumberingAfterBreak="0">
     <w:nsid w:val="70F5438C"/>
     <w:multiLevelType w:val="hybridMultilevel"/>
     <w:tmpl w:val="AC42103E"/>
@@ -6427,7 +6664,7 @@
         <w:ind w:left="720" w:hanging="360"/>
       </w:pPr>
       <w:rPr>
-        <w:rFonts w:hint="default" w:ascii="Symbol" w:hAnsi="Symbol"/>
+        <w:rFonts w:ascii="Symbol" w:hAnsi="Symbol" w:hint="default"/>
       </w:rPr>
     </w:lvl>
     <w:lvl w:ilvl="1" w:tplc="04090003" w:tentative="1">
@@ -6439,7 +6676,7 @@
         <w:ind w:left="1440" w:hanging="360"/>
       </w:pPr>
       <w:rPr>
-        <w:rFonts w:hint="default" w:ascii="Courier New" w:hAnsi="Courier New" w:cs="Courier New"/>
+        <w:rFonts w:ascii="Courier New" w:hAnsi="Courier New" w:cs="Courier New" w:hint="default"/>
       </w:rPr>
     </w:lvl>
     <w:lvl w:ilvl="2" w:tplc="04090005" w:tentative="1">
@@ -6451,7 +6688,7 @@
         <w:ind w:left="2160" w:hanging="360"/>
       </w:pPr>
       <w:rPr>
-        <w:rFonts w:hint="default" w:ascii="Wingdings" w:hAnsi="Wingdings"/>
+        <w:rFonts w:ascii="Wingdings" w:hAnsi="Wingdings" w:hint="default"/>
       </w:rPr>
     </w:lvl>
     <w:lvl w:ilvl="3" w:tplc="04090001" w:tentative="1">
@@ -6463,7 +6700,7 @@
         <w:ind w:left="2880" w:hanging="360"/>
       </w:pPr>
       <w:rPr>
-        <w:rFonts w:hint="default" w:ascii="Symbol" w:hAnsi="Symbol"/>
+        <w:rFonts w:ascii="Symbol" w:hAnsi="Symbol" w:hint="default"/>
       </w:rPr>
     </w:lvl>
     <w:lvl w:ilvl="4" w:tplc="04090003" w:tentative="1">
@@ -6475,7 +6712,7 @@
         <w:ind w:left="3600" w:hanging="360"/>
       </w:pPr>
       <w:rPr>
-        <w:rFonts w:hint="default" w:ascii="Courier New" w:hAnsi="Courier New" w:cs="Courier New"/>
+        <w:rFonts w:ascii="Courier New" w:hAnsi="Courier New" w:cs="Courier New" w:hint="default"/>
       </w:rPr>
     </w:lvl>
     <w:lvl w:ilvl="5" w:tplc="04090005" w:tentative="1">
@@ -6487,7 +6724,7 @@
         <w:ind w:left="4320" w:hanging="360"/>
       </w:pPr>
       <w:rPr>
-        <w:rFonts w:hint="default" w:ascii="Wingdings" w:hAnsi="Wingdings"/>
+        <w:rFonts w:ascii="Wingdings" w:hAnsi="Wingdings" w:hint="default"/>
       </w:rPr>
     </w:lvl>
     <w:lvl w:ilvl="6" w:tplc="04090001" w:tentative="1">
@@ -6499,7 +6736,7 @@
         <w:ind w:left="5040" w:hanging="360"/>
       </w:pPr>
       <w:rPr>
-        <w:rFonts w:hint="default" w:ascii="Symbol" w:hAnsi="Symbol"/>
+        <w:rFonts w:ascii="Symbol" w:hAnsi="Symbol" w:hint="default"/>
       </w:rPr>
     </w:lvl>
     <w:lvl w:ilvl="7" w:tplc="04090003" w:tentative="1">
@@ -6511,7 +6748,7 @@
         <w:ind w:left="5760" w:hanging="360"/>
       </w:pPr>
       <w:rPr>
-        <w:rFonts w:hint="default" w:ascii="Courier New" w:hAnsi="Courier New" w:cs="Courier New"/>
+        <w:rFonts w:ascii="Courier New" w:hAnsi="Courier New" w:cs="Courier New" w:hint="default"/>
       </w:rPr>
     </w:lvl>
     <w:lvl w:ilvl="8" w:tplc="04090005" w:tentative="1">
@@ -6523,11 +6760,11 @@
         <w:ind w:left="6480" w:hanging="360"/>
       </w:pPr>
       <w:rPr>
-        <w:rFonts w:hint="default" w:ascii="Wingdings" w:hAnsi="Wingdings"/>
+        <w:rFonts w:ascii="Wingdings" w:hAnsi="Wingdings" w:hint="default"/>
       </w:rPr>
     </w:lvl>
   </w:abstractNum>
-  <w:abstractNum w:abstractNumId="11" w15:restartNumberingAfterBreak="0">
+  <w:abstractNum w:abstractNumId="15" w15:restartNumberingAfterBreak="0">
     <w:nsid w:val="73B529EC"/>
     <w:multiLevelType w:val="hybridMultilevel"/>
     <w:tmpl w:val="FEA479BA"/>
@@ -6540,7 +6777,7 @@
         <w:ind w:left="720" w:hanging="360"/>
       </w:pPr>
       <w:rPr>
-        <w:rFonts w:hint="default" w:ascii="Symbol" w:hAnsi="Symbol"/>
+        <w:rFonts w:ascii="Symbol" w:hAnsi="Symbol" w:hint="default"/>
       </w:rPr>
     </w:lvl>
     <w:lvl w:ilvl="1" w:tplc="9C1682B6">
@@ -6552,7 +6789,7 @@
         <w:ind w:left="1440" w:hanging="360"/>
       </w:pPr>
       <w:rPr>
-        <w:rFonts w:hint="default" w:ascii="Courier New" w:hAnsi="Courier New"/>
+        <w:rFonts w:ascii="Courier New" w:hAnsi="Courier New" w:hint="default"/>
       </w:rPr>
     </w:lvl>
     <w:lvl w:ilvl="2" w:tplc="241A69E6">
@@ -6564,7 +6801,7 @@
         <w:ind w:left="2160" w:hanging="360"/>
       </w:pPr>
       <w:rPr>
-        <w:rFonts w:hint="default" w:ascii="Wingdings" w:hAnsi="Wingdings"/>
+        <w:rFonts w:ascii="Wingdings" w:hAnsi="Wingdings" w:hint="default"/>
       </w:rPr>
     </w:lvl>
     <w:lvl w:ilvl="3" w:tplc="2CE0FCF4">
@@ -6576,7 +6813,7 @@
         <w:ind w:left="2880" w:hanging="360"/>
       </w:pPr>
       <w:rPr>
-        <w:rFonts w:hint="default" w:ascii="Symbol" w:hAnsi="Symbol"/>
+        <w:rFonts w:ascii="Symbol" w:hAnsi="Symbol" w:hint="default"/>
       </w:rPr>
     </w:lvl>
     <w:lvl w:ilvl="4" w:tplc="B49EC532">
@@ -6588,7 +6825,7 @@
         <w:ind w:left="3600" w:hanging="360"/>
       </w:pPr>
       <w:rPr>
-        <w:rFonts w:hint="default" w:ascii="Courier New" w:hAnsi="Courier New"/>
+        <w:rFonts w:ascii="Courier New" w:hAnsi="Courier New" w:hint="default"/>
       </w:rPr>
     </w:lvl>
     <w:lvl w:ilvl="5" w:tplc="933866C0">
@@ -6600,7 +6837,7 @@
         <w:ind w:left="4320" w:hanging="360"/>
       </w:pPr>
       <w:rPr>
-        <w:rFonts w:hint="default" w:ascii="Wingdings" w:hAnsi="Wingdings"/>
+        <w:rFonts w:ascii="Wingdings" w:hAnsi="Wingdings" w:hint="default"/>
       </w:rPr>
     </w:lvl>
     <w:lvl w:ilvl="6" w:tplc="54DA9A90">
@@ -6612,7 +6849,7 @@
         <w:ind w:left="5040" w:hanging="360"/>
       </w:pPr>
       <w:rPr>
-        <w:rFonts w:hint="default" w:ascii="Symbol" w:hAnsi="Symbol"/>
+        <w:rFonts w:ascii="Symbol" w:hAnsi="Symbol" w:hint="default"/>
       </w:rPr>
     </w:lvl>
     <w:lvl w:ilvl="7" w:tplc="1B20DBF0">
@@ -6624,7 +6861,7 @@
         <w:ind w:left="5760" w:hanging="360"/>
       </w:pPr>
       <w:rPr>
-        <w:rFonts w:hint="default" w:ascii="Courier New" w:hAnsi="Courier New"/>
+        <w:rFonts w:ascii="Courier New" w:hAnsi="Courier New" w:hint="default"/>
       </w:rPr>
     </w:lvl>
     <w:lvl w:ilvl="8" w:tplc="1BC010D2">
@@ -6636,11 +6873,11 @@
         <w:ind w:left="6480" w:hanging="360"/>
       </w:pPr>
       <w:rPr>
-        <w:rFonts w:hint="default" w:ascii="Wingdings" w:hAnsi="Wingdings"/>
+        <w:rFonts w:ascii="Wingdings" w:hAnsi="Wingdings" w:hint="default"/>
       </w:rPr>
     </w:lvl>
   </w:abstractNum>
-  <w:abstractNum w:abstractNumId="12" w15:restartNumberingAfterBreak="0">
+  <w:abstractNum w:abstractNumId="16" w15:restartNumberingAfterBreak="0">
     <w:nsid w:val="7BC87DE7"/>
     <w:multiLevelType w:val="hybridMultilevel"/>
     <w:tmpl w:val="B728FF46"/>
@@ -6653,7 +6890,7 @@
         <w:ind w:left="720" w:hanging="360"/>
       </w:pPr>
       <w:rPr>
-        <w:rFonts w:hint="default" w:ascii="Symbol" w:hAnsi="Symbol"/>
+        <w:rFonts w:ascii="Symbol" w:hAnsi="Symbol" w:hint="default"/>
       </w:rPr>
     </w:lvl>
     <w:lvl w:ilvl="1" w:tplc="04090003" w:tentative="1">
@@ -6665,7 +6902,7 @@
         <w:ind w:left="1440" w:hanging="360"/>
       </w:pPr>
       <w:rPr>
-        <w:rFonts w:hint="default" w:ascii="Courier New" w:hAnsi="Courier New" w:cs="Courier New"/>
+        <w:rFonts w:ascii="Courier New" w:hAnsi="Courier New" w:cs="Courier New" w:hint="default"/>
       </w:rPr>
     </w:lvl>
     <w:lvl w:ilvl="2" w:tplc="04090005" w:tentative="1">
@@ -6677,7 +6914,7 @@
         <w:ind w:left="2160" w:hanging="360"/>
       </w:pPr>
       <w:rPr>
-        <w:rFonts w:hint="default" w:ascii="Wingdings" w:hAnsi="Wingdings"/>
+        <w:rFonts w:ascii="Wingdings" w:hAnsi="Wingdings" w:hint="default"/>
       </w:rPr>
     </w:lvl>
     <w:lvl w:ilvl="3" w:tplc="04090001" w:tentative="1">
@@ -6689,7 +6926,7 @@
         <w:ind w:left="2880" w:hanging="360"/>
       </w:pPr>
       <w:rPr>
-        <w:rFonts w:hint="default" w:ascii="Symbol" w:hAnsi="Symbol"/>
+        <w:rFonts w:ascii="Symbol" w:hAnsi="Symbol" w:hint="default"/>
       </w:rPr>
     </w:lvl>
     <w:lvl w:ilvl="4" w:tplc="04090003" w:tentative="1">
@@ -6701,7 +6938,7 @@
         <w:ind w:left="3600" w:hanging="360"/>
       </w:pPr>
       <w:rPr>
-        <w:rFonts w:hint="default" w:ascii="Courier New" w:hAnsi="Courier New" w:cs="Courier New"/>
+        <w:rFonts w:ascii="Courier New" w:hAnsi="Courier New" w:cs="Courier New" w:hint="default"/>
       </w:rPr>
     </w:lvl>
     <w:lvl w:ilvl="5" w:tplc="04090005" w:tentative="1">
@@ -6713,7 +6950,7 @@
         <w:ind w:left="4320" w:hanging="360"/>
       </w:pPr>
       <w:rPr>
-        <w:rFonts w:hint="default" w:ascii="Wingdings" w:hAnsi="Wingdings"/>
+        <w:rFonts w:ascii="Wingdings" w:hAnsi="Wingdings" w:hint="default"/>
       </w:rPr>
     </w:lvl>
     <w:lvl w:ilvl="6" w:tplc="04090001" w:tentative="1">
@@ -6725,7 +6962,7 @@
         <w:ind w:left="5040" w:hanging="360"/>
       </w:pPr>
       <w:rPr>
-        <w:rFonts w:hint="default" w:ascii="Symbol" w:hAnsi="Symbol"/>
+        <w:rFonts w:ascii="Symbol" w:hAnsi="Symbol" w:hint="default"/>
       </w:rPr>
     </w:lvl>
     <w:lvl w:ilvl="7" w:tplc="04090003" w:tentative="1">
@@ -6737,7 +6974,7 @@
         <w:ind w:left="5760" w:hanging="360"/>
       </w:pPr>
       <w:rPr>
-        <w:rFonts w:hint="default" w:ascii="Courier New" w:hAnsi="Courier New" w:cs="Courier New"/>
+        <w:rFonts w:ascii="Courier New" w:hAnsi="Courier New" w:cs="Courier New" w:hint="default"/>
       </w:rPr>
     </w:lvl>
     <w:lvl w:ilvl="8" w:tplc="04090005" w:tentative="1">
@@ -6749,63 +6986,176 @@
         <w:ind w:left="6480" w:hanging="360"/>
       </w:pPr>
       <w:rPr>
-        <w:rFonts w:hint="default" w:ascii="Wingdings" w:hAnsi="Wingdings"/>
+        <w:rFonts w:ascii="Wingdings" w:hAnsi="Wingdings" w:hint="default"/>
       </w:rPr>
     </w:lvl>
   </w:abstractNum>
-  <w:num w:numId="18">
+  <w:abstractNum w:abstractNumId="17" w15:restartNumberingAfterBreak="0">
+    <w:nsid w:val="7F6817F6"/>
+    <w:multiLevelType w:val="hybridMultilevel"/>
+    <w:tmpl w:val="F7003BF0"/>
+    <w:lvl w:ilvl="0" w:tplc="AECEABC2">
+      <w:start w:val="1"/>
+      <w:numFmt w:val="bullet"/>
+      <w:lvlText w:val=""/>
+      <w:lvlJc w:val="left"/>
+      <w:pPr>
+        <w:ind w:left="720" w:hanging="360"/>
+      </w:pPr>
+      <w:rPr>
+        <w:rFonts w:ascii="Symbol" w:hAnsi="Symbol" w:hint="default"/>
+      </w:rPr>
+    </w:lvl>
+    <w:lvl w:ilvl="1" w:tplc="CD4A2142">
+      <w:start w:val="1"/>
+      <w:numFmt w:val="bullet"/>
+      <w:lvlText w:val="o"/>
+      <w:lvlJc w:val="left"/>
+      <w:pPr>
+        <w:ind w:left="1440" w:hanging="360"/>
+      </w:pPr>
+      <w:rPr>
+        <w:rFonts w:ascii="Courier New" w:hAnsi="Courier New" w:hint="default"/>
+      </w:rPr>
+    </w:lvl>
+    <w:lvl w:ilvl="2" w:tplc="69AA1448">
+      <w:start w:val="1"/>
+      <w:numFmt w:val="bullet"/>
+      <w:lvlText w:val=""/>
+      <w:lvlJc w:val="left"/>
+      <w:pPr>
+        <w:ind w:left="2160" w:hanging="360"/>
+      </w:pPr>
+      <w:rPr>
+        <w:rFonts w:ascii="Wingdings" w:hAnsi="Wingdings" w:hint="default"/>
+      </w:rPr>
+    </w:lvl>
+    <w:lvl w:ilvl="3" w:tplc="79289666">
+      <w:start w:val="1"/>
+      <w:numFmt w:val="bullet"/>
+      <w:lvlText w:val=""/>
+      <w:lvlJc w:val="left"/>
+      <w:pPr>
+        <w:ind w:left="2880" w:hanging="360"/>
+      </w:pPr>
+      <w:rPr>
+        <w:rFonts w:ascii="Symbol" w:hAnsi="Symbol" w:hint="default"/>
+      </w:rPr>
+    </w:lvl>
+    <w:lvl w:ilvl="4" w:tplc="595A365E">
+      <w:start w:val="1"/>
+      <w:numFmt w:val="bullet"/>
+      <w:lvlText w:val="o"/>
+      <w:lvlJc w:val="left"/>
+      <w:pPr>
+        <w:ind w:left="3600" w:hanging="360"/>
+      </w:pPr>
+      <w:rPr>
+        <w:rFonts w:ascii="Courier New" w:hAnsi="Courier New" w:hint="default"/>
+      </w:rPr>
+    </w:lvl>
+    <w:lvl w:ilvl="5" w:tplc="17DA8D24">
+      <w:start w:val="1"/>
+      <w:numFmt w:val="bullet"/>
+      <w:lvlText w:val=""/>
+      <w:lvlJc w:val="left"/>
+      <w:pPr>
+        <w:ind w:left="4320" w:hanging="360"/>
+      </w:pPr>
+      <w:rPr>
+        <w:rFonts w:ascii="Wingdings" w:hAnsi="Wingdings" w:hint="default"/>
+      </w:rPr>
+    </w:lvl>
+    <w:lvl w:ilvl="6" w:tplc="40509620">
+      <w:start w:val="1"/>
+      <w:numFmt w:val="bullet"/>
+      <w:lvlText w:val=""/>
+      <w:lvlJc w:val="left"/>
+      <w:pPr>
+        <w:ind w:left="5040" w:hanging="360"/>
+      </w:pPr>
+      <w:rPr>
+        <w:rFonts w:ascii="Symbol" w:hAnsi="Symbol" w:hint="default"/>
+      </w:rPr>
+    </w:lvl>
+    <w:lvl w:ilvl="7" w:tplc="E5626CC6">
+      <w:start w:val="1"/>
+      <w:numFmt w:val="bullet"/>
+      <w:lvlText w:val="o"/>
+      <w:lvlJc w:val="left"/>
+      <w:pPr>
+        <w:ind w:left="5760" w:hanging="360"/>
+      </w:pPr>
+      <w:rPr>
+        <w:rFonts w:ascii="Courier New" w:hAnsi="Courier New" w:hint="default"/>
+      </w:rPr>
+    </w:lvl>
+    <w:lvl w:ilvl="8" w:tplc="5988080C">
+      <w:start w:val="1"/>
+      <w:numFmt w:val="bullet"/>
+      <w:lvlText w:val=""/>
+      <w:lvlJc w:val="left"/>
+      <w:pPr>
+        <w:ind w:left="6480" w:hanging="360"/>
+      </w:pPr>
+      <w:rPr>
+        <w:rFonts w:ascii="Wingdings" w:hAnsi="Wingdings" w:hint="default"/>
+      </w:rPr>
+    </w:lvl>
+  </w:abstractNum>
+  <w:num w:numId="1">
+    <w:abstractNumId w:val="9"/>
+  </w:num>
+  <w:num w:numId="2">
+    <w:abstractNumId w:val="0"/>
+  </w:num>
+  <w:num w:numId="3">
+    <w:abstractNumId w:val="1"/>
+  </w:num>
+  <w:num w:numId="4">
+    <w:abstractNumId w:val="6"/>
+  </w:num>
+  <w:num w:numId="5">
     <w:abstractNumId w:val="17"/>
   </w:num>
-  <w:num w:numId="17">
+  <w:num w:numId="6">
+    <w:abstractNumId w:val="15"/>
+  </w:num>
+  <w:num w:numId="7">
+    <w:abstractNumId w:val="8"/>
+  </w:num>
+  <w:num w:numId="8">
+    <w:abstractNumId w:val="7"/>
+  </w:num>
+  <w:num w:numId="9">
     <w:abstractNumId w:val="16"/>
   </w:num>
-  <w:num w:numId="16">
-    <w:abstractNumId w:val="15"/>
-  </w:num>
-  <w:num w:numId="15">
-    <w:abstractNumId w:val="14"/>
-  </w:num>
-  <w:num w:numId="14">
+  <w:num w:numId="10">
     <w:abstractNumId w:val="13"/>
-  </w:num>
-  <w:num w:numId="1">
-    <w:abstractNumId w:val="11"/>
-  </w:num>
-  <w:num w:numId="2">
-    <w:abstractNumId w:val="5"/>
-  </w:num>
-  <w:num w:numId="3">
-    <w:abstractNumId w:val="4"/>
-  </w:num>
-  <w:num w:numId="4">
-    <w:abstractNumId w:val="12"/>
-  </w:num>
-  <w:num w:numId="5">
-    <w:abstractNumId w:val="9"/>
-  </w:num>
-  <w:num w:numId="6">
-    <w:abstractNumId w:val="1"/>
-  </w:num>
-  <w:num w:numId="7">
-    <w:abstractNumId w:val="7"/>
-  </w:num>
-  <w:num w:numId="8">
-    <w:abstractNumId w:val="2"/>
-  </w:num>
-  <w:num w:numId="9">
-    <w:abstractNumId w:val="0"/>
-  </w:num>
-  <w:num w:numId="10">
-    <w:abstractNumId w:val="6"/>
   </w:num>
   <w:num w:numId="11">
     <w:abstractNumId w:val="3"/>
   </w:num>
   <w:num w:numId="12">
+    <w:abstractNumId w:val="11"/>
+  </w:num>
+  <w:num w:numId="13">
+    <w:abstractNumId w:val="4"/>
+  </w:num>
+  <w:num w:numId="14">
+    <w:abstractNumId w:val="2"/>
+  </w:num>
+  <w:num w:numId="15">
     <w:abstractNumId w:val="10"/>
   </w:num>
-  <w:num w:numId="13">
-    <w:abstractNumId w:val="8"/>
+  <w:num w:numId="16">
+    <w:abstractNumId w:val="5"/>
+  </w:num>
+  <w:num w:numId="17">
+    <w:abstractNumId w:val="14"/>
+  </w:num>
+  <w:num w:numId="18">
+    <w:abstractNumId w:val="12"/>
   </w:num>
 </w:numbering>
 </file>
@@ -6815,7 +7165,7 @@
   <w:docDefaults>
     <w:rPrDefault>
       <w:rPr>
-        <w:rFonts w:asciiTheme="minorHAnsi" w:hAnsiTheme="minorHAnsi" w:eastAsiaTheme="minorHAnsi" w:cstheme="minorBidi"/>
+        <w:rFonts w:asciiTheme="minorHAnsi" w:eastAsiaTheme="minorHAnsi" w:hAnsiTheme="minorHAnsi" w:cstheme="minorBidi"/>
         <w:sz w:val="22"/>
         <w:szCs w:val="22"/>
         <w:lang w:val="en-US" w:eastAsia="en-US" w:bidi="ar-SA"/>
@@ -6830,14 +7180,14 @@
   <w:latentStyles w:defLockedState="0" w:defUIPriority="99" w:defSemiHidden="0" w:defUnhideWhenUsed="0" w:defQFormat="0" w:count="375">
     <w:lsdException w:name="Normal" w:uiPriority="0" w:qFormat="1"/>
     <w:lsdException w:name="heading 1" w:uiPriority="9" w:qFormat="1"/>
-    <w:lsdException w:name="heading 2" w:uiPriority="9" w:semiHidden="1" w:unhideWhenUsed="1" w:qFormat="1"/>
-    <w:lsdException w:name="heading 3" w:uiPriority="9" w:semiHidden="1" w:unhideWhenUsed="1" w:qFormat="1"/>
-    <w:lsdException w:name="heading 4" w:uiPriority="9" w:semiHidden="1" w:unhideWhenUsed="1" w:qFormat="1"/>
-    <w:lsdException w:name="heading 5" w:uiPriority="9" w:semiHidden="1" w:unhideWhenUsed="1" w:qFormat="1"/>
-    <w:lsdException w:name="heading 6" w:uiPriority="9" w:semiHidden="1" w:unhideWhenUsed="1" w:qFormat="1"/>
-    <w:lsdException w:name="heading 7" w:uiPriority="9" w:semiHidden="1" w:unhideWhenUsed="1" w:qFormat="1"/>
-    <w:lsdException w:name="heading 8" w:uiPriority="9" w:semiHidden="1" w:unhideWhenUsed="1" w:qFormat="1"/>
-    <w:lsdException w:name="heading 9" w:uiPriority="9" w:semiHidden="1" w:unhideWhenUsed="1" w:qFormat="1"/>
+    <w:lsdException w:name="heading 2" w:semiHidden="1" w:uiPriority="9" w:unhideWhenUsed="1" w:qFormat="1"/>
+    <w:lsdException w:name="heading 3" w:semiHidden="1" w:uiPriority="9" w:unhideWhenUsed="1" w:qFormat="1"/>
+    <w:lsdException w:name="heading 4" w:semiHidden="1" w:uiPriority="9" w:unhideWhenUsed="1" w:qFormat="1"/>
+    <w:lsdException w:name="heading 5" w:semiHidden="1" w:uiPriority="9" w:unhideWhenUsed="1" w:qFormat="1"/>
+    <w:lsdException w:name="heading 6" w:semiHidden="1" w:uiPriority="9" w:unhideWhenUsed="1" w:qFormat="1"/>
+    <w:lsdException w:name="heading 7" w:semiHidden="1" w:uiPriority="9" w:unhideWhenUsed="1" w:qFormat="1"/>
+    <w:lsdException w:name="heading 8" w:semiHidden="1" w:uiPriority="9" w:unhideWhenUsed="1" w:qFormat="1"/>
+    <w:lsdException w:name="heading 9" w:semiHidden="1" w:uiPriority="9" w:unhideWhenUsed="1" w:qFormat="1"/>
     <w:lsdException w:name="index 1" w:semiHidden="1" w:unhideWhenUsed="1"/>
     <w:lsdException w:name="index 2" w:semiHidden="1" w:unhideWhenUsed="1"/>
     <w:lsdException w:name="index 3" w:semiHidden="1" w:unhideWhenUsed="1"/>
@@ -6847,22 +7197,22 @@
     <w:lsdException w:name="index 7" w:semiHidden="1" w:unhideWhenUsed="1"/>
     <w:lsdException w:name="index 8" w:semiHidden="1" w:unhideWhenUsed="1"/>
     <w:lsdException w:name="index 9" w:semiHidden="1" w:unhideWhenUsed="1"/>
-    <w:lsdException w:name="toc 1" w:uiPriority="39" w:semiHidden="1" w:unhideWhenUsed="1"/>
-    <w:lsdException w:name="toc 2" w:uiPriority="39" w:semiHidden="1" w:unhideWhenUsed="1"/>
-    <w:lsdException w:name="toc 3" w:uiPriority="39" w:semiHidden="1" w:unhideWhenUsed="1"/>
-    <w:lsdException w:name="toc 4" w:uiPriority="39" w:semiHidden="1" w:unhideWhenUsed="1"/>
-    <w:lsdException w:name="toc 5" w:uiPriority="39" w:semiHidden="1" w:unhideWhenUsed="1"/>
-    <w:lsdException w:name="toc 6" w:uiPriority="39" w:semiHidden="1" w:unhideWhenUsed="1"/>
-    <w:lsdException w:name="toc 7" w:uiPriority="39" w:semiHidden="1" w:unhideWhenUsed="1"/>
-    <w:lsdException w:name="toc 8" w:uiPriority="39" w:semiHidden="1" w:unhideWhenUsed="1"/>
-    <w:lsdException w:name="toc 9" w:uiPriority="39" w:semiHidden="1" w:unhideWhenUsed="1"/>
+    <w:lsdException w:name="toc 1" w:semiHidden="1" w:uiPriority="39" w:unhideWhenUsed="1"/>
+    <w:lsdException w:name="toc 2" w:semiHidden="1" w:uiPriority="39" w:unhideWhenUsed="1"/>
+    <w:lsdException w:name="toc 3" w:semiHidden="1" w:uiPriority="39" w:unhideWhenUsed="1"/>
+    <w:lsdException w:name="toc 4" w:semiHidden="1" w:uiPriority="39" w:unhideWhenUsed="1"/>
+    <w:lsdException w:name="toc 5" w:semiHidden="1" w:uiPriority="39" w:unhideWhenUsed="1"/>
+    <w:lsdException w:name="toc 6" w:semiHidden="1" w:uiPriority="39" w:unhideWhenUsed="1"/>
+    <w:lsdException w:name="toc 7" w:semiHidden="1" w:uiPriority="39" w:unhideWhenUsed="1"/>
+    <w:lsdException w:name="toc 8" w:semiHidden="1" w:uiPriority="39" w:unhideWhenUsed="1"/>
+    <w:lsdException w:name="toc 9" w:semiHidden="1" w:uiPriority="39" w:unhideWhenUsed="1"/>
     <w:lsdException w:name="Normal Indent" w:semiHidden="1" w:unhideWhenUsed="1"/>
     <w:lsdException w:name="footnote text" w:semiHidden="1" w:unhideWhenUsed="1"/>
     <w:lsdException w:name="annotation text" w:semiHidden="1" w:unhideWhenUsed="1"/>
     <w:lsdException w:name="header" w:semiHidden="1" w:unhideWhenUsed="1"/>
     <w:lsdException w:name="footer" w:semiHidden="1" w:unhideWhenUsed="1"/>
     <w:lsdException w:name="index heading" w:semiHidden="1" w:unhideWhenUsed="1"/>
-    <w:lsdException w:name="caption" w:uiPriority="35" w:semiHidden="1" w:unhideWhenUsed="1" w:qFormat="1"/>
+    <w:lsdException w:name="caption" w:semiHidden="1" w:uiPriority="35" w:unhideWhenUsed="1" w:qFormat="1"/>
     <w:lsdException w:name="table of figures" w:semiHidden="1" w:unhideWhenUsed="1"/>
     <w:lsdException w:name="envelope address" w:semiHidden="1" w:unhideWhenUsed="1"/>
     <w:lsdException w:name="envelope return" w:semiHidden="1" w:unhideWhenUsed="1"/>
@@ -6893,7 +7243,7 @@
     <w:lsdException w:name="Title" w:uiPriority="10" w:qFormat="1"/>
     <w:lsdException w:name="Closing" w:semiHidden="1" w:unhideWhenUsed="1"/>
     <w:lsdException w:name="Signature" w:semiHidden="1" w:unhideWhenUsed="1"/>
-    <w:lsdException w:name="Default Paragraph Font" w:uiPriority="1" w:semiHidden="1" w:unhideWhenUsed="1"/>
+    <w:lsdException w:name="Default Paragraph Font" w:semiHidden="1" w:uiPriority="1" w:unhideWhenUsed="1"/>
     <w:lsdException w:name="Body Text" w:semiHidden="1" w:unhideWhenUsed="1"/>
     <w:lsdException w:name="Body Text Indent" w:semiHidden="1" w:unhideWhenUsed="1"/>
     <w:lsdException w:name="List Continue" w:semiHidden="1" w:unhideWhenUsed="1"/>
@@ -7093,8 +7443,8 @@
     <w:lsdException w:name="Subtle Reference" w:uiPriority="31" w:qFormat="1"/>
     <w:lsdException w:name="Intense Reference" w:uiPriority="32" w:qFormat="1"/>
     <w:lsdException w:name="Book Title" w:uiPriority="33" w:qFormat="1"/>
-    <w:lsdException w:name="Bibliography" w:uiPriority="37" w:semiHidden="1" w:unhideWhenUsed="1"/>
-    <w:lsdException w:name="TOC Heading" w:uiPriority="39" w:semiHidden="1" w:unhideWhenUsed="1" w:qFormat="1"/>
+    <w:lsdException w:name="Bibliography" w:semiHidden="1" w:uiPriority="37" w:unhideWhenUsed="1"/>
+    <w:lsdException w:name="TOC Heading" w:semiHidden="1" w:uiPriority="39" w:unhideWhenUsed="1" w:qFormat="1"/>
     <w:lsdException w:name="Plain Table 1" w:uiPriority="41"/>
     <w:lsdException w:name="Plain Table 2" w:uiPriority="42"/>
     <w:lsdException w:name="Plain Table 3" w:uiPriority="43"/>
@@ -7204,7 +7554,7 @@
     <w:lsdException w:name="Hashtag" w:semiHidden="1" w:unhideWhenUsed="1"/>
     <w:lsdException w:name="Unresolved Mention" w:semiHidden="1" w:unhideWhenUsed="1"/>
   </w:latentStyles>
-  <w:style w:type="paragraph" w:styleId="Normal" w:default="1">
+  <w:style w:type="paragraph" w:default="1" w:styleId="Normal">
     <w:name w:val="Normal"/>
     <w:qFormat/>
   </w:style>
@@ -7223,7 +7573,7 @@
       <w:outlineLvl w:val="0"/>
     </w:pPr>
     <w:rPr>
-      <w:rFonts w:asciiTheme="majorHAnsi" w:hAnsiTheme="majorHAnsi" w:eastAsiaTheme="majorEastAsia" w:cstheme="majorBidi"/>
+      <w:rFonts w:asciiTheme="majorHAnsi" w:eastAsiaTheme="majorEastAsia" w:hAnsiTheme="majorHAnsi" w:cstheme="majorBidi"/>
       <w:color w:val="2F5496" w:themeColor="accent1" w:themeShade="BF"/>
       <w:sz w:val="32"/>
       <w:szCs w:val="32"/>
@@ -7245,7 +7595,7 @@
       <w:outlineLvl w:val="1"/>
     </w:pPr>
     <w:rPr>
-      <w:rFonts w:asciiTheme="majorHAnsi" w:hAnsiTheme="majorHAnsi" w:eastAsiaTheme="majorEastAsia" w:cstheme="majorBidi"/>
+      <w:rFonts w:asciiTheme="majorHAnsi" w:eastAsiaTheme="majorEastAsia" w:hAnsiTheme="majorHAnsi" w:cstheme="majorBidi"/>
       <w:color w:val="2F5496" w:themeColor="accent1" w:themeShade="BF"/>
       <w:sz w:val="26"/>
       <w:szCs w:val="26"/>
@@ -7267,7 +7617,7 @@
       <w:outlineLvl w:val="2"/>
     </w:pPr>
     <w:rPr>
-      <w:rFonts w:asciiTheme="majorHAnsi" w:hAnsiTheme="majorHAnsi" w:eastAsiaTheme="majorEastAsia" w:cstheme="majorBidi"/>
+      <w:rFonts w:asciiTheme="majorHAnsi" w:eastAsiaTheme="majorEastAsia" w:hAnsiTheme="majorHAnsi" w:cstheme="majorBidi"/>
       <w:color w:val="1F3763" w:themeColor="accent1" w:themeShade="7F"/>
       <w:sz w:val="24"/>
       <w:szCs w:val="24"/>
@@ -7289,19 +7639,19 @@
       <w:outlineLvl w:val="3"/>
     </w:pPr>
     <w:rPr>
-      <w:rFonts w:asciiTheme="majorHAnsi" w:hAnsiTheme="majorHAnsi" w:eastAsiaTheme="majorEastAsia" w:cstheme="majorBidi"/>
+      <w:rFonts w:asciiTheme="majorHAnsi" w:eastAsiaTheme="majorEastAsia" w:hAnsiTheme="majorHAnsi" w:cstheme="majorBidi"/>
       <w:i/>
       <w:iCs/>
       <w:color w:val="2F5496" w:themeColor="accent1" w:themeShade="BF"/>
     </w:rPr>
   </w:style>
-  <w:style w:type="character" w:styleId="DefaultParagraphFont" w:default="1">
+  <w:style w:type="character" w:default="1" w:styleId="DefaultParagraphFont">
     <w:name w:val="Default Paragraph Font"/>
     <w:uiPriority w:val="1"/>
     <w:semiHidden/>
     <w:unhideWhenUsed/>
   </w:style>
-  <w:style w:type="table" w:styleId="TableNormal" w:default="1">
+  <w:style w:type="table" w:default="1" w:styleId="TableNormal">
     <w:name w:val="Normal Table"/>
     <w:uiPriority w:val="99"/>
     <w:semiHidden/>
@@ -7316,7 +7666,7 @@
       </w:tblCellMar>
     </w:tblPr>
   </w:style>
-  <w:style w:type="numbering" w:styleId="NoList" w:default="1">
+  <w:style w:type="numbering" w:default="1" w:styleId="NoList">
     <w:name w:val="No List"/>
     <w:uiPriority w:val="99"/>
     <w:semiHidden/>
@@ -7335,61 +7685,61 @@
       <w:contextualSpacing/>
     </w:pPr>
     <w:rPr>
-      <w:rFonts w:asciiTheme="majorHAnsi" w:hAnsiTheme="majorHAnsi" w:eastAsiaTheme="majorEastAsia" w:cstheme="majorBidi"/>
+      <w:rFonts w:asciiTheme="majorHAnsi" w:eastAsiaTheme="majorEastAsia" w:hAnsiTheme="majorHAnsi" w:cstheme="majorBidi"/>
       <w:spacing w:val="-10"/>
       <w:kern w:val="28"/>
       <w:sz w:val="56"/>
       <w:szCs w:val="56"/>
     </w:rPr>
   </w:style>
-  <w:style w:type="character" w:styleId="TitleChar" w:customStyle="1">
+  <w:style w:type="character" w:customStyle="1" w:styleId="TitleChar">
     <w:name w:val="Title Char"/>
     <w:basedOn w:val="DefaultParagraphFont"/>
     <w:link w:val="Title"/>
     <w:uiPriority w:val="10"/>
     <w:rsid w:val="009C4035"/>
     <w:rPr>
-      <w:rFonts w:asciiTheme="majorHAnsi" w:hAnsiTheme="majorHAnsi" w:eastAsiaTheme="majorEastAsia" w:cstheme="majorBidi"/>
+      <w:rFonts w:asciiTheme="majorHAnsi" w:eastAsiaTheme="majorEastAsia" w:hAnsiTheme="majorHAnsi" w:cstheme="majorBidi"/>
       <w:spacing w:val="-10"/>
       <w:kern w:val="28"/>
       <w:sz w:val="56"/>
       <w:szCs w:val="56"/>
     </w:rPr>
   </w:style>
-  <w:style w:type="character" w:styleId="Heading1Char" w:customStyle="1">
+  <w:style w:type="character" w:customStyle="1" w:styleId="Heading1Char">
     <w:name w:val="Heading 1 Char"/>
     <w:basedOn w:val="DefaultParagraphFont"/>
     <w:link w:val="Heading1"/>
     <w:uiPriority w:val="9"/>
     <w:rsid w:val="009C4035"/>
     <w:rPr>
-      <w:rFonts w:asciiTheme="majorHAnsi" w:hAnsiTheme="majorHAnsi" w:eastAsiaTheme="majorEastAsia" w:cstheme="majorBidi"/>
+      <w:rFonts w:asciiTheme="majorHAnsi" w:eastAsiaTheme="majorEastAsia" w:hAnsiTheme="majorHAnsi" w:cstheme="majorBidi"/>
       <w:color w:val="2F5496" w:themeColor="accent1" w:themeShade="BF"/>
       <w:sz w:val="32"/>
       <w:szCs w:val="32"/>
     </w:rPr>
   </w:style>
-  <w:style w:type="character" w:styleId="Heading2Char" w:customStyle="1">
+  <w:style w:type="character" w:customStyle="1" w:styleId="Heading2Char">
     <w:name w:val="Heading 2 Char"/>
     <w:basedOn w:val="DefaultParagraphFont"/>
     <w:link w:val="Heading2"/>
     <w:uiPriority w:val="9"/>
     <w:rsid w:val="009C4035"/>
     <w:rPr>
-      <w:rFonts w:asciiTheme="majorHAnsi" w:hAnsiTheme="majorHAnsi" w:eastAsiaTheme="majorEastAsia" w:cstheme="majorBidi"/>
+      <w:rFonts w:asciiTheme="majorHAnsi" w:eastAsiaTheme="majorEastAsia" w:hAnsiTheme="majorHAnsi" w:cstheme="majorBidi"/>
       <w:color w:val="2F5496" w:themeColor="accent1" w:themeShade="BF"/>
       <w:sz w:val="26"/>
       <w:szCs w:val="26"/>
     </w:rPr>
   </w:style>
-  <w:style w:type="character" w:styleId="Heading3Char" w:customStyle="1">
+  <w:style w:type="character" w:customStyle="1" w:styleId="Heading3Char">
     <w:name w:val="Heading 3 Char"/>
     <w:basedOn w:val="DefaultParagraphFont"/>
     <w:link w:val="Heading3"/>
     <w:uiPriority w:val="9"/>
     <w:rsid w:val="009C4035"/>
     <w:rPr>
-      <w:rFonts w:asciiTheme="majorHAnsi" w:hAnsiTheme="majorHAnsi" w:eastAsiaTheme="majorEastAsia" w:cstheme="majorBidi"/>
+      <w:rFonts w:asciiTheme="majorHAnsi" w:eastAsiaTheme="majorEastAsia" w:hAnsiTheme="majorHAnsi" w:cstheme="majorBidi"/>
       <w:color w:val="1F3763" w:themeColor="accent1" w:themeShade="7F"/>
       <w:sz w:val="24"/>
       <w:szCs w:val="24"/>
@@ -7476,14 +7826,14 @@
       <w:contextualSpacing/>
     </w:pPr>
   </w:style>
-  <w:style w:type="character" w:styleId="Heading4Char" w:customStyle="1">
+  <w:style w:type="character" w:customStyle="1" w:styleId="Heading4Char">
     <w:name w:val="Heading 4 Char"/>
     <w:basedOn w:val="DefaultParagraphFont"/>
     <w:link w:val="Heading4"/>
     <w:uiPriority w:val="9"/>
     <w:rsid w:val="00890636"/>
     <w:rPr>
-      <w:rFonts w:asciiTheme="majorHAnsi" w:hAnsiTheme="majorHAnsi" w:eastAsiaTheme="majorEastAsia" w:cstheme="majorBidi"/>
+      <w:rFonts w:asciiTheme="majorHAnsi" w:eastAsiaTheme="majorEastAsia" w:hAnsiTheme="majorHAnsi" w:cstheme="majorBidi"/>
       <w:i/>
       <w:iCs/>
       <w:color w:val="2F5496" w:themeColor="accent1" w:themeShade="BF"/>
@@ -7509,40 +7859,51 @@
     <w:unhideWhenUsed/>
     <w:rsid w:val="002D3A71"/>
   </w:style>
+  <w:style w:type="paragraph" w:styleId="Header">
+    <w:name w:val="header"/>
+    <w:basedOn w:val="Normal"/>
+    <w:link w:val="HeaderChar"/>
+    <w:uiPriority w:val="99"/>
+    <w:unhideWhenUsed/>
+    <w:rsid w:val="009B7298"/>
+    <w:pPr>
+      <w:tabs>
+        <w:tab w:val="center" w:pos="4680"/>
+        <w:tab w:val="right" w:pos="9360"/>
+      </w:tabs>
+      <w:spacing w:after="0" w:line="240" w:lineRule="auto"/>
+    </w:pPr>
+  </w:style>
+  <w:style w:type="character" w:customStyle="1" w:styleId="HeaderChar">
+    <w:name w:val="Header Char"/>
+    <w:basedOn w:val="DefaultParagraphFont"/>
+    <w:link w:val="Header"/>
+    <w:uiPriority w:val="99"/>
+    <w:rsid w:val="009B7298"/>
+  </w:style>
+  <w:style w:type="paragraph" w:styleId="Footer">
+    <w:name w:val="footer"/>
+    <w:basedOn w:val="Normal"/>
+    <w:link w:val="FooterChar"/>
+    <w:uiPriority w:val="99"/>
+    <w:unhideWhenUsed/>
+    <w:rsid w:val="009B7298"/>
+    <w:pPr>
+      <w:tabs>
+        <w:tab w:val="center" w:pos="4680"/>
+        <w:tab w:val="right" w:pos="9360"/>
+      </w:tabs>
+      <w:spacing w:after="0" w:line="240" w:lineRule="auto"/>
+    </w:pPr>
+  </w:style>
+  <w:style w:type="character" w:customStyle="1" w:styleId="FooterChar">
+    <w:name w:val="Footer Char"/>
+    <w:basedOn w:val="DefaultParagraphFont"/>
+    <w:link w:val="Footer"/>
+    <w:uiPriority w:val="99"/>
+    <w:rsid w:val="009B7298"/>
+  </w:style>
 </w:styles>
-</file>
-
-<file path=word/glossary/document.xml><?xml version="1.0" encoding="utf-8"?>
-<w:glossaryDocument xmlns:w14="http://schemas.microsoft.com/office/word/2010/wordml" xmlns:w="http://schemas.openxmlformats.org/wordprocessingml/2006/main">
-  <w:docParts>
-    <w:docPart>
-      <w:docPartPr>
-        <w:name w:val="DefaultPlaceholder_1081868574"/>
-        <w:category>
-          <w:name w:val="General"/>
-          <w:gallery w:val="placeholder"/>
-        </w:category>
-        <w:types>
-          <w:type w:val="bbPlcHdr"/>
-        </w:types>
-        <w:behaviors>
-          <w:behavior w:val="content"/>
-        </w:behaviors>
-        <w:guid w:val="{7916d352-f873-4696-a946-5d9ef2cd74c5}"/>
-      </w:docPartPr>
-      <w:docPartBody>
-        <w:p>
-          <w:r>
-            <w:rPr>
-              <w:rStyle w:val="PlaceholderText"/>
-            </w:rPr>
-            <w:t/>
-          </w:r>
-        </w:p>
-      </w:docPartBody>
-    </w:docPart>
-  </w:docParts>
-</w:glossaryDocument>
 </file>
 
 <file path=word/theme/theme1.xml><?xml version="1.0" encoding="utf-8"?>
@@ -7954,7 +8315,7 @@
 </file>
 
 <file path=customXml/itemProps1.xml><?xml version="1.0" encoding="utf-8"?>
-<ds:datastoreItem xmlns:ds="http://schemas.openxmlformats.org/officeDocument/2006/customXml" ds:itemID="{DD6F0504-C0D6-4EE4-9DEF-739524286655}">
+<ds:datastoreItem xmlns:ds="http://schemas.openxmlformats.org/officeDocument/2006/customXml" ds:itemID="{4D41ACC8-A96C-4F5F-98BF-5B47DE5F211D}">
   <ds:schemaRefs>
     <ds:schemaRef ds:uri="http://schemas.openxmlformats.org/officeDocument/2006/bibliography"/>
   </ds:schemaRefs>
